--- a/resources/docs/biahprofile_detail.docx
+++ b/resources/docs/biahprofile_detail.docx
@@ -223,8 +223,6 @@
                 <w:between w:val="nil"/>
               </w:pBdr>
             </w:pPr>
-            <w:bookmarkStart w:id="2" w:name="_y7d3xdxnr44m" w:colFirst="0" w:colLast="0"/>
-            <w:bookmarkEnd w:id="2"/>
             <w:r>
               <w:t>EXPÉRIENCE</w:t>
             </w:r>
@@ -246,8 +244,8 @@
                 <w:szCs w:val="24"/>
               </w:rPr>
             </w:pPr>
-            <w:bookmarkStart w:id="3" w:name="_rfgvkg2ifhfd" w:colFirst="0" w:colLast="0"/>
-            <w:bookmarkEnd w:id="3"/>
+            <w:bookmarkStart w:id="2" w:name="_rfgvkg2ifhfd" w:colFirst="0" w:colLast="0"/>
+            <w:bookmarkEnd w:id="2"/>
             <w:r>
               <w:t>Sogecap S.A.</w:t>
             </w:r>
@@ -367,7 +365,17 @@
               <w:t>e</w:t>
             </w:r>
             <w:r>
-              <w:t xml:space="preserve"> version web (ASP MVC).</w:t>
+              <w:t xml:space="preserve"> version web </w:t>
+            </w:r>
+            <w:r>
+              <w:rPr>
+                <w:b/>
+                <w:bCs/>
+              </w:rPr>
+              <w:t>(ASP MVC)</w:t>
+            </w:r>
+            <w:r>
+              <w:t>.</w:t>
             </w:r>
           </w:p>
           <w:p>
@@ -387,22 +395,40 @@
               <w:jc w:val="both"/>
             </w:pPr>
             <w:r>
-              <w:t>La maintenance d’une application WPF.</w:t>
-            </w:r>
-          </w:p>
-          <w:p>
-            <w:pPr>
-              <w:pStyle w:val="Normal1"/>
-              <w:pBdr>
-                <w:top w:val="nil"/>
-                <w:left w:val="nil"/>
-                <w:bottom w:val="nil"/>
-                <w:right w:val="nil"/>
-                <w:between w:val="nil"/>
-              </w:pBdr>
-              <w:jc w:val="both"/>
-            </w:pPr>
-            <w:r>
+              <w:t xml:space="preserve">La maintenance d’une application </w:t>
+            </w:r>
+            <w:r>
+              <w:rPr>
+                <w:b/>
+                <w:bCs/>
+              </w:rPr>
+              <w:t>WPF</w:t>
+            </w:r>
+            <w:r>
+              <w:t>.</w:t>
+            </w:r>
+          </w:p>
+          <w:p>
+            <w:pPr>
+              <w:pStyle w:val="Normal1"/>
+              <w:pBdr>
+                <w:top w:val="nil"/>
+                <w:left w:val="nil"/>
+                <w:bottom w:val="nil"/>
+                <w:right w:val="nil"/>
+                <w:between w:val="nil"/>
+              </w:pBdr>
+              <w:jc w:val="both"/>
+              <w:rPr>
+                <w:b/>
+                <w:bCs/>
+              </w:rPr>
+            </w:pPr>
+            <w:r>
+              <w:rPr>
+                <w:b/>
+                <w:bCs/>
+              </w:rPr>
               <w:t>En tant que chef de projet :</w:t>
             </w:r>
           </w:p>
@@ -423,16 +449,14 @@
               <w:jc w:val="both"/>
             </w:pPr>
             <w:r>
-              <w:t xml:space="preserve">J’étais chargé de la gestion des process agile (SCRUM) : le </w:t>
-            </w:r>
-            <w:r>
-              <w:t>planning, le daily, la review et l</w:t>
-            </w:r>
-            <w:r>
-              <w:t>a</w:t>
-            </w:r>
-            <w:r>
-              <w:t xml:space="preserve"> retro</w:t>
+              <w:t xml:space="preserve">J’étais chargé de la gestion des process agile </w:t>
+            </w:r>
+            <w:r>
+              <w:rPr>
+                <w:b/>
+                <w:bCs/>
+              </w:rPr>
+              <w:t>(SCRUM)</w:t>
             </w:r>
             <w:r>
               <w:t>.</w:t>
@@ -455,7 +479,10 @@
               <w:jc w:val="both"/>
             </w:pPr>
             <w:r>
-              <w:t>J’étais l’interface entre mon équipe et le client (actuaires). Recueil de besoin, rédaction de tickets pour le « product backlog »</w:t>
+              <w:t>J’étais l’interface entre mon équipe et le client (actuaires)</w:t>
+            </w:r>
+            <w:r>
+              <w:t>.</w:t>
             </w:r>
           </w:p>
           <w:p>
@@ -475,7 +502,16 @@
               <w:jc w:val="both"/>
             </w:pPr>
             <w:r>
-              <w:t>J’étais l’interface entre mon équipe et la DSI responsable des outils devops</w:t>
+              <w:t>J'étais l'interface avec nos fournisseurs de progiciels (</w:t>
+            </w:r>
+            <w:r>
+              <w:t xml:space="preserve">gestions des </w:t>
+            </w:r>
+            <w:r>
+              <w:t>bugs, licences, ...)</w:t>
+            </w:r>
+            <w:r>
+              <w:t>.</w:t>
             </w:r>
           </w:p>
           <w:p>
@@ -495,89 +531,378 @@
               <w:jc w:val="both"/>
             </w:pPr>
             <w:r>
-              <w:t>J’étais l’interface entre mon équipe et la DSI responsable des systèmes (serveurs, grilles HPC, …)</w:t>
-            </w:r>
-          </w:p>
-          <w:p>
-            <w:pPr>
-              <w:pStyle w:val="Normal1"/>
-              <w:pBdr>
-                <w:top w:val="nil"/>
-                <w:left w:val="nil"/>
-                <w:bottom w:val="nil"/>
-                <w:right w:val="nil"/>
-                <w:between w:val="nil"/>
-              </w:pBdr>
-              <w:jc w:val="both"/>
-              <w:rPr>
-                <w:i/>
-              </w:rPr>
-            </w:pPr>
-            <w:r>
-              <w:rPr>
-                <w:b/>
-                <w:bCs/>
-                <w:iCs/>
-              </w:rPr>
-              <w:t>Outils</w:t>
-            </w:r>
-            <w:r>
-              <w:rPr>
-                <w:b/>
-                <w:bCs/>
-                <w:iCs/>
-              </w:rPr>
+              <w:t xml:space="preserve">J’étais l’interface </w:t>
+            </w:r>
+            <w:r>
+              <w:t>avec</w:t>
+            </w:r>
+            <w:r>
+              <w:t xml:space="preserve"> la DSI </w:t>
+            </w:r>
+            <w:r>
+              <w:t>(</w:t>
+            </w:r>
+            <w:proofErr w:type="spellStart"/>
+            <w:r>
+              <w:t>devops</w:t>
+            </w:r>
+            <w:proofErr w:type="spellEnd"/>
+            <w:r>
+              <w:t xml:space="preserve">, </w:t>
+            </w:r>
+            <w:r>
+              <w:t>serveurs, HPC, …)</w:t>
+            </w:r>
+            <w:r>
+              <w:t>.</w:t>
+            </w:r>
+          </w:p>
+          <w:p>
+            <w:pPr>
+              <w:pStyle w:val="Normal1"/>
+              <w:pBdr>
+                <w:top w:val="nil"/>
+                <w:left w:val="nil"/>
+                <w:bottom w:val="nil"/>
+                <w:right w:val="nil"/>
+                <w:between w:val="nil"/>
+              </w:pBdr>
+              <w:ind w:left="360"/>
+              <w:jc w:val="both"/>
+              <w:rPr>
+                <w:b/>
+                <w:bCs/>
+              </w:rPr>
+            </w:pPr>
+            <w:r>
+              <w:rPr>
+                <w:b/>
+                <w:bCs/>
+              </w:rPr>
+              <w:t>En tant que développeur :</w:t>
+            </w:r>
+          </w:p>
+          <w:p>
+            <w:pPr>
+              <w:pStyle w:val="Normal1"/>
+              <w:numPr>
+                <w:ilvl w:val="0"/>
+                <w:numId w:val="19"/>
+              </w:numPr>
+              <w:pBdr>
+                <w:top w:val="nil"/>
+                <w:left w:val="nil"/>
+                <w:bottom w:val="nil"/>
+                <w:right w:val="nil"/>
+                <w:between w:val="nil"/>
+              </w:pBdr>
+              <w:jc w:val="both"/>
+            </w:pPr>
+            <w:r>
+              <w:t xml:space="preserve">J’ai refait l’architecture de la solution en implémentant autant que nécessaire les </w:t>
+            </w:r>
+            <w:r>
+              <w:rPr>
+                <w:b/>
+                <w:bCs/>
+              </w:rPr>
+              <w:t>design patterns (</w:t>
+            </w:r>
+            <w:proofErr w:type="spellStart"/>
+            <w:r>
+              <w:rPr>
+                <w:b/>
+                <w:bCs/>
+              </w:rPr>
+              <w:t>GoF</w:t>
+            </w:r>
+            <w:proofErr w:type="spellEnd"/>
+            <w:r>
+              <w:rPr>
+                <w:b/>
+                <w:bCs/>
+              </w:rPr>
+              <w:t>, SOLID, Craft)</w:t>
+            </w:r>
+            <w:r>
+              <w:t>.</w:t>
+            </w:r>
+          </w:p>
+          <w:p>
+            <w:pPr>
+              <w:pStyle w:val="Normal1"/>
+              <w:numPr>
+                <w:ilvl w:val="0"/>
+                <w:numId w:val="19"/>
+              </w:numPr>
+              <w:pBdr>
+                <w:top w:val="nil"/>
+                <w:left w:val="nil"/>
+                <w:bottom w:val="nil"/>
+                <w:right w:val="nil"/>
+                <w:between w:val="nil"/>
+              </w:pBdr>
+              <w:jc w:val="both"/>
+            </w:pPr>
+            <w:r>
+              <w:t xml:space="preserve">J’ai mis en place des </w:t>
+            </w:r>
+            <w:r>
+              <w:t xml:space="preserve">TU </w:t>
+            </w:r>
+            <w:r>
+              <w:rPr>
+                <w:b/>
+                <w:bCs/>
+              </w:rPr>
+              <w:t>(</w:t>
+            </w:r>
+            <w:proofErr w:type="spellStart"/>
+            <w:r>
+              <w:rPr>
+                <w:b/>
+                <w:bCs/>
+              </w:rPr>
+              <w:t>NUnit</w:t>
+            </w:r>
+            <w:proofErr w:type="spellEnd"/>
+            <w:r>
+              <w:rPr>
+                <w:b/>
+                <w:bCs/>
+              </w:rPr>
+              <w:t>)</w:t>
+            </w:r>
+            <w:r>
+              <w:t xml:space="preserve"> et la couverture de code.</w:t>
+            </w:r>
+          </w:p>
+          <w:p>
+            <w:pPr>
+              <w:pStyle w:val="Normal1"/>
+              <w:numPr>
+                <w:ilvl w:val="0"/>
+                <w:numId w:val="19"/>
+              </w:numPr>
+              <w:pBdr>
+                <w:top w:val="nil"/>
+                <w:left w:val="nil"/>
+                <w:bottom w:val="nil"/>
+                <w:right w:val="nil"/>
+                <w:between w:val="nil"/>
+              </w:pBdr>
+              <w:jc w:val="both"/>
+            </w:pPr>
+            <w:r>
+              <w:t xml:space="preserve">J’ai revu totalement le Monitoring pour la réception en </w:t>
+            </w:r>
+            <w:r>
+              <w:rPr>
+                <w:b/>
+                <w:bCs/>
+              </w:rPr>
+              <w:t>temps réel</w:t>
+            </w:r>
+            <w:r>
+              <w:t xml:space="preserve"> l’évolution des jobs via des messages de </w:t>
+            </w:r>
+            <w:r>
+              <w:rPr>
+                <w:b/>
+                <w:bCs/>
+              </w:rPr>
+              <w:t>HPC</w:t>
+            </w:r>
+            <w:r>
+              <w:t xml:space="preserve"> dans le serveur (backend)</w:t>
+            </w:r>
+            <w:r>
+              <w:t>.</w:t>
+            </w:r>
+          </w:p>
+          <w:p>
+            <w:pPr>
+              <w:pStyle w:val="Normal1"/>
+              <w:numPr>
+                <w:ilvl w:val="0"/>
+                <w:numId w:val="19"/>
+              </w:numPr>
+              <w:pBdr>
+                <w:top w:val="nil"/>
+                <w:left w:val="nil"/>
+                <w:bottom w:val="nil"/>
+                <w:right w:val="nil"/>
+                <w:between w:val="nil"/>
+              </w:pBdr>
+              <w:jc w:val="both"/>
+            </w:pPr>
+            <w:r>
+              <w:t xml:space="preserve">J’ai créé la page de Monitoring qui </w:t>
+            </w:r>
+            <w:r>
+              <w:t>reçoit (</w:t>
+            </w:r>
+            <w:proofErr w:type="spellStart"/>
+            <w:r>
+              <w:rPr>
+                <w:b/>
+                <w:bCs/>
+              </w:rPr>
+              <w:t>SignalR</w:t>
+            </w:r>
+            <w:proofErr w:type="spellEnd"/>
+            <w:r>
+              <w:t xml:space="preserve">) et </w:t>
+            </w:r>
+            <w:r>
+              <w:t>affiche e</w:t>
+            </w:r>
+            <w:r>
+              <w:t>n temps réel les jobs</w:t>
+            </w:r>
+            <w:r>
               <w:t xml:space="preserve"> </w:t>
             </w:r>
             <w:r>
               <w:rPr>
                 <w:b/>
                 <w:bCs/>
-                <w:iCs/>
-              </w:rPr>
-              <w:t>:</w:t>
-            </w:r>
-            <w:r>
-              <w:rPr>
-                <w:i/>
-              </w:rPr>
-              <w:t xml:space="preserve"> </w:t>
-            </w:r>
-            <w:r>
-              <w:rPr>
-                <w:i/>
-              </w:rPr>
-              <w:t>.Net 4.</w:t>
-            </w:r>
-            <w:r>
-              <w:rPr>
-                <w:i/>
-              </w:rPr>
-              <w:t>8</w:t>
-            </w:r>
-            <w:r>
-              <w:rPr>
-                <w:i/>
-              </w:rPr>
-              <w:t>, C#</w:t>
-            </w:r>
-            <w:r>
-              <w:rPr>
-                <w:i/>
-              </w:rPr>
-              <w:t>, js</w:t>
-            </w:r>
-            <w:r>
-              <w:rPr>
-                <w:i/>
-              </w:rPr>
-              <w:t>, SignalR, IndexedDb, CSS3, Bootstrap, Git, GitLab</w:t>
-            </w:r>
-            <w:r>
-              <w:rPr>
-                <w:i/>
-              </w:rPr>
-              <w:t>, WPF</w:t>
+              </w:rPr>
+              <w:t>(</w:t>
+            </w:r>
+            <w:proofErr w:type="spellStart"/>
+            <w:r>
+              <w:rPr>
+                <w:b/>
+                <w:bCs/>
+              </w:rPr>
+              <w:t>IndexedDb</w:t>
+            </w:r>
+            <w:proofErr w:type="spellEnd"/>
+            <w:r>
+              <w:rPr>
+                <w:b/>
+                <w:bCs/>
+              </w:rPr>
+              <w:t>)</w:t>
+            </w:r>
+            <w:r>
+              <w:t>.</w:t>
+            </w:r>
+          </w:p>
+          <w:p>
+            <w:pPr>
+              <w:pStyle w:val="Normal1"/>
+              <w:pBdr>
+                <w:top w:val="nil"/>
+                <w:left w:val="nil"/>
+                <w:bottom w:val="nil"/>
+                <w:right w:val="nil"/>
+                <w:between w:val="nil"/>
+              </w:pBdr>
+              <w:jc w:val="both"/>
+            </w:pPr>
+          </w:p>
+          <w:p>
+            <w:pPr>
+              <w:pStyle w:val="Normal1"/>
+              <w:pBdr>
+                <w:top w:val="nil"/>
+                <w:left w:val="nil"/>
+                <w:bottom w:val="nil"/>
+                <w:right w:val="nil"/>
+                <w:between w:val="nil"/>
+              </w:pBdr>
+              <w:ind w:left="360"/>
+              <w:jc w:val="both"/>
+            </w:pPr>
+            <w:r>
+              <w:rPr>
+                <w:b/>
+                <w:bCs/>
+              </w:rPr>
+              <w:t xml:space="preserve">Outils </w:t>
+            </w:r>
+            <w:r>
+              <w:t xml:space="preserve">: </w:t>
+            </w:r>
+            <w:proofErr w:type="spellStart"/>
+            <w:r>
+              <w:t>Js</w:t>
+            </w:r>
+            <w:proofErr w:type="spellEnd"/>
+            <w:r>
+              <w:t xml:space="preserve">, jQuery, </w:t>
+            </w:r>
+            <w:proofErr w:type="spellStart"/>
+            <w:r>
+              <w:t>SignalR</w:t>
+            </w:r>
+            <w:proofErr w:type="spellEnd"/>
+            <w:r>
+              <w:t xml:space="preserve">, </w:t>
+            </w:r>
+            <w:proofErr w:type="spellStart"/>
+            <w:r>
+              <w:t>IndexedDb</w:t>
+            </w:r>
+            <w:proofErr w:type="spellEnd"/>
+            <w:r>
+              <w:t xml:space="preserve">, </w:t>
+            </w:r>
+            <w:r>
+              <w:t>.Net 4.8, C#,</w:t>
+            </w:r>
+            <w:r>
+              <w:t xml:space="preserve"> MVC</w:t>
+            </w:r>
+            <w:r>
+              <w:t xml:space="preserve">, WPF, </w:t>
+            </w:r>
+            <w:proofErr w:type="spellStart"/>
+            <w:r>
+              <w:t>Nunit</w:t>
+            </w:r>
+            <w:proofErr w:type="spellEnd"/>
+            <w:r>
+              <w:t xml:space="preserve">, </w:t>
+            </w:r>
+            <w:proofErr w:type="spellStart"/>
+            <w:r>
+              <w:t>Moq</w:t>
+            </w:r>
+            <w:proofErr w:type="spellEnd"/>
+            <w:r>
+              <w:t xml:space="preserve">, CSS3, Bootstrap, Git, </w:t>
+            </w:r>
+            <w:proofErr w:type="spellStart"/>
+            <w:r>
+              <w:t>GitLab</w:t>
+            </w:r>
+            <w:proofErr w:type="spellEnd"/>
+            <w:r>
+              <w:t xml:space="preserve">, </w:t>
+            </w:r>
+            <w:r>
+              <w:t>Jenkins</w:t>
+            </w:r>
+            <w:r>
+              <w:t xml:space="preserve">, </w:t>
+            </w:r>
+            <w:r>
+              <w:t>SCRUM</w:t>
+            </w:r>
+            <w:r>
+              <w:t xml:space="preserve">, </w:t>
+            </w:r>
+            <w:r>
+              <w:t>KANBAN</w:t>
+            </w:r>
+            <w:r>
+              <w:t xml:space="preserve">, </w:t>
+            </w:r>
+            <w:r>
+              <w:t>Microsoft HPC</w:t>
             </w:r>
           </w:p>
           <w:p/>
@@ -599,6 +924,7 @@
               </w:rPr>
             </w:pPr>
             <w:r>
+              <w:lastRenderedPageBreak/>
               <w:t xml:space="preserve">Binas Group, </w:t>
             </w:r>
             <w:r>
@@ -673,23 +999,16 @@
               <w:t xml:space="preserve"> </w:t>
             </w:r>
             <w:r>
-              <w:t>de gestion de contacts.</w:t>
-            </w:r>
-          </w:p>
-          <w:p>
-            <w:pPr>
-              <w:pStyle w:val="Normal1"/>
-              <w:pBdr>
-                <w:top w:val="nil"/>
-                <w:left w:val="nil"/>
-                <w:bottom w:val="nil"/>
-                <w:right w:val="nil"/>
-                <w:between w:val="nil"/>
-              </w:pBdr>
-              <w:jc w:val="both"/>
-            </w:pPr>
-            <w:r>
-              <w:t xml:space="preserve">Une base de données SQL Server et une API .Net Core hébergés sur Azure, un client WPF. </w:t>
+              <w:t>de gestion de contacts</w:t>
+            </w:r>
+            <w:r>
+              <w:t xml:space="preserve"> </w:t>
+            </w:r>
+            <w:r>
+              <w:t xml:space="preserve">distribué comme </w:t>
+            </w:r>
+            <w:r>
+              <w:t>suit :</w:t>
             </w:r>
           </w:p>
           <w:p>
@@ -709,7 +1028,17 @@
               <w:jc w:val="both"/>
             </w:pPr>
             <w:r>
-              <w:t>Développement d’une API Restful</w:t>
+              <w:t xml:space="preserve">Base de données </w:t>
+            </w:r>
+            <w:r>
+              <w:rPr>
+                <w:b/>
+                <w:bCs/>
+              </w:rPr>
+              <w:t>SQL Server</w:t>
+            </w:r>
+            <w:r>
+              <w:t>.</w:t>
             </w:r>
           </w:p>
           <w:p>
@@ -729,7 +1058,47 @@
               <w:jc w:val="both"/>
             </w:pPr>
             <w:r>
-              <w:t>Base de données SQL Server</w:t>
+              <w:rPr>
+                <w:b/>
+                <w:bCs/>
+              </w:rPr>
+              <w:t xml:space="preserve">API .Net </w:t>
+            </w:r>
+            <w:proofErr w:type="spellStart"/>
+            <w:r>
+              <w:rPr>
+                <w:b/>
+                <w:bCs/>
+              </w:rPr>
+              <w:t>Core</w:t>
+            </w:r>
+            <w:proofErr w:type="spellEnd"/>
+            <w:r>
+              <w:t xml:space="preserve"> hébergée sur </w:t>
+            </w:r>
+            <w:r>
+              <w:rPr>
+                <w:b/>
+                <w:bCs/>
+              </w:rPr>
+              <w:t>Azure</w:t>
+            </w:r>
+            <w:r>
+              <w:rPr>
+                <w:b/>
+                <w:bCs/>
+              </w:rPr>
+              <w:t xml:space="preserve"> </w:t>
+            </w:r>
+            <w:r>
+              <w:rPr>
+                <w:b/>
+                <w:bCs/>
+              </w:rPr>
+              <w:t>(DB, API, DevOps)</w:t>
+            </w:r>
+            <w:r>
+              <w:t>.</w:t>
             </w:r>
           </w:p>
           <w:p>
@@ -749,506 +1118,14 @@
               <w:jc w:val="both"/>
             </w:pPr>
             <w:r>
-              <w:t>Cloud Azure (DB</w:t>
-            </w:r>
-            <w:r>
-              <w:t>,</w:t>
-            </w:r>
-            <w:r>
-              <w:t xml:space="preserve"> API</w:t>
-            </w:r>
-            <w:r>
-              <w:t>, DevOps</w:t>
-            </w:r>
-            <w:r>
-              <w:t>)</w:t>
-            </w:r>
-          </w:p>
-          <w:p>
-            <w:pPr>
-              <w:pStyle w:val="Normal1"/>
-              <w:numPr>
-                <w:ilvl w:val="0"/>
-                <w:numId w:val="16"/>
-              </w:numPr>
-              <w:pBdr>
-                <w:top w:val="nil"/>
-                <w:left w:val="nil"/>
-                <w:bottom w:val="nil"/>
-                <w:right w:val="nil"/>
-                <w:between w:val="nil"/>
-              </w:pBdr>
-              <w:jc w:val="both"/>
-            </w:pPr>
-            <w:r>
-              <w:t>Client WPF</w:t>
-            </w:r>
-          </w:p>
-          <w:p>
-            <w:pPr>
-              <w:pStyle w:val="Normal1"/>
-              <w:numPr>
-                <w:ilvl w:val="0"/>
-                <w:numId w:val="16"/>
-              </w:numPr>
-              <w:pBdr>
-                <w:top w:val="nil"/>
-                <w:left w:val="nil"/>
-                <w:bottom w:val="nil"/>
-                <w:right w:val="nil"/>
-                <w:between w:val="nil"/>
-              </w:pBdr>
-              <w:jc w:val="both"/>
-            </w:pPr>
-            <w:r>
-              <w:lastRenderedPageBreak/>
-              <w:t>.Net Core 3.1</w:t>
-            </w:r>
-          </w:p>
-          <w:p>
-            <w:pPr>
-              <w:pStyle w:val="Normal1"/>
-              <w:pBdr>
-                <w:top w:val="nil"/>
-                <w:left w:val="nil"/>
-                <w:bottom w:val="nil"/>
-                <w:right w:val="nil"/>
-                <w:between w:val="nil"/>
-              </w:pBdr>
-              <w:jc w:val="both"/>
-              <w:rPr>
-                <w:i/>
-              </w:rPr>
-            </w:pPr>
-            <w:r>
-              <w:rPr>
-                <w:b/>
-                <w:bCs/>
-                <w:iCs/>
-              </w:rPr>
-              <w:t>Outils</w:t>
-            </w:r>
-            <w:r>
-              <w:rPr>
-                <w:b/>
-                <w:bCs/>
-                <w:iCs/>
-              </w:rPr>
-              <w:t xml:space="preserve"> </w:t>
-            </w:r>
-            <w:r>
-              <w:rPr>
-                <w:b/>
-                <w:bCs/>
-                <w:iCs/>
-              </w:rPr>
-              <w:t>:</w:t>
-            </w:r>
-            <w:r>
-              <w:rPr>
-                <w:i/>
-              </w:rPr>
-              <w:t xml:space="preserve"> </w:t>
-            </w:r>
-            <w:r>
-              <w:rPr>
-                <w:i/>
-              </w:rPr>
-              <w:t xml:space="preserve">.Net Fmk 4.8, .Net Core 3.1, </w:t>
-            </w:r>
-            <w:r>
-              <w:rPr>
-                <w:i/>
-              </w:rPr>
-              <w:t>C#, T</w:t>
-            </w:r>
-            <w:r>
-              <w:rPr>
-                <w:i/>
-              </w:rPr>
-              <w:t xml:space="preserve">-sql, Rest Api, Git, GitHub, </w:t>
-            </w:r>
-            <w:r>
-              <w:rPr>
-                <w:i/>
-              </w:rPr>
-              <w:t>Caliburn Micro</w:t>
-            </w:r>
-            <w:r>
-              <w:rPr>
-                <w:i/>
-              </w:rPr>
-              <w:t xml:space="preserve">, </w:t>
-            </w:r>
-            <w:r>
-              <w:rPr>
-                <w:i/>
-              </w:rPr>
-              <w:t>N</w:t>
-            </w:r>
-            <w:r>
-              <w:rPr>
-                <w:i/>
-              </w:rPr>
-              <w:t xml:space="preserve">Unit, </w:t>
-            </w:r>
-            <w:r>
-              <w:rPr>
-                <w:i/>
-              </w:rPr>
-              <w:t>Kanban</w:t>
-            </w:r>
-          </w:p>
-          <w:p>
-            <w:pPr>
-              <w:pStyle w:val="Heading2"/>
-              <w:pBdr>
-                <w:top w:val="nil"/>
-                <w:left w:val="nil"/>
-                <w:bottom w:val="nil"/>
-                <w:right w:val="nil"/>
-                <w:between w:val="nil"/>
-              </w:pBdr>
-              <w:rPr>
-                <w:b w:val="0"/>
-                <w:i/>
-                <w:sz w:val="24"/>
-                <w:szCs w:val="24"/>
-              </w:rPr>
-            </w:pPr>
-            <w:r>
-              <w:t xml:space="preserve">Sinequanone Institute, </w:t>
-            </w:r>
-            <w:r>
-              <w:rPr>
-                <w:b w:val="0"/>
-              </w:rPr>
-              <w:t xml:space="preserve">Bezons, France — </w:t>
-            </w:r>
-            <w:r>
-              <w:rPr>
-                <w:b w:val="0"/>
-                <w:i/>
-              </w:rPr>
-              <w:t>Forma</w:t>
-            </w:r>
-            <w:r>
-              <w:rPr>
-                <w:b w:val="0"/>
-                <w:i/>
-              </w:rPr>
-              <w:t>teur en Transformation digitale, DevOps, Chefferie de Projet</w:t>
-            </w:r>
-          </w:p>
-          <w:p>
-            <w:pPr>
-              <w:pStyle w:val="Heading3"/>
-              <w:pBdr>
-                <w:top w:val="nil"/>
-                <w:left w:val="nil"/>
-                <w:bottom w:val="nil"/>
-                <w:right w:val="nil"/>
-                <w:between w:val="nil"/>
-              </w:pBdr>
-            </w:pPr>
-            <w:r>
-              <w:t>08- 2020 -</w:t>
-            </w:r>
-          </w:p>
-          <w:p>
-            <w:pPr>
-              <w:pStyle w:val="Normal1"/>
-              <w:pBdr>
-                <w:top w:val="nil"/>
-                <w:left w:val="nil"/>
-                <w:bottom w:val="nil"/>
-                <w:right w:val="nil"/>
-                <w:between w:val="nil"/>
-              </w:pBdr>
-              <w:jc w:val="both"/>
-            </w:pPr>
-            <w:r>
-              <w:t>Je suis formateur d’étudiants alternants niveau Master 1 et Master2 en transformation digitale (développement fullstack, Best Practices, Software Craft), DevOps (</w:t>
-            </w:r>
-            <w:r>
-              <w:t>Collaboration, sécurité et conformité, amélioration continue</w:t>
-            </w:r>
-            <w:r>
-              <w:t>, CI/CD) et Chefferie de projet (agilité, gestion d’équipe). Cette formation articule la digitalisation de l’institut.</w:t>
-            </w:r>
-          </w:p>
-          <w:p>
-            <w:pPr>
-              <w:pStyle w:val="Normal1"/>
-              <w:pBdr>
-                <w:top w:val="nil"/>
-                <w:left w:val="nil"/>
-                <w:bottom w:val="nil"/>
-                <w:right w:val="nil"/>
-                <w:between w:val="nil"/>
-              </w:pBdr>
-              <w:jc w:val="both"/>
-              <w:rPr>
-                <w:u w:val="single"/>
-              </w:rPr>
-            </w:pPr>
-            <w:r>
-              <w:rPr>
-                <w:u w:val="single"/>
-              </w:rPr>
-              <w:t>Projets Réalisés</w:t>
-            </w:r>
-          </w:p>
-          <w:p>
-            <w:pPr>
-              <w:pStyle w:val="Normal1"/>
-              <w:pBdr>
-                <w:top w:val="nil"/>
-                <w:left w:val="nil"/>
-                <w:bottom w:val="nil"/>
-                <w:right w:val="nil"/>
-                <w:between w:val="nil"/>
-              </w:pBdr>
-              <w:jc w:val="both"/>
-              <w:rPr>
-                <w:b/>
-                <w:bCs/>
-              </w:rPr>
-            </w:pPr>
-            <w:r>
-              <w:rPr>
-                <w:b/>
-                <w:bCs/>
-              </w:rPr>
-              <w:t>Création d’une plateforme web de Gestion de facturation</w:t>
-            </w:r>
-          </w:p>
-          <w:p>
-            <w:pPr>
-              <w:pStyle w:val="Normal1"/>
-              <w:pBdr>
-                <w:top w:val="nil"/>
-                <w:left w:val="nil"/>
-                <w:bottom w:val="nil"/>
-                <w:right w:val="nil"/>
-                <w:between w:val="nil"/>
-              </w:pBdr>
-              <w:jc w:val="both"/>
-              <w:rPr>
-                <w:i/>
-                <w:lang w:val="en-GB"/>
-              </w:rPr>
-            </w:pPr>
-            <w:r>
-              <w:rPr>
-                <w:b/>
-                <w:bCs/>
-                <w:iCs/>
-                <w:lang w:val="en-GB"/>
-              </w:rPr>
-              <w:t>Outils :</w:t>
-            </w:r>
-            <w:r>
-              <w:rPr>
-                <w:i/>
-                <w:lang w:val="en-GB"/>
-              </w:rPr>
-              <w:t xml:space="preserve"> mongodb, nodejs, expressjs, ReactJs, mochajs, Html5, CSS3, Media Queries, Stripe, Git, Jenkins, GitHub, Docker, SCRUM, Kanban</w:t>
-            </w:r>
-          </w:p>
-          <w:p>
-            <w:pPr>
-              <w:pStyle w:val="Normal1"/>
-              <w:pBdr>
-                <w:top w:val="nil"/>
-                <w:left w:val="nil"/>
-                <w:bottom w:val="nil"/>
-                <w:right w:val="nil"/>
-                <w:between w:val="nil"/>
-              </w:pBdr>
-              <w:jc w:val="both"/>
-              <w:rPr>
-                <w:b/>
-                <w:bCs/>
-                <w:lang w:val="en-GB"/>
-              </w:rPr>
-            </w:pPr>
-          </w:p>
-          <w:p>
-            <w:pPr>
-              <w:pStyle w:val="Normal1"/>
-              <w:pBdr>
-                <w:top w:val="nil"/>
-                <w:left w:val="nil"/>
-                <w:bottom w:val="nil"/>
-                <w:right w:val="nil"/>
-                <w:between w:val="nil"/>
-              </w:pBdr>
-              <w:jc w:val="both"/>
-              <w:rPr>
-                <w:b/>
-                <w:bCs/>
-              </w:rPr>
-            </w:pPr>
-            <w:r>
-              <w:rPr>
-                <w:b/>
-                <w:bCs/>
-              </w:rPr>
-              <w:t>Création d’une plateforme web de Gestion de contrat des apprentis</w:t>
-            </w:r>
-          </w:p>
-          <w:p>
-            <w:pPr>
-              <w:pStyle w:val="Normal1"/>
-              <w:pBdr>
-                <w:top w:val="nil"/>
-                <w:left w:val="nil"/>
-                <w:bottom w:val="nil"/>
-                <w:right w:val="nil"/>
-                <w:between w:val="nil"/>
-              </w:pBdr>
-              <w:jc w:val="both"/>
-              <w:rPr>
-                <w:i/>
-              </w:rPr>
-            </w:pPr>
-            <w:r>
-              <w:rPr>
-                <w:b/>
-                <w:bCs/>
-                <w:iCs/>
-              </w:rPr>
-              <w:t>Outils :</w:t>
-            </w:r>
-            <w:r>
-              <w:rPr>
-                <w:i/>
-              </w:rPr>
-              <w:t xml:space="preserve"> </w:t>
-            </w:r>
-            <w:r>
-              <w:rPr>
-                <w:i/>
-              </w:rPr>
-              <w:t>Sequelize</w:t>
-            </w:r>
-            <w:r>
-              <w:rPr>
-                <w:i/>
-              </w:rPr>
-              <w:t xml:space="preserve">, nodejs, expressjs, </w:t>
-            </w:r>
-            <w:r>
-              <w:rPr>
-                <w:i/>
-              </w:rPr>
-              <w:t>Vue</w:t>
-            </w:r>
-            <w:r>
-              <w:rPr>
-                <w:i/>
-              </w:rPr>
-              <w:t>Js, mochajs, Html5, CSS3, Media Queries, Git, Jenkins, GitHub, Docker, SCRUM, Kanban</w:t>
-            </w:r>
-          </w:p>
-          <w:p>
-            <w:pPr>
-              <w:pStyle w:val="Heading2"/>
-              <w:pBdr>
-                <w:top w:val="nil"/>
-                <w:left w:val="nil"/>
-                <w:bottom w:val="nil"/>
-                <w:right w:val="nil"/>
-                <w:between w:val="nil"/>
-              </w:pBdr>
-              <w:rPr>
-                <w:b w:val="0"/>
-                <w:i/>
-                <w:sz w:val="24"/>
-                <w:szCs w:val="24"/>
-              </w:rPr>
-            </w:pPr>
-            <w:r>
-              <w:t>Betclic Group, Betting</w:t>
-            </w:r>
-            <w:r>
-              <w:t xml:space="preserve">, </w:t>
-            </w:r>
-            <w:r>
-              <w:rPr>
-                <w:b w:val="0"/>
-              </w:rPr>
-              <w:t>Bordeaux, Nouvelle-Aquitaine, France</w:t>
-            </w:r>
-            <w:r>
-              <w:rPr>
-                <w:b w:val="0"/>
-              </w:rPr>
-              <w:t xml:space="preserve"> — </w:t>
-            </w:r>
-            <w:r>
-              <w:rPr>
-                <w:b w:val="0"/>
-                <w:i/>
-              </w:rPr>
-              <w:t>Spécialiste .Net</w:t>
-            </w:r>
-            <w:r>
-              <w:rPr>
-                <w:b w:val="0"/>
-                <w:i/>
-              </w:rPr>
-              <w:t>, Tech-lead</w:t>
-            </w:r>
-          </w:p>
-          <w:p>
-            <w:pPr>
-              <w:pStyle w:val="Heading3"/>
-              <w:pBdr>
-                <w:top w:val="nil"/>
-                <w:left w:val="nil"/>
-                <w:bottom w:val="nil"/>
-                <w:right w:val="nil"/>
-                <w:between w:val="nil"/>
-              </w:pBdr>
-            </w:pPr>
-            <w:r>
-              <w:t>11-</w:t>
-            </w:r>
-            <w:r>
-              <w:t xml:space="preserve">2019 À </w:t>
-            </w:r>
-            <w:r>
-              <w:t>10-</w:t>
-            </w:r>
-            <w:r>
-              <w:t xml:space="preserve"> 2020</w:t>
-            </w:r>
-          </w:p>
-          <w:p>
-            <w:pPr>
-              <w:pStyle w:val="Normal1"/>
-              <w:pBdr>
-                <w:top w:val="nil"/>
-                <w:left w:val="nil"/>
-                <w:bottom w:val="nil"/>
-                <w:right w:val="nil"/>
-                <w:between w:val="nil"/>
-              </w:pBdr>
-              <w:jc w:val="both"/>
-            </w:pPr>
-            <w:r>
-              <w:t xml:space="preserve">Au sein d’une équipe de 20, j’étais tech-lead d’un groupe de 4 en charge de la </w:t>
-            </w:r>
-            <w:r>
-              <w:t xml:space="preserve">refonte de </w:t>
-            </w:r>
-            <w:r>
-              <w:t>services</w:t>
-            </w:r>
-            <w:r>
-              <w:t xml:space="preserve"> windows et de web api</w:t>
+              <w:t xml:space="preserve">Client </w:t>
+            </w:r>
+            <w:r>
+              <w:rPr>
+                <w:b/>
+                <w:bCs/>
+              </w:rPr>
+              <w:t>WPF</w:t>
             </w:r>
             <w:r>
               <w:t>.</w:t>
@@ -1257,97 +1134,27 @@
           <w:p>
             <w:pPr>
               <w:pStyle w:val="Normal1"/>
-              <w:numPr>
-                <w:ilvl w:val="0"/>
-                <w:numId w:val="17"/>
-              </w:numPr>
-              <w:pBdr>
-                <w:top w:val="nil"/>
-                <w:left w:val="nil"/>
-                <w:bottom w:val="nil"/>
-                <w:right w:val="nil"/>
-                <w:between w:val="nil"/>
-              </w:pBdr>
-              <w:jc w:val="both"/>
-            </w:pPr>
-            <w:r>
-              <w:t>Refonte d’API Restful</w:t>
-            </w:r>
-          </w:p>
-          <w:p>
-            <w:pPr>
-              <w:pStyle w:val="Normal1"/>
-              <w:numPr>
-                <w:ilvl w:val="0"/>
-                <w:numId w:val="17"/>
-              </w:numPr>
-              <w:pBdr>
-                <w:top w:val="nil"/>
-                <w:left w:val="nil"/>
-                <w:bottom w:val="nil"/>
-                <w:right w:val="nil"/>
-                <w:between w:val="nil"/>
-              </w:pBdr>
-              <w:jc w:val="both"/>
-            </w:pPr>
-            <w:r>
-              <w:t>Base de données SQL Server</w:t>
-            </w:r>
-          </w:p>
-          <w:p>
-            <w:pPr>
-              <w:pStyle w:val="Normal1"/>
-              <w:numPr>
-                <w:ilvl w:val="0"/>
-                <w:numId w:val="17"/>
-              </w:numPr>
-              <w:pBdr>
-                <w:top w:val="nil"/>
-                <w:left w:val="nil"/>
-                <w:bottom w:val="nil"/>
-                <w:right w:val="nil"/>
-                <w:between w:val="nil"/>
-              </w:pBdr>
-              <w:jc w:val="both"/>
-            </w:pPr>
-            <w:r>
-              <w:t>Développement d’un générateur de matches (NodeJs, Ejs, API)</w:t>
-            </w:r>
-          </w:p>
-          <w:p>
-            <w:pPr>
-              <w:pStyle w:val="Normal1"/>
-              <w:numPr>
-                <w:ilvl w:val="0"/>
-                <w:numId w:val="17"/>
-              </w:numPr>
-              <w:pBdr>
-                <w:top w:val="nil"/>
-                <w:left w:val="nil"/>
-                <w:bottom w:val="nil"/>
-                <w:right w:val="nil"/>
-                <w:between w:val="nil"/>
-              </w:pBdr>
-              <w:jc w:val="both"/>
-            </w:pPr>
-            <w:r>
-              <w:t>Développement d’un requêteur d’API Jira (NodeJs, VueJs)</w:t>
-            </w:r>
-          </w:p>
-          <w:p>
-            <w:pPr>
-              <w:pStyle w:val="Normal1"/>
-              <w:pBdr>
-                <w:top w:val="nil"/>
-                <w:left w:val="nil"/>
-                <w:bottom w:val="nil"/>
-                <w:right w:val="nil"/>
-                <w:between w:val="nil"/>
-              </w:pBdr>
-              <w:jc w:val="both"/>
-            </w:pPr>
-            <w:r>
-              <w:t>En tant que tech-lead :</w:t>
+              <w:pBdr>
+                <w:top w:val="nil"/>
+                <w:left w:val="nil"/>
+                <w:bottom w:val="nil"/>
+                <w:right w:val="nil"/>
+                <w:between w:val="nil"/>
+              </w:pBdr>
+              <w:jc w:val="both"/>
+              <w:rPr>
+                <w:b/>
+                <w:bCs/>
+                <w:color w:val="auto"/>
+              </w:rPr>
+            </w:pPr>
+            <w:r>
+              <w:rPr>
+                <w:b/>
+                <w:bCs/>
+                <w:color w:val="auto"/>
+              </w:rPr>
+              <w:t>En tant que développeur :</w:t>
             </w:r>
           </w:p>
           <w:p>
@@ -1365,9 +1172,15 @@
                 <w:between w:val="nil"/>
               </w:pBdr>
               <w:jc w:val="both"/>
-            </w:pPr>
-            <w:r>
-              <w:t>Je participais aux process agile (SCRUM)</w:t>
+              <w:rPr>
+                <w:color w:val="auto"/>
+              </w:rPr>
+            </w:pPr>
+            <w:r>
+              <w:rPr>
+                <w:color w:val="auto"/>
+              </w:rPr>
+              <w:t>J’ai créé l’architecture de la solution</w:t>
             </w:r>
           </w:p>
           <w:p>
@@ -1385,9 +1198,15 @@
                 <w:between w:val="nil"/>
               </w:pBdr>
               <w:jc w:val="both"/>
-            </w:pPr>
-            <w:r>
-              <w:t>J’effectuais des « code reviews »</w:t>
+              <w:rPr>
+                <w:color w:val="auto"/>
+              </w:rPr>
+            </w:pPr>
+            <w:r>
+              <w:rPr>
+                <w:color w:val="auto"/>
+              </w:rPr>
+              <w:t>J’ai créé la base de données (SQL Server)</w:t>
             </w:r>
           </w:p>
           <w:p>
@@ -1405,24 +1224,73 @@
                 <w:between w:val="nil"/>
               </w:pBdr>
               <w:jc w:val="both"/>
-            </w:pPr>
-            <w:r>
-              <w:t>J’étais l’interface entre mon équipe et les DBA et le SI</w:t>
-            </w:r>
-          </w:p>
-          <w:p>
-            <w:pPr>
-              <w:pStyle w:val="Normal1"/>
-              <w:pBdr>
-                <w:top w:val="nil"/>
-                <w:left w:val="nil"/>
-                <w:bottom w:val="nil"/>
-                <w:right w:val="nil"/>
-                <w:between w:val="nil"/>
-              </w:pBdr>
-              <w:jc w:val="both"/>
-              <w:rPr>
-                <w:i/>
+              <w:rPr>
+                <w:color w:val="auto"/>
+              </w:rPr>
+            </w:pPr>
+            <w:r>
+              <w:rPr>
+                <w:color w:val="auto"/>
+              </w:rPr>
+              <w:t xml:space="preserve">J’ai mis en place l’ORM </w:t>
+            </w:r>
+            <w:r>
+              <w:rPr>
+                <w:b/>
+                <w:bCs/>
+                <w:color w:val="auto"/>
+              </w:rPr>
+              <w:t>(</w:t>
+            </w:r>
+            <w:proofErr w:type="spellStart"/>
+            <w:r>
+              <w:rPr>
+                <w:b/>
+                <w:bCs/>
+                <w:color w:val="auto"/>
+              </w:rPr>
+              <w:t>Dapper</w:t>
+            </w:r>
+            <w:proofErr w:type="spellEnd"/>
+            <w:r>
+              <w:rPr>
+                <w:b/>
+                <w:bCs/>
+                <w:color w:val="auto"/>
+              </w:rPr>
+              <w:t>)</w:t>
+            </w:r>
+          </w:p>
+          <w:p>
+            <w:pPr>
+              <w:pStyle w:val="Normal1"/>
+              <w:pBdr>
+                <w:top w:val="nil"/>
+                <w:left w:val="nil"/>
+                <w:bottom w:val="nil"/>
+                <w:right w:val="nil"/>
+                <w:between w:val="nil"/>
+              </w:pBdr>
+              <w:jc w:val="both"/>
+              <w:rPr>
+                <w:color w:val="auto"/>
+              </w:rPr>
+            </w:pPr>
+          </w:p>
+          <w:p>
+            <w:pPr>
+              <w:pStyle w:val="Normal1"/>
+              <w:pBdr>
+                <w:top w:val="nil"/>
+                <w:left w:val="nil"/>
+                <w:bottom w:val="nil"/>
+                <w:right w:val="nil"/>
+                <w:between w:val="nil"/>
+              </w:pBdr>
+              <w:jc w:val="both"/>
+              <w:rPr>
+                <w:i/>
+                <w:color w:val="auto"/>
               </w:rPr>
             </w:pPr>
             <w:r>
@@ -1430,23 +1298,213 @@
                 <w:b/>
                 <w:bCs/>
                 <w:iCs/>
-              </w:rPr>
-              <w:t>Outils :</w:t>
-            </w:r>
-            <w:r>
-              <w:rPr>
-                <w:i/>
-              </w:rPr>
-              <w:tab/>
-            </w:r>
-            <w:r>
-              <w:rPr>
-                <w:i/>
-              </w:rPr>
-              <w:t>.Net 4.5, C#, Nodejs (Ejs, Express, …), CSS3, BootStrap, MDBootsrap, T-sql, Rest Api, Git, GitHub, RabbitMq, Datadog, Kibana, Graylog, TeamCity, Jenkins, Octopus</w:t>
-            </w:r>
-          </w:p>
-          <w:p/>
+                <w:color w:val="auto"/>
+              </w:rPr>
+              <w:t>Outils</w:t>
+            </w:r>
+            <w:r>
+              <w:rPr>
+                <w:b/>
+                <w:bCs/>
+                <w:iCs/>
+                <w:color w:val="auto"/>
+              </w:rPr>
+              <w:t xml:space="preserve"> </w:t>
+            </w:r>
+            <w:r>
+              <w:rPr>
+                <w:b/>
+                <w:bCs/>
+                <w:iCs/>
+                <w:color w:val="auto"/>
+              </w:rPr>
+              <w:t>:</w:t>
+            </w:r>
+            <w:r>
+              <w:rPr>
+                <w:b/>
+                <w:bCs/>
+                <w:iCs/>
+                <w:color w:val="auto"/>
+              </w:rPr>
+              <w:t xml:space="preserve"> </w:t>
+            </w:r>
+            <w:r>
+              <w:rPr>
+                <w:i/>
+                <w:color w:val="auto"/>
+              </w:rPr>
+              <w:t xml:space="preserve">.Net </w:t>
+            </w:r>
+            <w:proofErr w:type="spellStart"/>
+            <w:r>
+              <w:rPr>
+                <w:i/>
+                <w:color w:val="auto"/>
+              </w:rPr>
+              <w:t>Core</w:t>
+            </w:r>
+            <w:proofErr w:type="spellEnd"/>
+            <w:r>
+              <w:rPr>
+                <w:i/>
+                <w:color w:val="auto"/>
+              </w:rPr>
+              <w:t xml:space="preserve">, </w:t>
+            </w:r>
+            <w:r>
+              <w:rPr>
+                <w:i/>
+                <w:color w:val="auto"/>
+              </w:rPr>
+              <w:t>C#</w:t>
+            </w:r>
+            <w:r>
+              <w:rPr>
+                <w:i/>
+                <w:color w:val="auto"/>
+              </w:rPr>
+              <w:t xml:space="preserve">, </w:t>
+            </w:r>
+            <w:r>
+              <w:rPr>
+                <w:i/>
+                <w:lang w:val="en-GB"/>
+              </w:rPr>
+              <w:t xml:space="preserve">WPF, </w:t>
+            </w:r>
+            <w:proofErr w:type="spellStart"/>
+            <w:r>
+              <w:rPr>
+                <w:i/>
+                <w:color w:val="auto"/>
+              </w:rPr>
+              <w:t>Dapper</w:t>
+            </w:r>
+            <w:proofErr w:type="spellEnd"/>
+            <w:r>
+              <w:rPr>
+                <w:i/>
+                <w:color w:val="auto"/>
+              </w:rPr>
+              <w:t>, T</w:t>
+            </w:r>
+            <w:r>
+              <w:rPr>
+                <w:i/>
+                <w:color w:val="auto"/>
+              </w:rPr>
+              <w:t>-</w:t>
+            </w:r>
+            <w:proofErr w:type="spellStart"/>
+            <w:r>
+              <w:rPr>
+                <w:i/>
+                <w:color w:val="auto"/>
+              </w:rPr>
+              <w:t>sql</w:t>
+            </w:r>
+            <w:proofErr w:type="spellEnd"/>
+            <w:r>
+              <w:rPr>
+                <w:i/>
+                <w:color w:val="auto"/>
+              </w:rPr>
+              <w:t xml:space="preserve">, </w:t>
+            </w:r>
+            <w:proofErr w:type="spellStart"/>
+            <w:r>
+              <w:rPr>
+                <w:i/>
+                <w:color w:val="auto"/>
+              </w:rPr>
+              <w:t>Rest</w:t>
+            </w:r>
+            <w:proofErr w:type="spellEnd"/>
+            <w:r>
+              <w:rPr>
+                <w:i/>
+                <w:color w:val="auto"/>
+              </w:rPr>
+              <w:t xml:space="preserve"> Api, </w:t>
+            </w:r>
+            <w:r>
+              <w:rPr>
+                <w:i/>
+                <w:lang w:val="en-GB"/>
+              </w:rPr>
+              <w:t xml:space="preserve">MS Azure, </w:t>
+            </w:r>
+            <w:r>
+              <w:rPr>
+                <w:i/>
+                <w:color w:val="auto"/>
+              </w:rPr>
+              <w:t xml:space="preserve">Git, GitHub, </w:t>
+            </w:r>
+            <w:proofErr w:type="spellStart"/>
+            <w:r>
+              <w:rPr>
+                <w:i/>
+                <w:color w:val="auto"/>
+              </w:rPr>
+              <w:t>Caliburn</w:t>
+            </w:r>
+            <w:proofErr w:type="spellEnd"/>
+            <w:r>
+              <w:rPr>
+                <w:i/>
+                <w:color w:val="auto"/>
+              </w:rPr>
+              <w:t xml:space="preserve"> Micro</w:t>
+            </w:r>
+            <w:r>
+              <w:rPr>
+                <w:i/>
+                <w:color w:val="auto"/>
+              </w:rPr>
+              <w:t xml:space="preserve">, </w:t>
+            </w:r>
+            <w:proofErr w:type="spellStart"/>
+            <w:r>
+              <w:rPr>
+                <w:i/>
+                <w:color w:val="auto"/>
+              </w:rPr>
+              <w:t>NUnit</w:t>
+            </w:r>
+            <w:proofErr w:type="spellEnd"/>
+            <w:r>
+              <w:rPr>
+                <w:i/>
+                <w:color w:val="auto"/>
+              </w:rPr>
+              <w:t xml:space="preserve">, </w:t>
+            </w:r>
+            <w:proofErr w:type="spellStart"/>
+            <w:r>
+              <w:rPr>
+                <w:i/>
+                <w:color w:val="auto"/>
+              </w:rPr>
+              <w:t>Moq</w:t>
+            </w:r>
+            <w:proofErr w:type="spellEnd"/>
+            <w:r>
+              <w:rPr>
+                <w:i/>
+                <w:color w:val="auto"/>
+              </w:rPr>
+              <w:t xml:space="preserve">, </w:t>
+            </w:r>
+            <w:r>
+              <w:rPr>
+                <w:i/>
+                <w:color w:val="auto"/>
+              </w:rPr>
+              <w:t>Kanban</w:t>
+            </w:r>
+          </w:p>
           <w:p>
             <w:pPr>
               <w:pStyle w:val="Heading2"/>
@@ -1464,22 +1522,33 @@
                 <w:szCs w:val="24"/>
               </w:rPr>
             </w:pPr>
-            <w:r>
-              <w:lastRenderedPageBreak/>
-              <w:t xml:space="preserve">Société Générale IB, </w:t>
+            <w:proofErr w:type="spellStart"/>
+            <w:r>
+              <w:t>Sinequanone</w:t>
+            </w:r>
+            <w:proofErr w:type="spellEnd"/>
+            <w:r>
+              <w:t xml:space="preserve"> Institute, </w:t>
             </w:r>
             <w:r>
               <w:rPr>
                 <w:b w:val="0"/>
               </w:rPr>
-              <w:t xml:space="preserve">Paris La Défense, France — </w:t>
+              <w:t xml:space="preserve">Bezons, France — </w:t>
             </w:r>
             <w:r>
               <w:rPr>
                 <w:b w:val="0"/>
                 <w:i/>
               </w:rPr>
-              <w:t>Spécialiste .Net</w:t>
+              <w:t>Forma</w:t>
+            </w:r>
+            <w:r>
+              <w:rPr>
+                <w:b w:val="0"/>
+                <w:i/>
+              </w:rPr>
+              <w:t>teur en Transformation digitale, DevOps, Chefferie de Projet</w:t>
             </w:r>
           </w:p>
           <w:p>
@@ -1494,54 +1563,271 @@
               </w:pBdr>
             </w:pPr>
             <w:r>
-              <w:t>01-</w:t>
-            </w:r>
-            <w:r>
-              <w:t xml:space="preserve">2019 À </w:t>
-            </w:r>
-            <w:r>
-              <w:t>09-</w:t>
-            </w:r>
-            <w:r>
-              <w:t>2019</w:t>
-            </w:r>
-          </w:p>
-          <w:p>
-            <w:pPr>
-              <w:pStyle w:val="Normal1"/>
-              <w:pBdr>
-                <w:top w:val="nil"/>
-                <w:left w:val="nil"/>
-                <w:bottom w:val="nil"/>
-                <w:right w:val="nil"/>
-                <w:between w:val="nil"/>
-              </w:pBdr>
-              <w:jc w:val="both"/>
-            </w:pPr>
-            <w:r>
-              <w:t xml:space="preserve">Je suis intervenu en tant que Spécialiste .Net sur la maintenance de l’application XOne pour le Forex Cash. </w:t>
-            </w:r>
-          </w:p>
-          <w:p>
-            <w:pPr>
-              <w:pStyle w:val="Normal1"/>
-              <w:pBdr>
-                <w:top w:val="nil"/>
-                <w:left w:val="nil"/>
-                <w:bottom w:val="nil"/>
-                <w:right w:val="nil"/>
-                <w:between w:val="nil"/>
-              </w:pBdr>
-              <w:jc w:val="both"/>
-              <w:rPr>
-                <w:i/>
-              </w:rPr>
-            </w:pPr>
+              <w:t>08- 2020 -</w:t>
+            </w:r>
+          </w:p>
+          <w:p>
+            <w:pPr>
+              <w:pStyle w:val="Normal1"/>
+              <w:pBdr>
+                <w:top w:val="nil"/>
+                <w:left w:val="nil"/>
+                <w:bottom w:val="nil"/>
+                <w:right w:val="nil"/>
+                <w:between w:val="nil"/>
+              </w:pBdr>
+              <w:jc w:val="both"/>
+            </w:pPr>
+            <w:r>
+              <w:t xml:space="preserve">Je suis formateur d’étudiants alternants niveau Master 1 et Master2 en transformation digitale (développement </w:t>
+            </w:r>
+            <w:proofErr w:type="spellStart"/>
+            <w:r>
+              <w:t>fullstack</w:t>
+            </w:r>
+            <w:proofErr w:type="spellEnd"/>
+            <w:r>
+              <w:t>, Best Practices, Software Craft), DevOps (</w:t>
+            </w:r>
+            <w:r>
+              <w:t>Collaboration, sécurité et conformité, amélioration continue</w:t>
+            </w:r>
+            <w:r>
+              <w:t>, CI/CD) et Chefferie de projet (agilité, gestion d’équipe). Cette formation articule la digitalisation de l’institut.</w:t>
+            </w:r>
+          </w:p>
+          <w:p>
+            <w:pPr>
+              <w:pStyle w:val="Normal1"/>
+              <w:pBdr>
+                <w:top w:val="nil"/>
+                <w:left w:val="nil"/>
+                <w:bottom w:val="nil"/>
+                <w:right w:val="nil"/>
+                <w:between w:val="nil"/>
+              </w:pBdr>
+              <w:jc w:val="both"/>
+              <w:rPr>
+                <w:u w:val="single"/>
+              </w:rPr>
+            </w:pPr>
+            <w:r>
+              <w:rPr>
+                <w:u w:val="single"/>
+              </w:rPr>
+              <w:t>Projets Réalisés</w:t>
+            </w:r>
+          </w:p>
+          <w:p>
+            <w:pPr>
+              <w:pStyle w:val="Normal1"/>
+              <w:pBdr>
+                <w:top w:val="nil"/>
+                <w:left w:val="nil"/>
+                <w:bottom w:val="nil"/>
+                <w:right w:val="nil"/>
+                <w:between w:val="nil"/>
+              </w:pBdr>
+              <w:jc w:val="both"/>
+              <w:rPr>
+                <w:b/>
+                <w:bCs/>
+              </w:rPr>
+            </w:pPr>
+            <w:r>
+              <w:rPr>
+                <w:b/>
+                <w:bCs/>
+              </w:rPr>
+              <w:t>Création d’une plateforme web de Gestion de facturation</w:t>
+            </w:r>
+          </w:p>
+          <w:p>
+            <w:pPr>
+              <w:pStyle w:val="Normal1"/>
+              <w:pBdr>
+                <w:top w:val="nil"/>
+                <w:left w:val="nil"/>
+                <w:bottom w:val="nil"/>
+                <w:right w:val="nil"/>
+                <w:between w:val="nil"/>
+              </w:pBdr>
+              <w:jc w:val="both"/>
+              <w:rPr>
+                <w:i/>
+                <w:lang w:val="en-GB"/>
+              </w:rPr>
+            </w:pPr>
+            <w:proofErr w:type="spellStart"/>
+            <w:proofErr w:type="gramStart"/>
             <w:r>
               <w:rPr>
                 <w:b/>
                 <w:bCs/>
                 <w:iCs/>
+                <w:lang w:val="en-GB"/>
+              </w:rPr>
+              <w:t>Outils</w:t>
+            </w:r>
+            <w:proofErr w:type="spellEnd"/>
+            <w:r>
+              <w:rPr>
+                <w:b/>
+                <w:bCs/>
+                <w:iCs/>
+                <w:lang w:val="en-GB"/>
+              </w:rPr>
+              <w:t xml:space="preserve"> :</w:t>
+            </w:r>
+            <w:proofErr w:type="gramEnd"/>
+            <w:r>
+              <w:rPr>
+                <w:i/>
+                <w:lang w:val="en-GB"/>
+              </w:rPr>
+              <w:t xml:space="preserve"> </w:t>
+            </w:r>
+            <w:proofErr w:type="spellStart"/>
+            <w:r>
+              <w:rPr>
+                <w:i/>
+                <w:lang w:val="en-GB"/>
+              </w:rPr>
+              <w:t>mongodb</w:t>
+            </w:r>
+            <w:proofErr w:type="spellEnd"/>
+            <w:r>
+              <w:rPr>
+                <w:i/>
+                <w:lang w:val="en-GB"/>
+              </w:rPr>
+              <w:t xml:space="preserve">, </w:t>
+            </w:r>
+            <w:r>
+              <w:rPr>
+                <w:i/>
+                <w:lang w:val="en-GB"/>
+              </w:rPr>
+              <w:t>Nodejs</w:t>
+            </w:r>
+            <w:r>
+              <w:rPr>
+                <w:i/>
+                <w:lang w:val="en-GB"/>
+              </w:rPr>
+              <w:t xml:space="preserve">, </w:t>
+            </w:r>
+            <w:proofErr w:type="spellStart"/>
+            <w:r>
+              <w:rPr>
+                <w:i/>
+                <w:lang w:val="en-GB"/>
+              </w:rPr>
+              <w:t>expressjs</w:t>
+            </w:r>
+            <w:proofErr w:type="spellEnd"/>
+            <w:r>
+              <w:rPr>
+                <w:i/>
+                <w:lang w:val="en-GB"/>
+              </w:rPr>
+              <w:t xml:space="preserve">, </w:t>
+            </w:r>
+            <w:proofErr w:type="spellStart"/>
+            <w:r>
+              <w:rPr>
+                <w:i/>
+                <w:lang w:val="en-GB"/>
+              </w:rPr>
+              <w:t>ReactJs</w:t>
+            </w:r>
+            <w:proofErr w:type="spellEnd"/>
+            <w:r>
+              <w:rPr>
+                <w:i/>
+                <w:lang w:val="en-GB"/>
+              </w:rPr>
+              <w:t xml:space="preserve">, </w:t>
+            </w:r>
+            <w:proofErr w:type="spellStart"/>
+            <w:r>
+              <w:rPr>
+                <w:i/>
+                <w:lang w:val="en-GB"/>
+              </w:rPr>
+              <w:t>mochajs</w:t>
+            </w:r>
+            <w:proofErr w:type="spellEnd"/>
+            <w:r>
+              <w:rPr>
+                <w:i/>
+                <w:lang w:val="en-GB"/>
+              </w:rPr>
+              <w:t>, Html5, CSS3, Media Queries, Stripe, Git, Jenkins, GitHub, Docker, SCRUM, Kanban</w:t>
+            </w:r>
+          </w:p>
+          <w:p>
+            <w:pPr>
+              <w:pStyle w:val="Normal1"/>
+              <w:pBdr>
+                <w:top w:val="nil"/>
+                <w:left w:val="nil"/>
+                <w:bottom w:val="nil"/>
+                <w:right w:val="nil"/>
+                <w:between w:val="nil"/>
+              </w:pBdr>
+              <w:jc w:val="both"/>
+              <w:rPr>
+                <w:b/>
+                <w:bCs/>
+                <w:lang w:val="en-GB"/>
+              </w:rPr>
+            </w:pPr>
+          </w:p>
+          <w:p>
+            <w:pPr>
+              <w:pStyle w:val="Normal1"/>
+              <w:pBdr>
+                <w:top w:val="nil"/>
+                <w:left w:val="nil"/>
+                <w:bottom w:val="nil"/>
+                <w:right w:val="nil"/>
+                <w:between w:val="nil"/>
+              </w:pBdr>
+              <w:jc w:val="both"/>
+              <w:rPr>
+                <w:b/>
+                <w:bCs/>
+              </w:rPr>
+            </w:pPr>
+            <w:r>
+              <w:rPr>
+                <w:b/>
+                <w:bCs/>
+              </w:rPr>
+              <w:t>Création d’une plateforme web de Gestion de contrat des apprentis</w:t>
+            </w:r>
+          </w:p>
+          <w:p>
+            <w:pPr>
+              <w:pStyle w:val="Normal1"/>
+              <w:pBdr>
+                <w:top w:val="nil"/>
+                <w:left w:val="nil"/>
+                <w:bottom w:val="nil"/>
+                <w:right w:val="nil"/>
+                <w:between w:val="nil"/>
+              </w:pBdr>
+              <w:jc w:val="both"/>
+              <w:rPr>
+                <w:i/>
+              </w:rPr>
+            </w:pPr>
+            <w:r>
+              <w:rPr>
+                <w:b/>
+                <w:bCs/>
+                <w:iCs/>
               </w:rPr>
               <w:t>Outils :</w:t>
             </w:r>
@@ -1549,27 +1835,109 @@
               <w:rPr>
                 <w:i/>
               </w:rPr>
-              <w:tab/>
-              <w:t>.NET 4.5, C#, Oracle 12i, Git, Gerrit, Jenkins</w:t>
-            </w:r>
-          </w:p>
-          <w:p>
-            <w:pPr>
-              <w:pStyle w:val="Normal1"/>
-              <w:pBdr>
-                <w:top w:val="nil"/>
-                <w:left w:val="nil"/>
-                <w:bottom w:val="nil"/>
-                <w:right w:val="nil"/>
-                <w:between w:val="nil"/>
-              </w:pBdr>
-              <w:tabs>
-                <w:tab w:val="left" w:pos="1680"/>
-              </w:tabs>
-              <w:jc w:val="both"/>
-              <w:rPr>
-                <w:iCs/>
-              </w:rPr>
+              <w:t xml:space="preserve"> </w:t>
+            </w:r>
+            <w:proofErr w:type="spellStart"/>
+            <w:r>
+              <w:rPr>
+                <w:i/>
+              </w:rPr>
+              <w:t>Sequelize</w:t>
+            </w:r>
+            <w:proofErr w:type="spellEnd"/>
+            <w:r>
+              <w:rPr>
+                <w:i/>
+              </w:rPr>
+              <w:t xml:space="preserve">, </w:t>
+            </w:r>
+            <w:proofErr w:type="spellStart"/>
+            <w:r>
+              <w:rPr>
+                <w:i/>
+              </w:rPr>
+              <w:t>nodejs</w:t>
+            </w:r>
+            <w:proofErr w:type="spellEnd"/>
+            <w:r>
+              <w:rPr>
+                <w:i/>
+              </w:rPr>
+              <w:t xml:space="preserve">, </w:t>
+            </w:r>
+            <w:proofErr w:type="spellStart"/>
+            <w:r>
+              <w:rPr>
+                <w:i/>
+              </w:rPr>
+              <w:t>expressjs</w:t>
+            </w:r>
+            <w:proofErr w:type="spellEnd"/>
+            <w:r>
+              <w:rPr>
+                <w:i/>
+              </w:rPr>
+              <w:t xml:space="preserve">, </w:t>
+            </w:r>
+            <w:proofErr w:type="spellStart"/>
+            <w:r>
+              <w:rPr>
+                <w:i/>
+              </w:rPr>
+              <w:t>Vue</w:t>
+            </w:r>
+            <w:r>
+              <w:rPr>
+                <w:i/>
+              </w:rPr>
+              <w:t>Js</w:t>
+            </w:r>
+            <w:proofErr w:type="spellEnd"/>
+            <w:r>
+              <w:rPr>
+                <w:i/>
+              </w:rPr>
+              <w:t xml:space="preserve">, </w:t>
+            </w:r>
+            <w:proofErr w:type="spellStart"/>
+            <w:r>
+              <w:rPr>
+                <w:i/>
+              </w:rPr>
+              <w:t>mochajs</w:t>
+            </w:r>
+            <w:proofErr w:type="spellEnd"/>
+            <w:r>
+              <w:rPr>
+                <w:i/>
+              </w:rPr>
+              <w:t xml:space="preserve">, Html5, CSS3, Media </w:t>
+            </w:r>
+            <w:proofErr w:type="spellStart"/>
+            <w:r>
+              <w:rPr>
+                <w:i/>
+              </w:rPr>
+              <w:t>Queries</w:t>
+            </w:r>
+            <w:proofErr w:type="spellEnd"/>
+            <w:r>
+              <w:rPr>
+                <w:i/>
+              </w:rPr>
+              <w:t>, Git, Jenkins, GitHub, Docker, SCRUM, Kanban</w:t>
+            </w:r>
+          </w:p>
+          <w:p>
+            <w:pPr>
+              <w:pStyle w:val="Heading2"/>
+              <w:pBdr>
+                <w:top w:val="nil"/>
+                <w:left w:val="nil"/>
+                <w:bottom w:val="nil"/>
+                <w:right w:val="nil"/>
+                <w:between w:val="nil"/>
+              </w:pBdr>
             </w:pPr>
           </w:p>
           <w:p>
@@ -1589,22 +1957,43 @@
                 <w:szCs w:val="24"/>
               </w:rPr>
             </w:pPr>
-            <w:r>
-              <w:t xml:space="preserve">Ag Insurance, </w:t>
+            <w:proofErr w:type="spellStart"/>
+            <w:r>
+              <w:t>Betclic</w:t>
+            </w:r>
+            <w:proofErr w:type="spellEnd"/>
+            <w:r>
+              <w:t xml:space="preserve"> Group, Betting</w:t>
+            </w:r>
+            <w:r>
+              <w:t xml:space="preserve">, </w:t>
             </w:r>
             <w:r>
               <w:rPr>
                 <w:b w:val="0"/>
               </w:rPr>
-              <w:t xml:space="preserve">Bruxelles, Belgique — </w:t>
+              <w:t>Bordeaux, Nouvelle-Aquitaine, France</w:t>
             </w:r>
             <w:r>
               <w:rPr>
                 <w:b w:val="0"/>
+              </w:rPr>
+              <w:t xml:space="preserve"> — </w:t>
+            </w:r>
+            <w:r>
+              <w:rPr>
+                <w:b w:val="0"/>
                 <w:i/>
               </w:rPr>
               <w:t>Spécialiste .Net</w:t>
             </w:r>
+            <w:r>
+              <w:rPr>
+                <w:b w:val="0"/>
+                <w:i/>
+              </w:rPr>
+              <w:t>, Tech-lead</w:t>
+            </w:r>
           </w:p>
           <w:p>
             <w:pPr>
@@ -1617,36 +2006,553 @@
                 <w:between w:val="nil"/>
               </w:pBdr>
             </w:pPr>
-            <w:bookmarkStart w:id="4" w:name="_n64fgzu3lwuy" w:colFirst="0" w:colLast="0"/>
-            <w:bookmarkEnd w:id="4"/>
-            <w:r>
-              <w:t>08-</w:t>
-            </w:r>
-            <w:r>
-              <w:t xml:space="preserve">2017 À </w:t>
-            </w:r>
-            <w:r>
-              <w:t>08-</w:t>
-            </w:r>
-            <w:r>
-              <w:t>2018</w:t>
-            </w:r>
-          </w:p>
-          <w:p>
-            <w:pPr>
-              <w:pStyle w:val="Normal1"/>
-              <w:pBdr>
-                <w:top w:val="nil"/>
-                <w:left w:val="nil"/>
-                <w:bottom w:val="nil"/>
-                <w:right w:val="nil"/>
-                <w:between w:val="nil"/>
-              </w:pBdr>
-              <w:jc w:val="both"/>
-            </w:pPr>
-            <w:r>
-              <w:t xml:space="preserve">Je suis intervenu en tant que Spécialiste .Net sur l'évolution d'une application web qui commande des calculs à une grille AFM (Algo Financial Modeler). Les calculs étaient auparavant gérés via un outil Excel. La nouvelle version est orientée Web et agit comme point d'accès unique pour la grille. </w:t>
-            </w:r>
+            <w:r>
+              <w:t>11-</w:t>
+            </w:r>
+            <w:r>
+              <w:t xml:space="preserve">2019 À </w:t>
+            </w:r>
+            <w:r>
+              <w:t>10-</w:t>
+            </w:r>
+            <w:r>
+              <w:t xml:space="preserve"> 2020</w:t>
+            </w:r>
+          </w:p>
+          <w:p>
+            <w:pPr>
+              <w:pStyle w:val="Normal1"/>
+              <w:pBdr>
+                <w:top w:val="nil"/>
+                <w:left w:val="nil"/>
+                <w:bottom w:val="nil"/>
+                <w:right w:val="nil"/>
+                <w:between w:val="nil"/>
+              </w:pBdr>
+              <w:jc w:val="both"/>
+            </w:pPr>
+            <w:r>
+              <w:t xml:space="preserve">Au sein d’une équipe de 20, j’étais tech-lead d’un groupe de 4 en charge de la </w:t>
+            </w:r>
+            <w:r>
+              <w:t xml:space="preserve">refonte de </w:t>
+            </w:r>
+            <w:r>
+              <w:t>services</w:t>
+            </w:r>
+            <w:r>
+              <w:t xml:space="preserve"> </w:t>
+            </w:r>
+            <w:proofErr w:type="spellStart"/>
+            <w:r>
+              <w:t>windows</w:t>
+            </w:r>
+            <w:proofErr w:type="spellEnd"/>
+            <w:r>
+              <w:t xml:space="preserve"> et d</w:t>
+            </w:r>
+            <w:r>
+              <w:t>’</w:t>
+            </w:r>
+            <w:r>
+              <w:rPr>
+                <w:b/>
+                <w:bCs/>
+              </w:rPr>
+              <w:t>APIs REST</w:t>
+            </w:r>
+            <w:r>
+              <w:t>.</w:t>
+            </w:r>
+          </w:p>
+          <w:p>
+            <w:pPr>
+              <w:pStyle w:val="Normal1"/>
+              <w:pBdr>
+                <w:top w:val="nil"/>
+                <w:left w:val="nil"/>
+                <w:bottom w:val="nil"/>
+                <w:right w:val="nil"/>
+                <w:between w:val="nil"/>
+              </w:pBdr>
+              <w:jc w:val="both"/>
+              <w:rPr>
+                <w:b/>
+                <w:bCs/>
+              </w:rPr>
+            </w:pPr>
+            <w:r>
+              <w:rPr>
+                <w:b/>
+                <w:bCs/>
+              </w:rPr>
+              <w:lastRenderedPageBreak/>
+              <w:t>En tant que tech-lead :</w:t>
+            </w:r>
+          </w:p>
+          <w:p>
+            <w:pPr>
+              <w:pStyle w:val="Normal1"/>
+              <w:numPr>
+                <w:ilvl w:val="0"/>
+                <w:numId w:val="19"/>
+              </w:numPr>
+              <w:pBdr>
+                <w:top w:val="nil"/>
+                <w:left w:val="nil"/>
+                <w:bottom w:val="nil"/>
+                <w:right w:val="nil"/>
+                <w:between w:val="nil"/>
+              </w:pBdr>
+              <w:jc w:val="both"/>
+            </w:pPr>
+            <w:r>
+              <w:t xml:space="preserve">Je participais aux process agile </w:t>
+            </w:r>
+            <w:r>
+              <w:rPr>
+                <w:b/>
+                <w:bCs/>
+              </w:rPr>
+              <w:t>(SCRUM)</w:t>
+            </w:r>
+            <w:r>
+              <w:rPr>
+                <w:b/>
+                <w:bCs/>
+              </w:rPr>
+              <w:t>.</w:t>
+            </w:r>
+          </w:p>
+          <w:p>
+            <w:pPr>
+              <w:pStyle w:val="Normal1"/>
+              <w:numPr>
+                <w:ilvl w:val="0"/>
+                <w:numId w:val="19"/>
+              </w:numPr>
+              <w:pBdr>
+                <w:top w:val="nil"/>
+                <w:left w:val="nil"/>
+                <w:bottom w:val="nil"/>
+                <w:right w:val="nil"/>
+                <w:between w:val="nil"/>
+              </w:pBdr>
+              <w:jc w:val="both"/>
+            </w:pPr>
+            <w:r>
+              <w:t xml:space="preserve">J’effectuais des « code </w:t>
+            </w:r>
+            <w:proofErr w:type="spellStart"/>
+            <w:r>
+              <w:t>reviews</w:t>
+            </w:r>
+            <w:proofErr w:type="spellEnd"/>
+            <w:r>
+              <w:t> »</w:t>
+            </w:r>
+            <w:r>
+              <w:t>.</w:t>
+            </w:r>
+          </w:p>
+          <w:p>
+            <w:pPr>
+              <w:pStyle w:val="Normal1"/>
+              <w:numPr>
+                <w:ilvl w:val="0"/>
+                <w:numId w:val="19"/>
+              </w:numPr>
+              <w:pBdr>
+                <w:top w:val="nil"/>
+                <w:left w:val="nil"/>
+                <w:bottom w:val="nil"/>
+                <w:right w:val="nil"/>
+                <w:between w:val="nil"/>
+              </w:pBdr>
+              <w:jc w:val="both"/>
+            </w:pPr>
+            <w:r>
+              <w:t>J’étais l’interface entre mon équipe et les DBA et le SI</w:t>
+            </w:r>
+            <w:r>
+              <w:t>.</w:t>
+            </w:r>
+          </w:p>
+          <w:p>
+            <w:pPr>
+              <w:pStyle w:val="Normal1"/>
+              <w:pBdr>
+                <w:top w:val="nil"/>
+                <w:left w:val="nil"/>
+                <w:bottom w:val="nil"/>
+                <w:right w:val="nil"/>
+                <w:between w:val="nil"/>
+              </w:pBdr>
+              <w:jc w:val="both"/>
+              <w:rPr>
+                <w:b/>
+                <w:bCs/>
+                <w:color w:val="auto"/>
+              </w:rPr>
+            </w:pPr>
+            <w:r>
+              <w:rPr>
+                <w:b/>
+                <w:bCs/>
+                <w:color w:val="auto"/>
+              </w:rPr>
+              <w:t>En tant que développeur</w:t>
+            </w:r>
+            <w:r>
+              <w:rPr>
+                <w:b/>
+                <w:bCs/>
+                <w:color w:val="auto"/>
+              </w:rPr>
+              <w:t> :</w:t>
+            </w:r>
+          </w:p>
+          <w:p>
+            <w:pPr>
+              <w:pStyle w:val="Normal1"/>
+              <w:numPr>
+                <w:ilvl w:val="0"/>
+                <w:numId w:val="21"/>
+              </w:numPr>
+              <w:pBdr>
+                <w:top w:val="nil"/>
+                <w:left w:val="nil"/>
+                <w:bottom w:val="nil"/>
+                <w:right w:val="nil"/>
+                <w:between w:val="nil"/>
+              </w:pBdr>
+              <w:jc w:val="both"/>
+            </w:pPr>
+            <w:r>
+              <w:t xml:space="preserve">J’ai développé des applications </w:t>
+            </w:r>
+            <w:r>
+              <w:rPr>
+                <w:b/>
+                <w:bCs/>
+              </w:rPr>
+              <w:t xml:space="preserve">(CSS3, </w:t>
+            </w:r>
+            <w:proofErr w:type="spellStart"/>
+            <w:r>
+              <w:rPr>
+                <w:b/>
+                <w:bCs/>
+              </w:rPr>
+              <w:t>Mustache</w:t>
+            </w:r>
+            <w:proofErr w:type="spellEnd"/>
+            <w:r>
+              <w:rPr>
+                <w:b/>
+                <w:bCs/>
+              </w:rPr>
+              <w:t xml:space="preserve">, EJS, </w:t>
+            </w:r>
+            <w:proofErr w:type="spellStart"/>
+            <w:r>
+              <w:rPr>
+                <w:b/>
+                <w:bCs/>
+              </w:rPr>
+              <w:t>Nodejs</w:t>
+            </w:r>
+            <w:proofErr w:type="spellEnd"/>
+            <w:r>
+              <w:rPr>
+                <w:b/>
+                <w:bCs/>
+              </w:rPr>
+              <w:t>)</w:t>
+            </w:r>
+            <w:r>
+              <w:t xml:space="preserve"> </w:t>
+            </w:r>
+            <w:r>
+              <w:t>pour extraire des données de l’api Jira et d’apis internes</w:t>
+            </w:r>
+            <w:r>
+              <w:t xml:space="preserve"> ou générer des matches.</w:t>
+            </w:r>
+          </w:p>
+          <w:p>
+            <w:pPr>
+              <w:pStyle w:val="Normal1"/>
+              <w:numPr>
+                <w:ilvl w:val="0"/>
+                <w:numId w:val="21"/>
+              </w:numPr>
+              <w:pBdr>
+                <w:top w:val="nil"/>
+                <w:left w:val="nil"/>
+                <w:bottom w:val="nil"/>
+                <w:right w:val="nil"/>
+                <w:between w:val="nil"/>
+              </w:pBdr>
+              <w:jc w:val="both"/>
+            </w:pPr>
+            <w:r>
+              <w:t xml:space="preserve">J’ai créé des API qui recevaient des messages des Brokers en temps réels des matches </w:t>
+            </w:r>
+            <w:r>
+              <w:rPr>
+                <w:b/>
+                <w:bCs/>
+              </w:rPr>
+              <w:t>(</w:t>
+            </w:r>
+            <w:proofErr w:type="spellStart"/>
+            <w:r>
+              <w:rPr>
+                <w:b/>
+                <w:bCs/>
+              </w:rPr>
+              <w:t>Graylog</w:t>
+            </w:r>
+            <w:proofErr w:type="spellEnd"/>
+            <w:r>
+              <w:rPr>
+                <w:b/>
+                <w:bCs/>
+              </w:rPr>
+              <w:t xml:space="preserve">, </w:t>
+            </w:r>
+            <w:proofErr w:type="spellStart"/>
+            <w:r>
+              <w:rPr>
+                <w:b/>
+                <w:bCs/>
+              </w:rPr>
+              <w:t>RabbitMq</w:t>
+            </w:r>
+            <w:proofErr w:type="spellEnd"/>
+            <w:r>
+              <w:rPr>
+                <w:b/>
+                <w:bCs/>
+              </w:rPr>
+              <w:t>)</w:t>
+            </w:r>
+            <w:r>
+              <w:t>.</w:t>
+            </w:r>
+          </w:p>
+          <w:p>
+            <w:pPr>
+              <w:pStyle w:val="Normal1"/>
+              <w:numPr>
+                <w:ilvl w:val="0"/>
+                <w:numId w:val="21"/>
+              </w:numPr>
+              <w:pBdr>
+                <w:top w:val="nil"/>
+                <w:left w:val="nil"/>
+                <w:bottom w:val="nil"/>
+                <w:right w:val="nil"/>
+                <w:between w:val="nil"/>
+              </w:pBdr>
+              <w:jc w:val="both"/>
+            </w:pPr>
+            <w:r>
+              <w:t>J’ai créé des procédures stockées et mis en place l’ORM</w:t>
+            </w:r>
+            <w:r>
+              <w:t xml:space="preserve"> </w:t>
+            </w:r>
+            <w:r>
+              <w:rPr>
+                <w:b/>
+                <w:bCs/>
+              </w:rPr>
+              <w:t>(</w:t>
+            </w:r>
+            <w:proofErr w:type="spellStart"/>
+            <w:r>
+              <w:rPr>
+                <w:b/>
+                <w:bCs/>
+              </w:rPr>
+              <w:t>Dapper</w:t>
+            </w:r>
+            <w:proofErr w:type="spellEnd"/>
+            <w:r>
+              <w:rPr>
+                <w:b/>
+                <w:bCs/>
+              </w:rPr>
+              <w:t>)</w:t>
+            </w:r>
+            <w:r>
+              <w:t>.</w:t>
+            </w:r>
+          </w:p>
+          <w:p>
+            <w:pPr>
+              <w:pStyle w:val="Normal1"/>
+              <w:numPr>
+                <w:ilvl w:val="0"/>
+                <w:numId w:val="21"/>
+              </w:numPr>
+              <w:pBdr>
+                <w:top w:val="nil"/>
+                <w:left w:val="nil"/>
+                <w:bottom w:val="nil"/>
+                <w:right w:val="nil"/>
+                <w:between w:val="nil"/>
+              </w:pBdr>
+              <w:jc w:val="both"/>
+            </w:pPr>
+            <w:r>
+              <w:t xml:space="preserve">J’ai monitoré l’application </w:t>
+            </w:r>
+            <w:r>
+              <w:rPr>
+                <w:b/>
+                <w:bCs/>
+              </w:rPr>
+              <w:t>(</w:t>
+            </w:r>
+            <w:proofErr w:type="spellStart"/>
+            <w:r>
+              <w:rPr>
+                <w:b/>
+                <w:bCs/>
+              </w:rPr>
+              <w:t>Kibana</w:t>
+            </w:r>
+            <w:proofErr w:type="spellEnd"/>
+            <w:r>
+              <w:rPr>
+                <w:b/>
+                <w:bCs/>
+              </w:rPr>
+              <w:t xml:space="preserve">, </w:t>
+            </w:r>
+            <w:proofErr w:type="spellStart"/>
+            <w:r>
+              <w:rPr>
+                <w:b/>
+                <w:bCs/>
+              </w:rPr>
+              <w:t>Datadog</w:t>
+            </w:r>
+            <w:proofErr w:type="spellEnd"/>
+            <w:r>
+              <w:rPr>
+                <w:b/>
+                <w:bCs/>
+              </w:rPr>
+              <w:t>)</w:t>
+            </w:r>
+            <w:r>
+              <w:t>.</w:t>
+            </w:r>
+          </w:p>
+          <w:p>
+            <w:pPr>
+              <w:pStyle w:val="Normal1"/>
+              <w:numPr>
+                <w:ilvl w:val="0"/>
+                <w:numId w:val="21"/>
+              </w:numPr>
+              <w:pBdr>
+                <w:top w:val="nil"/>
+                <w:left w:val="nil"/>
+                <w:bottom w:val="nil"/>
+                <w:right w:val="nil"/>
+                <w:between w:val="nil"/>
+              </w:pBdr>
+              <w:jc w:val="both"/>
+            </w:pPr>
+            <w:r>
+              <w:t xml:space="preserve">J’ai </w:t>
+            </w:r>
+            <w:r>
+              <w:t>publié</w:t>
+            </w:r>
+            <w:r>
+              <w:t xml:space="preserve"> des versions </w:t>
+            </w:r>
+            <w:r>
+              <w:rPr>
+                <w:b/>
+                <w:bCs/>
+              </w:rPr>
+              <w:t>(</w:t>
+            </w:r>
+            <w:proofErr w:type="spellStart"/>
+            <w:r>
+              <w:rPr>
+                <w:b/>
+                <w:bCs/>
+              </w:rPr>
+              <w:t>TeamCity</w:t>
+            </w:r>
+            <w:proofErr w:type="spellEnd"/>
+            <w:r>
+              <w:rPr>
+                <w:b/>
+                <w:bCs/>
+              </w:rPr>
+              <w:t>, Jenkins, Octopus</w:t>
+            </w:r>
+            <w:r>
+              <w:rPr>
+                <w:b/>
+                <w:bCs/>
+              </w:rPr>
+              <w:t>)</w:t>
+            </w:r>
+            <w:r>
+              <w:t xml:space="preserve"> et effectué des MEP</w:t>
+            </w:r>
+            <w:r>
+              <w:t>.</w:t>
+            </w:r>
+          </w:p>
+          <w:p>
+            <w:pPr>
+              <w:pStyle w:val="Normal1"/>
+              <w:pBdr>
+                <w:top w:val="nil"/>
+                <w:left w:val="nil"/>
+                <w:bottom w:val="nil"/>
+                <w:right w:val="nil"/>
+                <w:between w:val="nil"/>
+              </w:pBdr>
+              <w:jc w:val="both"/>
+            </w:pPr>
+            <w:r>
+              <w:t xml:space="preserve">Nous travaillions en mode </w:t>
+            </w:r>
+            <w:r>
+              <w:rPr>
+                <w:b/>
+                <w:bCs/>
+              </w:rPr>
+              <w:t>Agile (SCRUM, Kanban)</w:t>
+            </w:r>
+            <w:r>
+              <w:t>.</w:t>
+            </w:r>
+          </w:p>
+          <w:p>
+            <w:pPr>
+              <w:pStyle w:val="Normal1"/>
+              <w:pBdr>
+                <w:top w:val="nil"/>
+                <w:left w:val="nil"/>
+                <w:bottom w:val="nil"/>
+                <w:right w:val="nil"/>
+                <w:between w:val="nil"/>
+              </w:pBdr>
+              <w:jc w:val="both"/>
+            </w:pPr>
           </w:p>
           <w:p>
             <w:pPr>
@@ -1673,40 +2579,202 @@
             </w:r>
             <w:r>
               <w:rPr>
-                <w:b/>
-                <w:bCs/>
-                <w:iCs/>
+                <w:i/>
+              </w:rPr>
+              <w:tab/>
+            </w:r>
+            <w:r>
+              <w:rPr>
+                <w:i/>
+              </w:rPr>
+              <w:t xml:space="preserve">.Net 4.5, C#, </w:t>
+            </w:r>
+            <w:proofErr w:type="spellStart"/>
+            <w:r>
+              <w:rPr>
+                <w:i/>
+              </w:rPr>
+              <w:t>Nodejs</w:t>
+            </w:r>
+            <w:proofErr w:type="spellEnd"/>
+            <w:r>
+              <w:rPr>
+                <w:i/>
+              </w:rPr>
+              <w:t>,</w:t>
+            </w:r>
+            <w:r>
+              <w:rPr>
+                <w:i/>
               </w:rPr>
               <w:t xml:space="preserve"> </w:t>
             </w:r>
-            <w:r>
-              <w:rPr>
-                <w:i/>
-              </w:rPr>
-              <w:t>.NET 4.5, TFS, C#</w:t>
-            </w:r>
-            <w:r>
-              <w:rPr>
-                <w:i/>
-              </w:rPr>
-              <w:t>, Javascript, JQuery, CSS3</w:t>
-            </w:r>
-            <w:r>
-              <w:rPr>
-                <w:i/>
-              </w:rPr>
-              <w:t>, WCF, WF, ASP.NET, SQL SERVER</w:t>
-            </w:r>
-            <w:r>
-              <w:rPr>
-                <w:i/>
-              </w:rPr>
-              <w:t>, Kanban</w:t>
-            </w:r>
-          </w:p>
+            <w:proofErr w:type="spellStart"/>
+            <w:r>
+              <w:rPr>
+                <w:i/>
+              </w:rPr>
+              <w:t>Ejs</w:t>
+            </w:r>
+            <w:proofErr w:type="spellEnd"/>
+            <w:r>
+              <w:rPr>
+                <w:i/>
+              </w:rPr>
+              <w:t xml:space="preserve">, </w:t>
+            </w:r>
+            <w:proofErr w:type="spellStart"/>
+            <w:r>
+              <w:rPr>
+                <w:i/>
+              </w:rPr>
+              <w:t>Mustache</w:t>
+            </w:r>
+            <w:proofErr w:type="spellEnd"/>
+            <w:r>
+              <w:rPr>
+                <w:i/>
+              </w:rPr>
+              <w:t xml:space="preserve">, CSS3, </w:t>
+            </w:r>
+            <w:proofErr w:type="spellStart"/>
+            <w:r>
+              <w:rPr>
+                <w:i/>
+              </w:rPr>
+              <w:t>BootStrap</w:t>
+            </w:r>
+            <w:proofErr w:type="spellEnd"/>
+            <w:r>
+              <w:rPr>
+                <w:i/>
+              </w:rPr>
+              <w:t xml:space="preserve">, </w:t>
+            </w:r>
+            <w:proofErr w:type="spellStart"/>
+            <w:r>
+              <w:rPr>
+                <w:i/>
+              </w:rPr>
+              <w:t>MDBootsrap</w:t>
+            </w:r>
+            <w:proofErr w:type="spellEnd"/>
+            <w:r>
+              <w:rPr>
+                <w:i/>
+              </w:rPr>
+              <w:t>, T-</w:t>
+            </w:r>
+            <w:proofErr w:type="spellStart"/>
+            <w:r>
+              <w:rPr>
+                <w:i/>
+              </w:rPr>
+              <w:t>sql</w:t>
+            </w:r>
+            <w:proofErr w:type="spellEnd"/>
+            <w:r>
+              <w:rPr>
+                <w:i/>
+              </w:rPr>
+              <w:t xml:space="preserve">, </w:t>
+            </w:r>
+            <w:proofErr w:type="spellStart"/>
+            <w:r>
+              <w:rPr>
+                <w:i/>
+              </w:rPr>
+              <w:t>Rest</w:t>
+            </w:r>
+            <w:proofErr w:type="spellEnd"/>
+            <w:r>
+              <w:rPr>
+                <w:i/>
+              </w:rPr>
+              <w:t xml:space="preserve"> Api, Git, GitHub, </w:t>
+            </w:r>
+            <w:proofErr w:type="spellStart"/>
+            <w:r>
+              <w:rPr>
+                <w:i/>
+              </w:rPr>
+              <w:t>RabbitMq</w:t>
+            </w:r>
+            <w:proofErr w:type="spellEnd"/>
+            <w:r>
+              <w:rPr>
+                <w:i/>
+              </w:rPr>
+              <w:t xml:space="preserve">, </w:t>
+            </w:r>
+            <w:proofErr w:type="spellStart"/>
+            <w:r>
+              <w:rPr>
+                <w:i/>
+              </w:rPr>
+              <w:t>Datadog</w:t>
+            </w:r>
+            <w:proofErr w:type="spellEnd"/>
+            <w:r>
+              <w:rPr>
+                <w:i/>
+              </w:rPr>
+              <w:t xml:space="preserve">, </w:t>
+            </w:r>
+            <w:proofErr w:type="spellStart"/>
+            <w:r>
+              <w:rPr>
+                <w:i/>
+              </w:rPr>
+              <w:t>Kibana</w:t>
+            </w:r>
+            <w:proofErr w:type="spellEnd"/>
+            <w:r>
+              <w:rPr>
+                <w:i/>
+              </w:rPr>
+              <w:t xml:space="preserve">, </w:t>
+            </w:r>
+            <w:proofErr w:type="spellStart"/>
+            <w:r>
+              <w:rPr>
+                <w:i/>
+              </w:rPr>
+              <w:t>Graylog</w:t>
+            </w:r>
+            <w:proofErr w:type="spellEnd"/>
+            <w:r>
+              <w:rPr>
+                <w:i/>
+              </w:rPr>
+              <w:t xml:space="preserve">, </w:t>
+            </w:r>
+            <w:proofErr w:type="spellStart"/>
+            <w:r>
+              <w:rPr>
+                <w:i/>
+              </w:rPr>
+              <w:t>TeamCity</w:t>
+            </w:r>
+            <w:proofErr w:type="spellEnd"/>
+            <w:r>
+              <w:rPr>
+                <w:i/>
+              </w:rPr>
+              <w:t>, Jenkins, Octopus</w:t>
+            </w:r>
+          </w:p>
+          <w:p/>
           <w:p>
             <w:pPr>
               <w:pStyle w:val="Heading2"/>
+              <w:pBdr>
+                <w:top w:val="nil"/>
+                <w:left w:val="nil"/>
+                <w:bottom w:val="nil"/>
+                <w:right w:val="nil"/>
+                <w:between w:val="nil"/>
+              </w:pBdr>
               <w:rPr>
                 <w:b w:val="0"/>
                 <w:i/>
@@ -1714,32 +2782,575 @@
                 <w:szCs w:val="24"/>
               </w:rPr>
             </w:pPr>
-            <w:bookmarkStart w:id="5" w:name="_2p5f5of28qit" w:colFirst="0" w:colLast="0"/>
+            <w:r>
+              <w:t xml:space="preserve">Société Générale IB, </w:t>
+            </w:r>
+            <w:r>
+              <w:rPr>
+                <w:b w:val="0"/>
+              </w:rPr>
+              <w:t xml:space="preserve">Paris La Défense, France — </w:t>
+            </w:r>
+            <w:r>
+              <w:rPr>
+                <w:b w:val="0"/>
+                <w:i/>
+              </w:rPr>
+              <w:t>Spécialiste .Net</w:t>
+            </w:r>
+          </w:p>
+          <w:p>
+            <w:pPr>
+              <w:pStyle w:val="Heading3"/>
+              <w:pBdr>
+                <w:top w:val="nil"/>
+                <w:left w:val="nil"/>
+                <w:bottom w:val="nil"/>
+                <w:right w:val="nil"/>
+                <w:between w:val="nil"/>
+              </w:pBdr>
+            </w:pPr>
+            <w:r>
+              <w:t>01-</w:t>
+            </w:r>
+            <w:r>
+              <w:t xml:space="preserve">2019 À </w:t>
+            </w:r>
+            <w:r>
+              <w:t>09-</w:t>
+            </w:r>
+            <w:r>
+              <w:t>2019</w:t>
+            </w:r>
+          </w:p>
+          <w:p>
+            <w:pPr>
+              <w:pStyle w:val="Normal1"/>
+              <w:pBdr>
+                <w:top w:val="nil"/>
+                <w:left w:val="nil"/>
+                <w:bottom w:val="nil"/>
+                <w:right w:val="nil"/>
+                <w:between w:val="nil"/>
+              </w:pBdr>
+              <w:jc w:val="both"/>
+            </w:pPr>
+            <w:r>
+              <w:t xml:space="preserve">Je suis intervenu en tant que Spécialiste .Net sur la maintenance de l’application </w:t>
+            </w:r>
+            <w:proofErr w:type="spellStart"/>
+            <w:r>
+              <w:rPr>
+                <w:b/>
+                <w:bCs/>
+              </w:rPr>
+              <w:t>XOne</w:t>
+            </w:r>
+            <w:proofErr w:type="spellEnd"/>
+            <w:r>
+              <w:t xml:space="preserve"> pour le </w:t>
+            </w:r>
+            <w:r>
+              <w:rPr>
+                <w:b/>
+                <w:bCs/>
+              </w:rPr>
+              <w:t>Forex Cash.</w:t>
+            </w:r>
+            <w:r>
+              <w:t xml:space="preserve"> </w:t>
+            </w:r>
+          </w:p>
+          <w:p>
+            <w:pPr>
+              <w:pStyle w:val="Normal1"/>
+              <w:pBdr>
+                <w:top w:val="nil"/>
+                <w:left w:val="nil"/>
+                <w:bottom w:val="nil"/>
+                <w:right w:val="nil"/>
+                <w:between w:val="nil"/>
+              </w:pBdr>
+              <w:jc w:val="both"/>
+            </w:pPr>
+            <w:r>
+              <w:t xml:space="preserve">J’ai travaillé majoritairement sur la refonte des tests unitaires </w:t>
+            </w:r>
+            <w:r>
+              <w:rPr>
+                <w:b/>
+                <w:bCs/>
+              </w:rPr>
+              <w:t>(</w:t>
+            </w:r>
+            <w:r>
+              <w:rPr>
+                <w:b/>
+                <w:bCs/>
+              </w:rPr>
+              <w:t xml:space="preserve">C#, </w:t>
+            </w:r>
+            <w:proofErr w:type="spellStart"/>
+            <w:r>
+              <w:rPr>
+                <w:b/>
+                <w:bCs/>
+              </w:rPr>
+              <w:t>Nunit</w:t>
+            </w:r>
+            <w:proofErr w:type="spellEnd"/>
+            <w:r>
+              <w:rPr>
+                <w:b/>
+                <w:bCs/>
+              </w:rPr>
+              <w:t xml:space="preserve">, </w:t>
+            </w:r>
+            <w:proofErr w:type="spellStart"/>
+            <w:r>
+              <w:rPr>
+                <w:b/>
+                <w:bCs/>
+              </w:rPr>
+              <w:t>Moq</w:t>
+            </w:r>
+            <w:proofErr w:type="spellEnd"/>
+            <w:r>
+              <w:rPr>
+                <w:b/>
+                <w:bCs/>
+              </w:rPr>
+              <w:t>)</w:t>
+            </w:r>
+            <w:r>
+              <w:t xml:space="preserve"> et la création de procédures stockées </w:t>
+            </w:r>
+            <w:r>
+              <w:rPr>
+                <w:b/>
+                <w:bCs/>
+              </w:rPr>
+              <w:t>(pl SQL)</w:t>
+            </w:r>
+            <w:r>
+              <w:t xml:space="preserve"> et fonctionnalités sur le backend.</w:t>
+            </w:r>
+          </w:p>
+          <w:p>
+            <w:pPr>
+              <w:pStyle w:val="Normal1"/>
+              <w:pBdr>
+                <w:top w:val="nil"/>
+                <w:left w:val="nil"/>
+                <w:bottom w:val="nil"/>
+                <w:right w:val="nil"/>
+                <w:between w:val="nil"/>
+              </w:pBdr>
+              <w:jc w:val="both"/>
+              <w:rPr>
+                <w:i/>
+              </w:rPr>
+            </w:pPr>
+            <w:r>
+              <w:rPr>
+                <w:b/>
+                <w:bCs/>
+                <w:iCs/>
+              </w:rPr>
+              <w:t>Outils :</w:t>
+            </w:r>
+            <w:r>
+              <w:rPr>
+                <w:i/>
+              </w:rPr>
+              <w:tab/>
+              <w:t>.NET 4.5, C#</w:t>
+            </w:r>
+            <w:r>
+              <w:rPr>
+                <w:i/>
+              </w:rPr>
+              <w:t xml:space="preserve">, </w:t>
+            </w:r>
+            <w:proofErr w:type="spellStart"/>
+            <w:r>
+              <w:rPr>
+                <w:i/>
+              </w:rPr>
+              <w:t>NUnit</w:t>
+            </w:r>
+            <w:proofErr w:type="spellEnd"/>
+            <w:r>
+              <w:rPr>
+                <w:i/>
+              </w:rPr>
+              <w:t xml:space="preserve">, </w:t>
+            </w:r>
+            <w:proofErr w:type="spellStart"/>
+            <w:r>
+              <w:rPr>
+                <w:i/>
+              </w:rPr>
+              <w:t>Moq</w:t>
+            </w:r>
+            <w:proofErr w:type="spellEnd"/>
+            <w:r>
+              <w:rPr>
+                <w:i/>
+              </w:rPr>
+              <w:t>, Oracle 12i, Git, Gerrit, Jenkins</w:t>
+            </w:r>
+          </w:p>
+          <w:p>
+            <w:pPr>
+              <w:pStyle w:val="Heading2"/>
+              <w:pBdr>
+                <w:top w:val="nil"/>
+                <w:left w:val="nil"/>
+                <w:bottom w:val="nil"/>
+                <w:right w:val="nil"/>
+                <w:between w:val="nil"/>
+              </w:pBdr>
+            </w:pPr>
+          </w:p>
+          <w:p>
+            <w:pPr>
+              <w:pStyle w:val="Heading2"/>
+              <w:pBdr>
+                <w:top w:val="nil"/>
+                <w:left w:val="nil"/>
+                <w:bottom w:val="nil"/>
+                <w:right w:val="nil"/>
+                <w:between w:val="nil"/>
+              </w:pBdr>
+              <w:rPr>
+                <w:b w:val="0"/>
+                <w:i/>
+                <w:sz w:val="24"/>
+                <w:szCs w:val="24"/>
+              </w:rPr>
+            </w:pPr>
+            <w:r>
+              <w:t xml:space="preserve">Ag </w:t>
+            </w:r>
+            <w:proofErr w:type="spellStart"/>
+            <w:r>
+              <w:t>Insurance</w:t>
+            </w:r>
+            <w:proofErr w:type="spellEnd"/>
+            <w:r>
+              <w:t xml:space="preserve">, </w:t>
+            </w:r>
+            <w:r>
+              <w:rPr>
+                <w:b w:val="0"/>
+              </w:rPr>
+              <w:t xml:space="preserve">Bruxelles, Belgique — </w:t>
+            </w:r>
+            <w:r>
+              <w:rPr>
+                <w:b w:val="0"/>
+                <w:i/>
+              </w:rPr>
+              <w:t>Spécialiste .Net</w:t>
+            </w:r>
+          </w:p>
+          <w:p>
+            <w:pPr>
+              <w:pStyle w:val="Heading3"/>
+              <w:pBdr>
+                <w:top w:val="nil"/>
+                <w:left w:val="nil"/>
+                <w:bottom w:val="nil"/>
+                <w:right w:val="nil"/>
+                <w:between w:val="nil"/>
+              </w:pBdr>
+            </w:pPr>
+            <w:bookmarkStart w:id="3" w:name="_n64fgzu3lwuy" w:colFirst="0" w:colLast="0"/>
+            <w:bookmarkEnd w:id="3"/>
+            <w:r>
+              <w:t>08-</w:t>
+            </w:r>
+            <w:r>
+              <w:t xml:space="preserve">2017 À </w:t>
+            </w:r>
+            <w:r>
+              <w:t>08-</w:t>
+            </w:r>
+            <w:r>
+              <w:t>2018</w:t>
+            </w:r>
+          </w:p>
+          <w:p>
+            <w:pPr>
+              <w:pStyle w:val="Normal1"/>
+              <w:pBdr>
+                <w:top w:val="nil"/>
+                <w:left w:val="nil"/>
+                <w:bottom w:val="nil"/>
+                <w:right w:val="nil"/>
+                <w:between w:val="nil"/>
+              </w:pBdr>
+              <w:jc w:val="both"/>
+            </w:pPr>
+            <w:r>
+              <w:t>Je suis intervenu en tant que Spécialiste .Net sur l'évolution d'une application web qui commande des calculs à une grille AFM (Algo Financial Modeler). Les calculs étaient auparavant gérés via un outil Excel. La nouvelle version est orientée Web et agit comme point d'accès unique pour la grille.</w:t>
+            </w:r>
+          </w:p>
+          <w:p>
+            <w:pPr>
+              <w:pStyle w:val="Normal1"/>
+              <w:pBdr>
+                <w:top w:val="nil"/>
+                <w:left w:val="nil"/>
+                <w:bottom w:val="nil"/>
+                <w:right w:val="nil"/>
+                <w:between w:val="nil"/>
+              </w:pBdr>
+              <w:jc w:val="both"/>
+            </w:pPr>
+            <w:r>
+              <w:rPr>
+                <w:b/>
+                <w:bCs/>
+              </w:rPr>
+              <w:lastRenderedPageBreak/>
+              <w:t>En tant que développeur :</w:t>
+            </w:r>
+          </w:p>
+          <w:p>
+            <w:pPr>
+              <w:pStyle w:val="Normal1"/>
+              <w:numPr>
+                <w:ilvl w:val="0"/>
+                <w:numId w:val="22"/>
+              </w:numPr>
+              <w:pBdr>
+                <w:top w:val="nil"/>
+                <w:left w:val="nil"/>
+                <w:bottom w:val="nil"/>
+                <w:right w:val="nil"/>
+                <w:between w:val="nil"/>
+              </w:pBdr>
+              <w:jc w:val="both"/>
+            </w:pPr>
+            <w:r>
+              <w:t xml:space="preserve">Ajout de nouvelles fonctionnalités sur le backend </w:t>
+            </w:r>
+            <w:r>
+              <w:rPr>
+                <w:b/>
+                <w:bCs/>
+              </w:rPr>
+              <w:t>(WCF)</w:t>
+            </w:r>
+          </w:p>
+          <w:p>
+            <w:pPr>
+              <w:pStyle w:val="Normal1"/>
+              <w:numPr>
+                <w:ilvl w:val="0"/>
+                <w:numId w:val="22"/>
+              </w:numPr>
+              <w:pBdr>
+                <w:top w:val="nil"/>
+                <w:left w:val="nil"/>
+                <w:bottom w:val="nil"/>
+                <w:right w:val="nil"/>
+                <w:between w:val="nil"/>
+              </w:pBdr>
+              <w:jc w:val="both"/>
+            </w:pPr>
+            <w:r>
+              <w:t xml:space="preserve">Création de nouveaux écrans </w:t>
+            </w:r>
+            <w:r>
+              <w:rPr>
+                <w:b/>
+                <w:bCs/>
+              </w:rPr>
+              <w:t>(MVC, JQuery, CSS)</w:t>
+            </w:r>
+          </w:p>
+          <w:p>
+            <w:pPr>
+              <w:pStyle w:val="Normal1"/>
+              <w:pBdr>
+                <w:top w:val="nil"/>
+                <w:left w:val="nil"/>
+                <w:bottom w:val="nil"/>
+                <w:right w:val="nil"/>
+                <w:between w:val="nil"/>
+              </w:pBdr>
+              <w:jc w:val="both"/>
+            </w:pPr>
+            <w:r>
+              <w:t xml:space="preserve">Nous travaillions en mode </w:t>
+            </w:r>
+            <w:r>
+              <w:rPr>
+                <w:b/>
+                <w:bCs/>
+              </w:rPr>
+              <w:t>Agile (SCRUM, Kanban)</w:t>
+            </w:r>
+            <w:r>
+              <w:t>.</w:t>
+            </w:r>
+          </w:p>
+          <w:p>
+            <w:pPr>
+              <w:pStyle w:val="Normal1"/>
+              <w:pBdr>
+                <w:top w:val="nil"/>
+                <w:left w:val="nil"/>
+                <w:bottom w:val="nil"/>
+                <w:right w:val="nil"/>
+                <w:between w:val="nil"/>
+              </w:pBdr>
+              <w:jc w:val="both"/>
+              <w:rPr>
+                <w:i/>
+              </w:rPr>
+            </w:pPr>
+            <w:r>
+              <w:rPr>
+                <w:b/>
+                <w:bCs/>
+                <w:iCs/>
+              </w:rPr>
+              <w:t>Outils :</w:t>
+            </w:r>
+            <w:r>
+              <w:rPr>
+                <w:b/>
+                <w:bCs/>
+                <w:iCs/>
+              </w:rPr>
+              <w:t xml:space="preserve"> </w:t>
+            </w:r>
+            <w:r>
+              <w:rPr>
+                <w:i/>
+              </w:rPr>
+              <w:t>.NET 4.5, TFS, C#</w:t>
+            </w:r>
+            <w:r>
+              <w:rPr>
+                <w:i/>
+              </w:rPr>
+              <w:t>,</w:t>
+            </w:r>
+            <w:r>
+              <w:rPr>
+                <w:i/>
+              </w:rPr>
+              <w:t xml:space="preserve"> M</w:t>
+            </w:r>
+            <w:r>
+              <w:rPr>
+                <w:i/>
+              </w:rPr>
+              <w:t>VC</w:t>
+            </w:r>
+            <w:r>
+              <w:rPr>
+                <w:i/>
+              </w:rPr>
+              <w:t xml:space="preserve">, </w:t>
+            </w:r>
+            <w:proofErr w:type="spellStart"/>
+            <w:r>
+              <w:rPr>
+                <w:i/>
+              </w:rPr>
+              <w:t>Js</w:t>
+            </w:r>
+            <w:proofErr w:type="spellEnd"/>
+            <w:r>
+              <w:rPr>
+                <w:i/>
+              </w:rPr>
+              <w:t>, JQuery, CSS3</w:t>
+            </w:r>
+            <w:r>
+              <w:rPr>
+                <w:i/>
+              </w:rPr>
+              <w:t>, WCF, WF, SQL SERVER</w:t>
+            </w:r>
+            <w:r>
+              <w:rPr>
+                <w:i/>
+              </w:rPr>
+              <w:t>, Kanban</w:t>
+            </w:r>
+          </w:p>
+          <w:p>
+            <w:pPr>
+              <w:pStyle w:val="Normal1"/>
+              <w:pBdr>
+                <w:top w:val="nil"/>
+                <w:left w:val="nil"/>
+                <w:bottom w:val="nil"/>
+                <w:right w:val="nil"/>
+                <w:between w:val="nil"/>
+              </w:pBdr>
+              <w:jc w:val="both"/>
+              <w:rPr>
+                <w:iCs/>
+              </w:rPr>
+            </w:pPr>
+          </w:p>
+          <w:p>
+            <w:pPr>
+              <w:pStyle w:val="Heading2"/>
+              <w:rPr>
+                <w:b w:val="0"/>
+                <w:i/>
+                <w:sz w:val="24"/>
+                <w:szCs w:val="24"/>
+              </w:rPr>
+            </w:pPr>
+            <w:bookmarkStart w:id="4" w:name="_2p5f5of28qit" w:colFirst="0" w:colLast="0"/>
+            <w:bookmarkEnd w:id="4"/>
+            <w:proofErr w:type="spellStart"/>
+            <w:r>
+              <w:t>Candriam</w:t>
+            </w:r>
+            <w:proofErr w:type="spellEnd"/>
+            <w:r>
+              <w:t xml:space="preserve"> </w:t>
+            </w:r>
+            <w:proofErr w:type="spellStart"/>
+            <w:r>
+              <w:t>Investors</w:t>
+            </w:r>
+            <w:proofErr w:type="spellEnd"/>
+            <w:r>
+              <w:t xml:space="preserve"> Group, </w:t>
+            </w:r>
+            <w:r>
+              <w:rPr>
+                <w:b w:val="0"/>
+              </w:rPr>
+              <w:t xml:space="preserve">Paris, France— </w:t>
+            </w:r>
+            <w:r>
+              <w:rPr>
+                <w:b w:val="0"/>
+                <w:i/>
+              </w:rPr>
+              <w:t>Spécialiste .Net</w:t>
+            </w:r>
+          </w:p>
+          <w:p>
+            <w:pPr>
+              <w:pStyle w:val="Heading3"/>
+            </w:pPr>
+            <w:bookmarkStart w:id="5" w:name="_iqbax3ks0sx7" w:colFirst="0" w:colLast="0"/>
             <w:bookmarkEnd w:id="5"/>
             <w:r>
-              <w:t xml:space="preserve">Candriam Investors Group, </w:t>
-            </w:r>
-            <w:r>
-              <w:rPr>
-                <w:b w:val="0"/>
-              </w:rPr>
-              <w:t xml:space="preserve">Paris, France— </w:t>
-            </w:r>
-            <w:r>
-              <w:rPr>
-                <w:b w:val="0"/>
-                <w:i/>
-              </w:rPr>
-              <w:t>Spécialiste .Net</w:t>
-            </w:r>
-          </w:p>
-          <w:p>
-            <w:pPr>
-              <w:pStyle w:val="Heading3"/>
-            </w:pPr>
-            <w:bookmarkStart w:id="6" w:name="_iqbax3ks0sx7" w:colFirst="0" w:colLast="0"/>
-            <w:bookmarkEnd w:id="6"/>
-            <w:r>
               <w:t>11-</w:t>
             </w:r>
             <w:r>
@@ -1759,6 +3370,23 @@
             </w:pPr>
             <w:r>
               <w:t>Je suis intervenu en tant que Spécialiste .Net sur un projet de migration d'applications VB.Net vers le .Net Framework 4 en vue du passage du parc d'application de l'IT CANDRIAM vers le nouvel environnement dénommé CORP.</w:t>
+            </w:r>
+          </w:p>
+          <w:p>
+            <w:pPr>
+              <w:pStyle w:val="Normal1"/>
+              <w:jc w:val="both"/>
+              <w:rPr>
+                <w:b/>
+                <w:bCs/>
+              </w:rPr>
+            </w:pPr>
+            <w:r>
+              <w:rPr>
+                <w:b/>
+                <w:bCs/>
+              </w:rPr>
+              <w:t>En tant qu'architecte :</w:t>
             </w:r>
           </w:p>
           <w:p>
@@ -1834,22 +3462,44 @@
               <w:jc w:val="both"/>
             </w:pPr>
             <w:r>
-              <w:t>Migration de batches pour mise en conformité aux nouveaux standards architecture.</w:t>
-            </w:r>
-          </w:p>
-          <w:p>
-            <w:pPr>
-              <w:pBdr>
-                <w:top w:val="nil"/>
-                <w:left w:val="nil"/>
-                <w:bottom w:val="nil"/>
-                <w:right w:val="nil"/>
-                <w:between w:val="nil"/>
-              </w:pBdr>
-              <w:jc w:val="both"/>
-            </w:pPr>
-            <w:r>
-              <w:t>Description des taches</w:t>
+              <w:t xml:space="preserve">Migration de </w:t>
+            </w:r>
+            <w:proofErr w:type="spellStart"/>
+            <w:r>
+              <w:t>batches</w:t>
+            </w:r>
+            <w:proofErr w:type="spellEnd"/>
+            <w:r>
+              <w:t xml:space="preserve"> pour mise en conformité aux nouveaux standards </w:t>
+            </w:r>
+            <w:r>
+              <w:t>d’</w:t>
+            </w:r>
+            <w:r>
+              <w:t>architecture.</w:t>
+            </w:r>
+          </w:p>
+          <w:p>
+            <w:pPr>
+              <w:pBdr>
+                <w:top w:val="nil"/>
+                <w:left w:val="nil"/>
+                <w:bottom w:val="nil"/>
+                <w:right w:val="nil"/>
+                <w:between w:val="nil"/>
+              </w:pBdr>
+              <w:jc w:val="both"/>
+              <w:rPr>
+                <w:b/>
+                <w:bCs/>
+              </w:rPr>
+            </w:pPr>
+            <w:r>
+              <w:rPr>
+                <w:b/>
+                <w:bCs/>
+              </w:rPr>
+              <w:t>En tant que développeur :</w:t>
             </w:r>
           </w:p>
           <w:p>
@@ -1868,7 +3518,39 @@
               <w:jc w:val="both"/>
             </w:pPr>
             <w:r>
-              <w:t>Développer avec le .NET 4 Framework et les derniers standards autour des problématiques financières "référentiels fonds"</w:t>
+              <w:t xml:space="preserve">Traduire des </w:t>
+            </w:r>
+            <w:proofErr w:type="spellStart"/>
+            <w:r>
+              <w:t>batches</w:t>
+            </w:r>
+            <w:proofErr w:type="spellEnd"/>
+            <w:r>
+              <w:t xml:space="preserve"> d'anciennes versions de </w:t>
+            </w:r>
+            <w:r>
+              <w:rPr>
+                <w:b/>
+                <w:bCs/>
+              </w:rPr>
+              <w:t>VB, VB.Net</w:t>
+            </w:r>
+            <w:r>
+              <w:t xml:space="preserve"> vers du </w:t>
+            </w:r>
+            <w:r>
+              <w:rPr>
+                <w:b/>
+                <w:bCs/>
+              </w:rPr>
+              <w:t>C#, .NET 4 Framework</w:t>
+            </w:r>
+            <w:r>
+              <w:rPr>
+                <w:b/>
+                <w:bCs/>
+              </w:rPr>
+              <w:t>.</w:t>
             </w:r>
           </w:p>
           <w:p>
@@ -1887,7 +3569,17 @@
               <w:jc w:val="both"/>
             </w:pPr>
             <w:r>
-              <w:t>Rédaction de plans de tests</w:t>
+              <w:t xml:space="preserve">Développement en mode </w:t>
+            </w:r>
+            <w:r>
+              <w:rPr>
+                <w:b/>
+                <w:bCs/>
+              </w:rPr>
+              <w:t>TDD</w:t>
+            </w:r>
+            <w:r>
+              <w:t>.</w:t>
             </w:r>
           </w:p>
           <w:p>
@@ -1906,7 +3598,10 @@
               <w:jc w:val="both"/>
             </w:pPr>
             <w:r>
-              <w:t xml:space="preserve">Rapporter au responsable de projet </w:t>
+              <w:t>Rédaction de plans de tests</w:t>
+            </w:r>
+            <w:r>
+              <w:t>.</w:t>
             </w:r>
           </w:p>
           <w:p>
@@ -1925,7 +3620,35 @@
               <w:jc w:val="both"/>
             </w:pPr>
             <w:r>
-              <w:t>Tests</w:t>
+              <w:t>Déploiement et t</w:t>
+            </w:r>
+            <w:r>
+              <w:t>ests</w:t>
+            </w:r>
+            <w:r>
+              <w:t>.</w:t>
+            </w:r>
+          </w:p>
+          <w:p>
+            <w:pPr>
+              <w:pBdr>
+                <w:top w:val="nil"/>
+                <w:left w:val="nil"/>
+                <w:bottom w:val="nil"/>
+                <w:right w:val="nil"/>
+                <w:between w:val="nil"/>
+              </w:pBdr>
+              <w:jc w:val="both"/>
+            </w:pPr>
+            <w:r>
+              <w:t xml:space="preserve">Je travaillais seul, mais l'équipe était </w:t>
+            </w:r>
+            <w:r>
+              <w:rPr>
+                <w:b/>
+                <w:bCs/>
+              </w:rPr>
+              <w:t>Agile (SCRUM, Kanban)</w:t>
             </w:r>
           </w:p>
           <w:p>
@@ -1956,7 +3679,27 @@
               <w:rPr>
                 <w:i/>
               </w:rPr>
-              <w:t>.NET 4.5, TFS, C#, SOA, ORACLE 12C</w:t>
+              <w:t>.NET 4.5, TFS, C#</w:t>
+            </w:r>
+            <w:r>
+              <w:rPr>
+                <w:i/>
+              </w:rPr>
+              <w:t xml:space="preserve">, </w:t>
+            </w:r>
+            <w:proofErr w:type="spellStart"/>
+            <w:r>
+              <w:rPr>
+                <w:i/>
+              </w:rPr>
+              <w:t>NUnit</w:t>
+            </w:r>
+            <w:proofErr w:type="spellEnd"/>
+            <w:r>
+              <w:rPr>
+                <w:i/>
+              </w:rPr>
+              <w:t>, SOA, ORACLE 12C</w:t>
             </w:r>
           </w:p>
           <w:p>
@@ -1969,33 +3712,32 @@
                 <w:szCs w:val="24"/>
               </w:rPr>
             </w:pPr>
-            <w:bookmarkStart w:id="7" w:name="_u1qbyub36sl6" w:colFirst="0" w:colLast="0"/>
+            <w:bookmarkStart w:id="6" w:name="_u1qbyub36sl6" w:colFirst="0" w:colLast="0"/>
+            <w:bookmarkEnd w:id="6"/>
+            <w:r>
+              <w:t xml:space="preserve">CEGC (GROUPE BPCE), </w:t>
+            </w:r>
+            <w:r>
+              <w:rPr>
+                <w:b w:val="0"/>
+              </w:rPr>
+              <w:t xml:space="preserve">Paris La Défense, France — </w:t>
+            </w:r>
+            <w:r>
+              <w:rPr>
+                <w:b w:val="0"/>
+                <w:i/>
+              </w:rPr>
+              <w:t>Spécialiste .Net</w:t>
+            </w:r>
+          </w:p>
+          <w:p>
+            <w:pPr>
+              <w:pStyle w:val="Heading3"/>
+            </w:pPr>
+            <w:bookmarkStart w:id="7" w:name="_foc0jynl8erc" w:colFirst="0" w:colLast="0"/>
             <w:bookmarkEnd w:id="7"/>
             <w:r>
-              <w:t xml:space="preserve">CEGC (GROUPE BPCE), </w:t>
-            </w:r>
-            <w:r>
-              <w:rPr>
-                <w:b w:val="0"/>
-              </w:rPr>
-              <w:t xml:space="preserve">Paris La Défense, France — </w:t>
-            </w:r>
-            <w:r>
-              <w:rPr>
-                <w:b w:val="0"/>
-                <w:i/>
-              </w:rPr>
-              <w:t>Spécialiste .Net</w:t>
-            </w:r>
-          </w:p>
-          <w:p>
-            <w:pPr>
-              <w:pStyle w:val="Heading3"/>
-            </w:pPr>
-            <w:bookmarkStart w:id="8" w:name="_foc0jynl8erc" w:colFirst="0" w:colLast="0"/>
-            <w:bookmarkEnd w:id="8"/>
-            <w:r>
-              <w:lastRenderedPageBreak/>
               <w:t>10-</w:t>
             </w:r>
             <w:r>
@@ -2014,7 +3756,23 @@
               <w:jc w:val="both"/>
             </w:pPr>
             <w:r>
-              <w:t>Au sein d’une équipe de 4 dont 2 développeurs, je m’occupe du développement d’évolutions de l’application de gestion de garanties et cautionnements (deux modules, WebForm (ASP.Net) et WinForm, WCF), je rédige des documents de spécification techniques, et je m’occupe de l’architecture et du développement de nouveaux besoins.</w:t>
+              <w:t xml:space="preserve">Au sein d’une équipe de 4 dont 2 développeurs, je m’occupe du développement d’évolutions de l’application de gestion de garanties et cautionnements (deux modules, </w:t>
+            </w:r>
+            <w:proofErr w:type="spellStart"/>
+            <w:r>
+              <w:t>WebForm</w:t>
+            </w:r>
+            <w:proofErr w:type="spellEnd"/>
+            <w:r>
+              <w:t xml:space="preserve"> (ASP.Net) et </w:t>
+            </w:r>
+            <w:proofErr w:type="spellStart"/>
+            <w:r>
+              <w:t>WinForm</w:t>
+            </w:r>
+            <w:proofErr w:type="spellEnd"/>
+            <w:r>
+              <w:t>, WCF), je rédige des documents de spécification techniques, et je m’occupe de l’architecture et du développement de nouveaux besoins.</w:t>
             </w:r>
           </w:p>
           <w:p>
@@ -2070,9 +3828,12 @@
               </w:pBdr>
               <w:jc w:val="both"/>
             </w:pPr>
-            <w:r>
+            <w:proofErr w:type="spellStart"/>
+            <w:r>
+              <w:lastRenderedPageBreak/>
               <w:t>Reporting</w:t>
             </w:r>
+            <w:proofErr w:type="spellEnd"/>
           </w:p>
           <w:p>
             <w:pPr>
@@ -2109,7 +3870,15 @@
               <w:jc w:val="both"/>
             </w:pPr>
             <w:r>
-              <w:t>Packaging (intégration, versioning, build)</w:t>
+              <w:t xml:space="preserve">Packaging (intégration, versioning, </w:t>
+            </w:r>
+            <w:proofErr w:type="spellStart"/>
+            <w:r>
+              <w:t>build</w:t>
+            </w:r>
+            <w:proofErr w:type="spellEnd"/>
+            <w:r>
+              <w:t>)</w:t>
             </w:r>
           </w:p>
           <w:p>
@@ -2140,6 +3909,7 @@
                 <w:lang w:val="en-US"/>
               </w:rPr>
             </w:pPr>
+            <w:proofErr w:type="spellStart"/>
             <w:r>
               <w:rPr>
                 <w:b/>
@@ -2147,13 +3917,23 @@
                 <w:iCs/>
                 <w:lang w:val="en-US"/>
               </w:rPr>
-              <w:t>Outils:</w:t>
-            </w:r>
-            <w:r>
-              <w:rPr>
-                <w:i/>
+              <w:t>Outils</w:t>
+            </w:r>
+            <w:proofErr w:type="spellEnd"/>
+            <w:r>
+              <w:rPr>
+                <w:b/>
+                <w:bCs/>
+                <w:iCs/>
                 <w:lang w:val="en-US"/>
               </w:rPr>
+              <w:t>:</w:t>
+            </w:r>
+            <w:r>
+              <w:rPr>
+                <w:i/>
+                <w:lang w:val="en-US"/>
+              </w:rPr>
               <w:t xml:space="preserve"> </w:t>
             </w:r>
             <w:r>
@@ -2161,7 +3941,87 @@
                 <w:i/>
                 <w:lang w:val="en-US"/>
               </w:rPr>
-              <w:t>.Net 3.5, 4, C#, Asp.Net Mvc, Asp.Net, Winforms, Wcf, Ssrs, Entity Framework, Sql Server 2012</w:t>
+              <w:t xml:space="preserve">.Net 3.5, 4, C#, Asp.Net </w:t>
+            </w:r>
+            <w:proofErr w:type="spellStart"/>
+            <w:r>
+              <w:rPr>
+                <w:i/>
+                <w:lang w:val="en-US"/>
+              </w:rPr>
+              <w:t>Mvc</w:t>
+            </w:r>
+            <w:proofErr w:type="spellEnd"/>
+            <w:r>
+              <w:rPr>
+                <w:i/>
+                <w:lang w:val="en-US"/>
+              </w:rPr>
+              <w:t xml:space="preserve">, Asp.Net, </w:t>
+            </w:r>
+            <w:proofErr w:type="spellStart"/>
+            <w:r>
+              <w:rPr>
+                <w:i/>
+                <w:lang w:val="en-US"/>
+              </w:rPr>
+              <w:t>Winforms</w:t>
+            </w:r>
+            <w:proofErr w:type="spellEnd"/>
+            <w:r>
+              <w:rPr>
+                <w:i/>
+                <w:lang w:val="en-US"/>
+              </w:rPr>
+              <w:t xml:space="preserve">, </w:t>
+            </w:r>
+            <w:proofErr w:type="spellStart"/>
+            <w:r>
+              <w:rPr>
+                <w:i/>
+                <w:lang w:val="en-US"/>
+              </w:rPr>
+              <w:t>Wcf</w:t>
+            </w:r>
+            <w:proofErr w:type="spellEnd"/>
+            <w:r>
+              <w:rPr>
+                <w:i/>
+                <w:lang w:val="en-US"/>
+              </w:rPr>
+              <w:t xml:space="preserve">, </w:t>
+            </w:r>
+            <w:proofErr w:type="spellStart"/>
+            <w:r>
+              <w:rPr>
+                <w:i/>
+                <w:lang w:val="en-US"/>
+              </w:rPr>
+              <w:t>Ssrs</w:t>
+            </w:r>
+            <w:proofErr w:type="spellEnd"/>
+            <w:r>
+              <w:rPr>
+                <w:i/>
+                <w:lang w:val="en-US"/>
+              </w:rPr>
+              <w:t xml:space="preserve">, Entity Framework, </w:t>
+            </w:r>
+            <w:proofErr w:type="spellStart"/>
+            <w:r>
+              <w:rPr>
+                <w:i/>
+                <w:lang w:val="en-US"/>
+              </w:rPr>
+              <w:t>Sql</w:t>
+            </w:r>
+            <w:proofErr w:type="spellEnd"/>
+            <w:r>
+              <w:rPr>
+                <w:i/>
+                <w:lang w:val="en-US"/>
+              </w:rPr>
+              <w:t xml:space="preserve"> Server 2012</w:t>
             </w:r>
           </w:p>
           <w:p>
@@ -2174,32 +4034,32 @@
                 <w:szCs w:val="24"/>
               </w:rPr>
             </w:pPr>
-            <w:bookmarkStart w:id="9" w:name="_hqqeujr2jpva" w:colFirst="0" w:colLast="0"/>
+            <w:bookmarkStart w:id="8" w:name="_hqqeujr2jpva" w:colFirst="0" w:colLast="0"/>
+            <w:bookmarkEnd w:id="8"/>
+            <w:r>
+              <w:t xml:space="preserve">BPCE, </w:t>
+            </w:r>
+            <w:r>
+              <w:rPr>
+                <w:b w:val="0"/>
+              </w:rPr>
+              <w:t xml:space="preserve">Paris, France — </w:t>
+            </w:r>
+            <w:r>
+              <w:rPr>
+                <w:b w:val="0"/>
+                <w:i/>
+              </w:rPr>
+              <w:t xml:space="preserve">Spécialiste .Net, Audit, Profilage </w:t>
+            </w:r>
+          </w:p>
+          <w:p>
+            <w:pPr>
+              <w:pStyle w:val="Heading3"/>
+            </w:pPr>
+            <w:bookmarkStart w:id="9" w:name="_wzqs0evufm1m" w:colFirst="0" w:colLast="0"/>
             <w:bookmarkEnd w:id="9"/>
             <w:r>
-              <w:t xml:space="preserve">BPCE, </w:t>
-            </w:r>
-            <w:r>
-              <w:rPr>
-                <w:b w:val="0"/>
-              </w:rPr>
-              <w:t xml:space="preserve">Paris, France — </w:t>
-            </w:r>
-            <w:r>
-              <w:rPr>
-                <w:b w:val="0"/>
-                <w:i/>
-              </w:rPr>
-              <w:t xml:space="preserve">Spécialiste .Net, Audit, Profilage </w:t>
-            </w:r>
-          </w:p>
-          <w:p>
-            <w:pPr>
-              <w:pStyle w:val="Heading3"/>
-            </w:pPr>
-            <w:bookmarkStart w:id="10" w:name="_wzqs0evufm1m" w:colFirst="0" w:colLast="0"/>
-            <w:bookmarkEnd w:id="10"/>
-            <w:r>
               <w:t>07-</w:t>
             </w:r>
             <w:r>
@@ -2212,7 +4072,15 @@
               <w:jc w:val="both"/>
             </w:pPr>
             <w:r>
-              <w:t>J'ai audité une application web présentant de gros problèmes de lenteurs et des échecs systématiques de certains cas d'utilisation inexpliqués par l'équipe en place. J’ai fait du tracking pour détecter les nœuds bloquants, expliqué les raisons du blocage et proposé des solutions.</w:t>
+              <w:t xml:space="preserve">J'ai audité une application web présentant de gros problèmes de lenteurs et des échecs systématiques de certains cas d'utilisation inexpliqués par l'équipe en place. J’ai fait du </w:t>
+            </w:r>
+            <w:proofErr w:type="spellStart"/>
+            <w:r>
+              <w:t>tracking</w:t>
+            </w:r>
+            <w:proofErr w:type="spellEnd"/>
+            <w:r>
+              <w:t xml:space="preserve"> pour détecter les nœuds bloquants, expliqué les raisons du blocage et proposé des solutions.</w:t>
             </w:r>
           </w:p>
           <w:p>
@@ -2247,7 +4115,35 @@
               <w:rPr>
                 <w:i/>
               </w:rPr>
-              <w:t>.Net 3.5, C#, Asp.Net, Entity Framework, Sql Server 2008</w:t>
+              <w:t xml:space="preserve">.Net 3.5, C#, Asp.Net, </w:t>
+            </w:r>
+            <w:proofErr w:type="spellStart"/>
+            <w:r>
+              <w:rPr>
+                <w:i/>
+              </w:rPr>
+              <w:t>Entity</w:t>
+            </w:r>
+            <w:proofErr w:type="spellEnd"/>
+            <w:r>
+              <w:rPr>
+                <w:i/>
+              </w:rPr>
+              <w:t xml:space="preserve"> Framework, </w:t>
+            </w:r>
+            <w:proofErr w:type="spellStart"/>
+            <w:r>
+              <w:rPr>
+                <w:i/>
+              </w:rPr>
+              <w:t>Sql</w:t>
+            </w:r>
+            <w:proofErr w:type="spellEnd"/>
+            <w:r>
+              <w:rPr>
+                <w:i/>
+              </w:rPr>
+              <w:t xml:space="preserve"> Server 2008</w:t>
             </w:r>
           </w:p>
           <w:p/>
@@ -2261,32 +4157,96 @@
                 <w:szCs w:val="24"/>
               </w:rPr>
             </w:pPr>
-            <w:bookmarkStart w:id="11" w:name="_6pqsxn4bldt9" w:colFirst="0" w:colLast="0"/>
+            <w:bookmarkStart w:id="10" w:name="_6pqsxn4bldt9" w:colFirst="0" w:colLast="0"/>
+            <w:bookmarkEnd w:id="10"/>
+            <w:r>
+              <w:t xml:space="preserve">Banque De France, </w:t>
+            </w:r>
+            <w:r>
+              <w:rPr>
+                <w:b w:val="0"/>
+              </w:rPr>
+              <w:t xml:space="preserve">Paris, France — </w:t>
+            </w:r>
+            <w:r>
+              <w:rPr>
+                <w:b w:val="0"/>
+                <w:i/>
+              </w:rPr>
+              <w:t xml:space="preserve">Spécialiste .Net, Asp.Net </w:t>
+            </w:r>
+            <w:proofErr w:type="spellStart"/>
+            <w:r>
+              <w:rPr>
+                <w:b w:val="0"/>
+                <w:i/>
+              </w:rPr>
+              <w:t>Mvc</w:t>
+            </w:r>
+            <w:proofErr w:type="spellEnd"/>
+            <w:r>
+              <w:rPr>
+                <w:b w:val="0"/>
+                <w:i/>
+              </w:rPr>
+              <w:t xml:space="preserve">, Asp.Net, </w:t>
+            </w:r>
+            <w:proofErr w:type="spellStart"/>
+            <w:r>
+              <w:rPr>
+                <w:b w:val="0"/>
+                <w:i/>
+              </w:rPr>
+              <w:t>Vsto</w:t>
+            </w:r>
+            <w:proofErr w:type="spellEnd"/>
+            <w:r>
+              <w:rPr>
+                <w:b w:val="0"/>
+                <w:i/>
+              </w:rPr>
+              <w:t xml:space="preserve">, </w:t>
+            </w:r>
+            <w:proofErr w:type="spellStart"/>
+            <w:r>
+              <w:rPr>
+                <w:b w:val="0"/>
+                <w:i/>
+              </w:rPr>
+              <w:t>Integration</w:t>
+            </w:r>
+            <w:proofErr w:type="spellEnd"/>
+            <w:r>
+              <w:rPr>
+                <w:b w:val="0"/>
+                <w:i/>
+              </w:rPr>
+              <w:t xml:space="preserve"> Services (</w:t>
+            </w:r>
+            <w:proofErr w:type="spellStart"/>
+            <w:r>
+              <w:rPr>
+                <w:b w:val="0"/>
+                <w:i/>
+              </w:rPr>
+              <w:t>Ssis</w:t>
+            </w:r>
+            <w:proofErr w:type="spellEnd"/>
+            <w:r>
+              <w:rPr>
+                <w:b w:val="0"/>
+                <w:i/>
+              </w:rPr>
+              <w:t>)</w:t>
+            </w:r>
+          </w:p>
+          <w:p>
+            <w:pPr>
+              <w:pStyle w:val="Heading3"/>
+            </w:pPr>
+            <w:bookmarkStart w:id="11" w:name="_rnx6ee2rv75p" w:colFirst="0" w:colLast="0"/>
             <w:bookmarkEnd w:id="11"/>
             <w:r>
-              <w:t xml:space="preserve">Banque De France, </w:t>
-            </w:r>
-            <w:r>
-              <w:rPr>
-                <w:b w:val="0"/>
-              </w:rPr>
-              <w:t xml:space="preserve">Paris, France — </w:t>
-            </w:r>
-            <w:r>
-              <w:rPr>
-                <w:b w:val="0"/>
-                <w:i/>
-              </w:rPr>
-              <w:t>Spécialiste .Net, Asp.Net Mvc, Asp.Net, Vsto, Integration Services (Ssis)</w:t>
-            </w:r>
-          </w:p>
-          <w:p>
-            <w:pPr>
-              <w:pStyle w:val="Heading3"/>
-            </w:pPr>
-            <w:bookmarkStart w:id="12" w:name="_rnx6ee2rv75p" w:colFirst="0" w:colLast="0"/>
-            <w:bookmarkEnd w:id="12"/>
-            <w:r>
               <w:t>06-</w:t>
             </w:r>
             <w:r>
@@ -2323,7 +4283,15 @@
               <w:jc w:val="both"/>
             </w:pPr>
             <w:r>
-              <w:t xml:space="preserve">« Au sein d’une équipe de 6 personnes sur des activités liées à la balance de paiement, j’ai travaillé en tant que développeur ASP.Net (WebForm) ». </w:t>
+              <w:t>« Au sein d’une équipe de 6 personnes sur des activités liées à la balance de paiement, j’ai travaillé en tant que développeur ASP.Net (</w:t>
+            </w:r>
+            <w:proofErr w:type="spellStart"/>
+            <w:r>
+              <w:t>WebForm</w:t>
+            </w:r>
+            <w:proofErr w:type="spellEnd"/>
+            <w:r>
+              <w:t xml:space="preserve">) ». </w:t>
             </w:r>
           </w:p>
           <w:p>
@@ -2350,7 +4318,15 @@
               <w:jc w:val="both"/>
             </w:pPr>
             <w:r>
-              <w:t xml:space="preserve">« Au sein d’une équipe de 3 personnes sur des activités dédiées à la détention de titres OPCVM, j’ai travaillé en tant que développeur ASP.Net MVC (WebPage) ». </w:t>
+              <w:t>« Au sein d’une équipe de 3 personnes sur des activités dédiées à la détention de titres OPCVM, j’ai travaillé en tant que développeur ASP.Net MVC (</w:t>
+            </w:r>
+            <w:proofErr w:type="spellStart"/>
+            <w:r>
+              <w:t>WebPage</w:t>
+            </w:r>
+            <w:proofErr w:type="spellEnd"/>
+            <w:r>
+              <w:t xml:space="preserve">) ». </w:t>
             </w:r>
           </w:p>
           <w:p>
@@ -2359,7 +4335,6 @@
               <w:jc w:val="center"/>
             </w:pPr>
             <w:r>
-              <w:lastRenderedPageBreak/>
               <w:t>***</w:t>
             </w:r>
           </w:p>
@@ -2369,7 +4344,15 @@
               <w:jc w:val="both"/>
             </w:pPr>
             <w:r>
-              <w:t>« Au sein d’une équipe de 3 personnes sur des activités dédiées au référencement de titres, j’ai travaillé en tant que développeur ASP.Net MVC (WebPage), MSBI (IS) ».</w:t>
+              <w:t>« Au sein d’une équipe de 3 personnes sur des activités dédiées au référencement de titres, j’ai travaillé en tant que développeur ASP.Net MVC (</w:t>
+            </w:r>
+            <w:proofErr w:type="spellStart"/>
+            <w:r>
+              <w:t>WebPage</w:t>
+            </w:r>
+            <w:proofErr w:type="spellEnd"/>
+            <w:r>
+              <w:t>), MSBI (IS) ».</w:t>
             </w:r>
           </w:p>
           <w:p>
@@ -2445,7 +4428,11 @@
               <w:jc w:val="both"/>
             </w:pPr>
             <w:r>
-              <w:t>Suivi quotidien (point de 15mn - Mode Agile) de l’évolution des projets par développeur/sprint</w:t>
+              <w:t xml:space="preserve">Suivi quotidien (point de 15mn - Mode Agile) de l’évolution des </w:t>
+            </w:r>
+            <w:r>
+              <w:lastRenderedPageBreak/>
+              <w:t>projets par développeur/sprint</w:t>
             </w:r>
           </w:p>
           <w:p>
@@ -2468,12 +4455,56 @@
               </w:rPr>
               <w:t xml:space="preserve">Outils : </w:t>
             </w:r>
-            <w:r>
-              <w:rPr>
-                <w:i/>
-              </w:rPr>
-              <w:t>Sql Server 2008 R2, SSIS, SSAS, C# 4.5, Asp.Net, Asp.Net Mvc, Vsto, TFS, Kanban, IIS, Uml</w:t>
-            </w:r>
+            <w:proofErr w:type="spellStart"/>
+            <w:r>
+              <w:rPr>
+                <w:i/>
+              </w:rPr>
+              <w:t>Sql</w:t>
+            </w:r>
+            <w:proofErr w:type="spellEnd"/>
+            <w:r>
+              <w:rPr>
+                <w:i/>
+              </w:rPr>
+              <w:t xml:space="preserve"> Server 2008 R2, SSIS, SSAS, C# 4.5, Asp.Net, Asp.Net </w:t>
+            </w:r>
+            <w:proofErr w:type="spellStart"/>
+            <w:r>
+              <w:rPr>
+                <w:i/>
+              </w:rPr>
+              <w:t>Mvc</w:t>
+            </w:r>
+            <w:proofErr w:type="spellEnd"/>
+            <w:r>
+              <w:rPr>
+                <w:i/>
+              </w:rPr>
+              <w:t xml:space="preserve">, </w:t>
+            </w:r>
+            <w:proofErr w:type="spellStart"/>
+            <w:r>
+              <w:rPr>
+                <w:i/>
+              </w:rPr>
+              <w:t>Vsto</w:t>
+            </w:r>
+            <w:proofErr w:type="spellEnd"/>
+            <w:r>
+              <w:rPr>
+                <w:i/>
+              </w:rPr>
+              <w:t xml:space="preserve">, TFS, Kanban, IIS, </w:t>
+            </w:r>
+            <w:proofErr w:type="spellStart"/>
+            <w:r>
+              <w:rPr>
+                <w:i/>
+              </w:rPr>
+              <w:t>Uml</w:t>
+            </w:r>
+            <w:proofErr w:type="spellEnd"/>
           </w:p>
           <w:p>
             <w:pPr>
@@ -2485,31 +4516,36 @@
                 <w:szCs w:val="24"/>
               </w:rPr>
             </w:pPr>
-            <w:bookmarkStart w:id="13" w:name="_w59ts9ny9hlz" w:colFirst="0" w:colLast="0"/>
+            <w:bookmarkStart w:id="12" w:name="_w59ts9ny9hlz" w:colFirst="0" w:colLast="0"/>
+            <w:bookmarkEnd w:id="12"/>
+            <w:proofErr w:type="spellStart"/>
+            <w:r>
+              <w:t>Credit</w:t>
+            </w:r>
+            <w:proofErr w:type="spellEnd"/>
+            <w:r>
+              <w:t xml:space="preserve"> Agricole CIB, </w:t>
+            </w:r>
+            <w:r>
+              <w:rPr>
+                <w:b w:val="0"/>
+              </w:rPr>
+              <w:t xml:space="preserve">Paris La Défense, France — </w:t>
+            </w:r>
+            <w:r>
+              <w:rPr>
+                <w:b w:val="0"/>
+                <w:i/>
+              </w:rPr>
+              <w:t>Spécialiste .Net</w:t>
+            </w:r>
+          </w:p>
+          <w:p>
+            <w:pPr>
+              <w:pStyle w:val="Heading3"/>
+            </w:pPr>
+            <w:bookmarkStart w:id="13" w:name="_e2h4ahnrdm0p" w:colFirst="0" w:colLast="0"/>
             <w:bookmarkEnd w:id="13"/>
-            <w:r>
-              <w:t xml:space="preserve">Credit Agricole CIB, </w:t>
-            </w:r>
-            <w:r>
-              <w:rPr>
-                <w:b w:val="0"/>
-              </w:rPr>
-              <w:t xml:space="preserve">Paris La Défense, France — </w:t>
-            </w:r>
-            <w:r>
-              <w:rPr>
-                <w:b w:val="0"/>
-                <w:i/>
-              </w:rPr>
-              <w:t>Spécialiste .Net</w:t>
-            </w:r>
-          </w:p>
-          <w:p>
-            <w:pPr>
-              <w:pStyle w:val="Heading3"/>
-            </w:pPr>
-            <w:bookmarkStart w:id="14" w:name="_e2h4ahnrdm0p" w:colFirst="0" w:colLast="0"/>
-            <w:bookmarkEnd w:id="14"/>
             <w:r>
               <w:t>07-</w:t>
             </w:r>
@@ -2718,6 +4754,7 @@
                 <w:lang w:val="en-US"/>
               </w:rPr>
             </w:pPr>
+            <w:proofErr w:type="spellStart"/>
             <w:r>
               <w:rPr>
                 <w:b/>
@@ -2725,13 +4762,23 @@
                 <w:iCs/>
                 <w:lang w:val="en-US"/>
               </w:rPr>
-              <w:t>Outils:</w:t>
-            </w:r>
-            <w:r>
-              <w:rPr>
-                <w:i/>
+              <w:t>Outils</w:t>
+            </w:r>
+            <w:proofErr w:type="spellEnd"/>
+            <w:r>
+              <w:rPr>
+                <w:b/>
+                <w:bCs/>
+                <w:iCs/>
                 <w:lang w:val="en-US"/>
               </w:rPr>
+              <w:t>:</w:t>
+            </w:r>
+            <w:r>
+              <w:rPr>
+                <w:i/>
+                <w:lang w:val="en-US"/>
+              </w:rPr>
               <w:t xml:space="preserve"> </w:t>
             </w:r>
             <w:r>
@@ -2739,13 +4786,45 @@
                 <w:i/>
                 <w:lang w:val="en-US"/>
               </w:rPr>
-              <w:t xml:space="preserve">C# 3.5, Winform, Asp.Net, Sql Server 2008, </w:t>
-            </w:r>
+              <w:t xml:space="preserve">C# 3.5, </w:t>
+            </w:r>
+            <w:proofErr w:type="spellStart"/>
             <w:r>
               <w:rPr>
                 <w:i/>
                 <w:lang w:val="en-US"/>
               </w:rPr>
+              <w:t>Winform</w:t>
+            </w:r>
+            <w:proofErr w:type="spellEnd"/>
+            <w:r>
+              <w:rPr>
+                <w:i/>
+                <w:lang w:val="en-US"/>
+              </w:rPr>
+              <w:t xml:space="preserve">, Asp.Net, </w:t>
+            </w:r>
+            <w:proofErr w:type="spellStart"/>
+            <w:r>
+              <w:rPr>
+                <w:i/>
+                <w:lang w:val="en-US"/>
+              </w:rPr>
+              <w:t>Sql</w:t>
+            </w:r>
+            <w:proofErr w:type="spellEnd"/>
+            <w:r>
+              <w:rPr>
+                <w:i/>
+                <w:lang w:val="en-US"/>
+              </w:rPr>
+              <w:t xml:space="preserve"> Server 2008, </w:t>
+            </w:r>
+            <w:r>
+              <w:rPr>
+                <w:i/>
+                <w:lang w:val="en-US"/>
+              </w:rPr>
               <w:t>SSIS</w:t>
             </w:r>
             <w:r>
@@ -2767,7 +4846,39 @@
                 <w:i/>
                 <w:lang w:val="en-US"/>
               </w:rPr>
-              <w:t>, Uml, Iis, Visual Source Safe, Kanban</w:t>
+              <w:t xml:space="preserve">, </w:t>
+            </w:r>
+            <w:proofErr w:type="spellStart"/>
+            <w:r>
+              <w:rPr>
+                <w:i/>
+                <w:lang w:val="en-US"/>
+              </w:rPr>
+              <w:t>Uml</w:t>
+            </w:r>
+            <w:proofErr w:type="spellEnd"/>
+            <w:r>
+              <w:rPr>
+                <w:i/>
+                <w:lang w:val="en-US"/>
+              </w:rPr>
+              <w:t xml:space="preserve">, </w:t>
+            </w:r>
+            <w:proofErr w:type="spellStart"/>
+            <w:r>
+              <w:rPr>
+                <w:i/>
+                <w:lang w:val="en-US"/>
+              </w:rPr>
+              <w:t>Iis</w:t>
+            </w:r>
+            <w:proofErr w:type="spellEnd"/>
+            <w:r>
+              <w:rPr>
+                <w:i/>
+                <w:lang w:val="en-US"/>
+              </w:rPr>
+              <w:t>, Visual Source Safe, Kanban</w:t>
             </w:r>
           </w:p>
           <w:p>
@@ -2780,32 +4891,31 @@
                 <w:szCs w:val="24"/>
               </w:rPr>
             </w:pPr>
-            <w:bookmarkStart w:id="15" w:name="_upyz7uuvdlga" w:colFirst="0" w:colLast="0"/>
+            <w:bookmarkStart w:id="14" w:name="_upyz7uuvdlga" w:colFirst="0" w:colLast="0"/>
+            <w:bookmarkEnd w:id="14"/>
+            <w:r>
+              <w:t xml:space="preserve">Société Générale CIB, </w:t>
+            </w:r>
+            <w:r>
+              <w:rPr>
+                <w:b w:val="0"/>
+              </w:rPr>
+              <w:t xml:space="preserve">Paris, France — </w:t>
+            </w:r>
+            <w:r>
+              <w:rPr>
+                <w:b w:val="0"/>
+                <w:i/>
+              </w:rPr>
+              <w:t>Spécialiste .Net</w:t>
+            </w:r>
+          </w:p>
+          <w:p>
+            <w:pPr>
+              <w:pStyle w:val="Heading3"/>
+            </w:pPr>
+            <w:bookmarkStart w:id="15" w:name="_ineb7jsoq8cu" w:colFirst="0" w:colLast="0"/>
             <w:bookmarkEnd w:id="15"/>
-            <w:r>
-              <w:lastRenderedPageBreak/>
-              <w:t xml:space="preserve">Société Générale CIB, </w:t>
-            </w:r>
-            <w:r>
-              <w:rPr>
-                <w:b w:val="0"/>
-              </w:rPr>
-              <w:t xml:space="preserve">Paris, France — </w:t>
-            </w:r>
-            <w:r>
-              <w:rPr>
-                <w:b w:val="0"/>
-                <w:i/>
-              </w:rPr>
-              <w:t>Spécialiste .Net</w:t>
-            </w:r>
-          </w:p>
-          <w:p>
-            <w:pPr>
-              <w:pStyle w:val="Heading3"/>
-            </w:pPr>
-            <w:bookmarkStart w:id="16" w:name="_ineb7jsoq8cu" w:colFirst="0" w:colLast="0"/>
-            <w:bookmarkEnd w:id="16"/>
             <w:r>
               <w:t>07-</w:t>
             </w:r>
@@ -2907,6 +5017,7 @@
               <w:jc w:val="both"/>
             </w:pPr>
             <w:r>
+              <w:lastRenderedPageBreak/>
               <w:t>Application de Traitement de deals</w:t>
             </w:r>
           </w:p>
@@ -2957,6 +5068,8 @@
                 <w:lang w:val="en-US"/>
               </w:rPr>
             </w:pPr>
+            <w:proofErr w:type="spellStart"/>
+            <w:proofErr w:type="gramStart"/>
             <w:r>
               <w:rPr>
                 <w:b/>
@@ -2964,21 +5077,153 @@
                 <w:iCs/>
                 <w:lang w:val="en-US"/>
               </w:rPr>
-              <w:t>Outils :</w:t>
-            </w:r>
-            <w:r>
-              <w:rPr>
-                <w:i/>
+              <w:t>Outils</w:t>
+            </w:r>
+            <w:proofErr w:type="spellEnd"/>
+            <w:r>
+              <w:rPr>
+                <w:b/>
+                <w:bCs/>
+                <w:iCs/>
                 <w:lang w:val="en-US"/>
               </w:rPr>
+              <w:t xml:space="preserve"> :</w:t>
+            </w:r>
+            <w:proofErr w:type="gramEnd"/>
+            <w:r>
+              <w:rPr>
+                <w:i/>
+                <w:lang w:val="en-US"/>
+              </w:rPr>
               <w:t xml:space="preserve"> </w:t>
             </w:r>
+            <w:proofErr w:type="spellStart"/>
             <w:r>
               <w:rPr>
                 <w:i/>
                 <w:lang w:val="en-US"/>
               </w:rPr>
-              <w:t>Uml, IIS, Oracle 10i, C# 3.5, Wcf, Xml, Tibco Rdv, Ion, Tradeweb, Bloomberg, Marketaxess, Clearcase, Svn, Cruisecontrol, Scrum (Xp)</w:t>
+              <w:t>Uml</w:t>
+            </w:r>
+            <w:proofErr w:type="spellEnd"/>
+            <w:r>
+              <w:rPr>
+                <w:i/>
+                <w:lang w:val="en-US"/>
+              </w:rPr>
+              <w:t xml:space="preserve">, IIS, Oracle 10i, C# 3.5, </w:t>
+            </w:r>
+            <w:proofErr w:type="spellStart"/>
+            <w:r>
+              <w:rPr>
+                <w:i/>
+                <w:lang w:val="en-US"/>
+              </w:rPr>
+              <w:t>Wcf</w:t>
+            </w:r>
+            <w:proofErr w:type="spellEnd"/>
+            <w:r>
+              <w:rPr>
+                <w:i/>
+                <w:lang w:val="en-US"/>
+              </w:rPr>
+              <w:t xml:space="preserve">, Xml, Tibco </w:t>
+            </w:r>
+            <w:proofErr w:type="spellStart"/>
+            <w:r>
+              <w:rPr>
+                <w:i/>
+                <w:lang w:val="en-US"/>
+              </w:rPr>
+              <w:t>Rdv</w:t>
+            </w:r>
+            <w:proofErr w:type="spellEnd"/>
+            <w:r>
+              <w:rPr>
+                <w:i/>
+                <w:lang w:val="en-US"/>
+              </w:rPr>
+              <w:t xml:space="preserve">, Ion, Tradeweb, Bloomberg, </w:t>
+            </w:r>
+            <w:proofErr w:type="spellStart"/>
+            <w:r>
+              <w:rPr>
+                <w:i/>
+                <w:lang w:val="en-US"/>
+              </w:rPr>
+              <w:t>Marketaxess</w:t>
+            </w:r>
+            <w:proofErr w:type="spellEnd"/>
+            <w:r>
+              <w:rPr>
+                <w:i/>
+                <w:lang w:val="en-US"/>
+              </w:rPr>
+              <w:t xml:space="preserve">, </w:t>
+            </w:r>
+            <w:proofErr w:type="spellStart"/>
+            <w:r>
+              <w:rPr>
+                <w:i/>
+                <w:lang w:val="en-US"/>
+              </w:rPr>
+              <w:t>Clearcase</w:t>
+            </w:r>
+            <w:proofErr w:type="spellEnd"/>
+            <w:r>
+              <w:rPr>
+                <w:i/>
+                <w:lang w:val="en-US"/>
+              </w:rPr>
+              <w:t xml:space="preserve">, </w:t>
+            </w:r>
+            <w:proofErr w:type="spellStart"/>
+            <w:r>
+              <w:rPr>
+                <w:i/>
+                <w:lang w:val="en-US"/>
+              </w:rPr>
+              <w:t>Svn</w:t>
+            </w:r>
+            <w:proofErr w:type="spellEnd"/>
+            <w:r>
+              <w:rPr>
+                <w:i/>
+                <w:lang w:val="en-US"/>
+              </w:rPr>
+              <w:t xml:space="preserve">, </w:t>
+            </w:r>
+            <w:proofErr w:type="spellStart"/>
+            <w:r>
+              <w:rPr>
+                <w:i/>
+                <w:lang w:val="en-US"/>
+              </w:rPr>
+              <w:t>Cruisecontrol</w:t>
+            </w:r>
+            <w:proofErr w:type="spellEnd"/>
+            <w:r>
+              <w:rPr>
+                <w:i/>
+                <w:lang w:val="en-US"/>
+              </w:rPr>
+              <w:t>, Scrum (</w:t>
+            </w:r>
+            <w:proofErr w:type="spellStart"/>
+            <w:r>
+              <w:rPr>
+                <w:i/>
+                <w:lang w:val="en-US"/>
+              </w:rPr>
+              <w:t>Xp</w:t>
+            </w:r>
+            <w:proofErr w:type="spellEnd"/>
+            <w:r>
+              <w:rPr>
+                <w:i/>
+                <w:lang w:val="en-US"/>
+              </w:rPr>
+              <w:t>)</w:t>
             </w:r>
           </w:p>
           <w:p>
@@ -2991,31 +5236,47 @@
                 <w:szCs w:val="24"/>
               </w:rPr>
             </w:pPr>
-            <w:bookmarkStart w:id="17" w:name="_ktx5a3vhggd" w:colFirst="0" w:colLast="0"/>
+            <w:bookmarkStart w:id="16" w:name="_ktx5a3vhggd" w:colFirst="0" w:colLast="0"/>
+            <w:bookmarkEnd w:id="16"/>
+            <w:r>
+              <w:t xml:space="preserve">Natixis, </w:t>
+            </w:r>
+            <w:r>
+              <w:rPr>
+                <w:b w:val="0"/>
+              </w:rPr>
+              <w:t xml:space="preserve">Paris, France — </w:t>
+            </w:r>
+            <w:r>
+              <w:rPr>
+                <w:b w:val="0"/>
+                <w:i/>
+              </w:rPr>
+              <w:t xml:space="preserve">Ingénieur D’Etudes Et Développements, </w:t>
+            </w:r>
+            <w:proofErr w:type="spellStart"/>
+            <w:r>
+              <w:rPr>
+                <w:b w:val="0"/>
+                <w:i/>
+              </w:rPr>
+              <w:t>Winform</w:t>
+            </w:r>
+            <w:proofErr w:type="spellEnd"/>
+            <w:r>
+              <w:rPr>
+                <w:b w:val="0"/>
+                <w:i/>
+              </w:rPr>
+              <w:t>, Service Windows</w:t>
+            </w:r>
+          </w:p>
+          <w:p>
+            <w:pPr>
+              <w:pStyle w:val="Heading3"/>
+            </w:pPr>
+            <w:bookmarkStart w:id="17" w:name="_35kd2ttstjvi" w:colFirst="0" w:colLast="0"/>
             <w:bookmarkEnd w:id="17"/>
-            <w:r>
-              <w:t xml:space="preserve">Natixis, </w:t>
-            </w:r>
-            <w:r>
-              <w:rPr>
-                <w:b w:val="0"/>
-              </w:rPr>
-              <w:t xml:space="preserve">Paris, France — </w:t>
-            </w:r>
-            <w:r>
-              <w:rPr>
-                <w:b w:val="0"/>
-                <w:i/>
-              </w:rPr>
-              <w:t>Ingénieur D’Etudes Et Développements, Winform, Service Windows</w:t>
-            </w:r>
-          </w:p>
-          <w:p>
-            <w:pPr>
-              <w:pStyle w:val="Heading3"/>
-            </w:pPr>
-            <w:bookmarkStart w:id="18" w:name="_35kd2ttstjvi" w:colFirst="0" w:colLast="0"/>
-            <w:bookmarkEnd w:id="18"/>
             <w:r>
               <w:t>06-</w:t>
             </w:r>
@@ -3136,11 +5397,75 @@
               </w:rPr>
               <w:t xml:space="preserve"> </w:t>
             </w:r>
-            <w:r>
-              <w:rPr>
-                <w:i/>
-              </w:rPr>
-              <w:t>Uml, IIS, Sybase Ase Sql, C# 3.5, Webservices, Xml, Microsoft Message Queuing, Tibco Rdv, Infragistics 9.0, Datasynapse Gridserver, Synergie</w:t>
+            <w:proofErr w:type="spellStart"/>
+            <w:r>
+              <w:rPr>
+                <w:i/>
+              </w:rPr>
+              <w:t>Uml</w:t>
+            </w:r>
+            <w:proofErr w:type="spellEnd"/>
+            <w:r>
+              <w:rPr>
+                <w:i/>
+              </w:rPr>
+              <w:t xml:space="preserve">, IIS, Sybase Ase </w:t>
+            </w:r>
+            <w:proofErr w:type="spellStart"/>
+            <w:r>
+              <w:rPr>
+                <w:i/>
+              </w:rPr>
+              <w:t>Sql</w:t>
+            </w:r>
+            <w:proofErr w:type="spellEnd"/>
+            <w:r>
+              <w:rPr>
+                <w:i/>
+              </w:rPr>
+              <w:t xml:space="preserve">, C# 3.5, Webservices, Xml, Microsoft Message Queuing, Tibco Rdv, </w:t>
+            </w:r>
+            <w:proofErr w:type="spellStart"/>
+            <w:r>
+              <w:rPr>
+                <w:i/>
+              </w:rPr>
+              <w:t>Infragistics</w:t>
+            </w:r>
+            <w:proofErr w:type="spellEnd"/>
+            <w:r>
+              <w:rPr>
+                <w:i/>
+              </w:rPr>
+              <w:t xml:space="preserve"> 9.0, </w:t>
+            </w:r>
+            <w:proofErr w:type="spellStart"/>
+            <w:r>
+              <w:rPr>
+                <w:i/>
+              </w:rPr>
+              <w:t>Datasynapse</w:t>
+            </w:r>
+            <w:proofErr w:type="spellEnd"/>
+            <w:r>
+              <w:rPr>
+                <w:i/>
+              </w:rPr>
+              <w:t xml:space="preserve"> </w:t>
+            </w:r>
+            <w:proofErr w:type="spellStart"/>
+            <w:r>
+              <w:rPr>
+                <w:i/>
+              </w:rPr>
+              <w:t>Gridserver</w:t>
+            </w:r>
+            <w:proofErr w:type="spellEnd"/>
+            <w:r>
+              <w:rPr>
+                <w:i/>
+              </w:rPr>
+              <w:t>, Synergie</w:t>
             </w:r>
           </w:p>
           <w:p>
@@ -3153,38 +5478,43 @@
                 <w:szCs w:val="24"/>
               </w:rPr>
             </w:pPr>
-            <w:bookmarkStart w:id="19" w:name="_5j7gid1e8nib" w:colFirst="0" w:colLast="0"/>
+            <w:bookmarkStart w:id="18" w:name="_5j7gid1e8nib" w:colFirst="0" w:colLast="0"/>
+            <w:bookmarkEnd w:id="18"/>
+            <w:proofErr w:type="spellStart"/>
+            <w:r>
+              <w:t>Itron</w:t>
+            </w:r>
+            <w:proofErr w:type="spellEnd"/>
+            <w:r>
+              <w:t xml:space="preserve">, </w:t>
+            </w:r>
+            <w:r>
+              <w:rPr>
+                <w:b w:val="0"/>
+              </w:rPr>
+              <w:t xml:space="preserve">Poitier, France — </w:t>
+            </w:r>
+            <w:r>
+              <w:rPr>
+                <w:b w:val="0"/>
+                <w:i/>
+              </w:rPr>
+              <w:t xml:space="preserve">Ingénieur D’Etudes Et </w:t>
+            </w:r>
+            <w:r>
+              <w:rPr>
+                <w:b w:val="0"/>
+                <w:i/>
+              </w:rPr>
+              <w:t>Développements</w:t>
+            </w:r>
+          </w:p>
+          <w:p>
+            <w:pPr>
+              <w:pStyle w:val="Heading3"/>
+            </w:pPr>
+            <w:bookmarkStart w:id="19" w:name="_8zsdxuqzywaf" w:colFirst="0" w:colLast="0"/>
             <w:bookmarkEnd w:id="19"/>
-            <w:r>
-              <w:t xml:space="preserve">Itron, </w:t>
-            </w:r>
-            <w:r>
-              <w:rPr>
-                <w:b w:val="0"/>
-              </w:rPr>
-              <w:t xml:space="preserve">Poitier, France — </w:t>
-            </w:r>
-            <w:r>
-              <w:rPr>
-                <w:b w:val="0"/>
-                <w:i/>
-              </w:rPr>
-              <w:t xml:space="preserve">Ingénieur D’Etudes Et </w:t>
-            </w:r>
-            <w:r>
-              <w:rPr>
-                <w:b w:val="0"/>
-                <w:i/>
-              </w:rPr>
-              <w:t>Développements</w:t>
-            </w:r>
-          </w:p>
-          <w:p>
-            <w:pPr>
-              <w:pStyle w:val="Heading3"/>
-            </w:pPr>
-            <w:bookmarkStart w:id="20" w:name="_8zsdxuqzywaf" w:colFirst="0" w:colLast="0"/>
-            <w:bookmarkEnd w:id="20"/>
             <w:r>
               <w:t>01-</w:t>
             </w:r>
@@ -3261,11 +5591,15 @@
               <w:jc w:val="both"/>
             </w:pPr>
             <w:r>
-              <w:t xml:space="preserve">Développement d’une librairie de mise à jour du firmware d’un </w:t>
-            </w:r>
-            <w:r>
-              <w:lastRenderedPageBreak/>
-              <w:t>compteur AMM</w:t>
+              <w:t xml:space="preserve">Développement d’une librairie de mise à jour du </w:t>
+            </w:r>
+            <w:proofErr w:type="spellStart"/>
+            <w:r>
+              <w:t>firmware</w:t>
+            </w:r>
+            <w:proofErr w:type="spellEnd"/>
+            <w:r>
+              <w:t xml:space="preserve"> d’un compteur AMM</w:t>
             </w:r>
           </w:p>
           <w:p>
@@ -3284,8 +5618,13 @@
               <w:jc w:val="both"/>
             </w:pPr>
             <w:r>
-              <w:t>Validation du logiciel de maintenance de compteurs Industriels Labtool</w:t>
-            </w:r>
+              <w:t xml:space="preserve">Validation du logiciel de maintenance de compteurs Industriels </w:t>
+            </w:r>
+            <w:proofErr w:type="spellStart"/>
+            <w:r>
+              <w:t>Labtool</w:t>
+            </w:r>
+            <w:proofErr w:type="spellEnd"/>
           </w:p>
           <w:p>
             <w:pPr>
@@ -3313,7 +5652,21 @@
               <w:rPr>
                 <w:i/>
               </w:rPr>
-              <w:t>C# 3.5, Infragistics 8.2, Xml, Visual Source Safe</w:t>
+              <w:t xml:space="preserve">C# 3.5, </w:t>
+            </w:r>
+            <w:proofErr w:type="spellStart"/>
+            <w:r>
+              <w:rPr>
+                <w:i/>
+              </w:rPr>
+              <w:t>Infragistics</w:t>
+            </w:r>
+            <w:proofErr w:type="spellEnd"/>
+            <w:r>
+              <w:rPr>
+                <w:i/>
+              </w:rPr>
+              <w:t xml:space="preserve"> 8.2, Xml, Visual Source Safe</w:t>
             </w:r>
           </w:p>
           <w:p>
@@ -3326,32 +5679,37 @@
                 <w:szCs w:val="24"/>
               </w:rPr>
             </w:pPr>
-            <w:bookmarkStart w:id="21" w:name="_e6vvh9w3q232" w:colFirst="0" w:colLast="0"/>
+            <w:bookmarkStart w:id="20" w:name="_e6vvh9w3q232" w:colFirst="0" w:colLast="0"/>
+            <w:bookmarkEnd w:id="20"/>
+            <w:proofErr w:type="spellStart"/>
+            <w:r>
+              <w:t>Newedge</w:t>
+            </w:r>
+            <w:proofErr w:type="spellEnd"/>
+            <w:r>
+              <w:t xml:space="preserve"> Group, </w:t>
+            </w:r>
+            <w:r>
+              <w:rPr>
+                <w:b w:val="0"/>
+              </w:rPr>
+              <w:t xml:space="preserve">Paris, France — </w:t>
+            </w:r>
+            <w:r>
+              <w:rPr>
+                <w:b w:val="0"/>
+                <w:i/>
+              </w:rPr>
+              <w:t>Administrateur/Développeur D’Applications</w:t>
+            </w:r>
+          </w:p>
+          <w:p>
+            <w:pPr>
+              <w:pStyle w:val="Heading3"/>
+            </w:pPr>
+            <w:bookmarkStart w:id="21" w:name="_mg3o7gezmsy4" w:colFirst="0" w:colLast="0"/>
             <w:bookmarkEnd w:id="21"/>
             <w:r>
-              <w:t xml:space="preserve">Newedge Group, </w:t>
-            </w:r>
-            <w:r>
-              <w:rPr>
-                <w:b w:val="0"/>
-              </w:rPr>
-              <w:t xml:space="preserve">Paris, France — </w:t>
-            </w:r>
-            <w:r>
-              <w:rPr>
-                <w:b w:val="0"/>
-                <w:i/>
-              </w:rPr>
-              <w:t>Administrateur/Développeur D’Applications</w:t>
-            </w:r>
-          </w:p>
-          <w:p>
-            <w:pPr>
-              <w:pStyle w:val="Heading3"/>
-            </w:pPr>
-            <w:bookmarkStart w:id="22" w:name="_mg3o7gezmsy4" w:colFirst="0" w:colLast="0"/>
-            <w:bookmarkEnd w:id="22"/>
-            <w:r>
               <w:t>08-</w:t>
             </w:r>
             <w:r>
@@ -3370,7 +5728,11 @@
               <w:jc w:val="both"/>
             </w:pPr>
             <w:r>
-              <w:t>Au sein d’une équipe de 2 personnes, j’ai réalisé l’intégration et le développement d’applications, l’administration de base de données, l’administration d’un serveur CRYSTAL REPORT XI et fait du suivi d’exploitation.</w:t>
+              <w:t xml:space="preserve">Au sein d’une équipe de 2 personnes, j’ai réalisé l’intégration et le développement d’applications, l’administration de base de données, l’administration d’un serveur CRYSTAL REPORT XI et fait du suivi </w:t>
+            </w:r>
+            <w:r>
+              <w:lastRenderedPageBreak/>
+              <w:t>d’exploitation.</w:t>
             </w:r>
           </w:p>
           <w:p>
@@ -3399,7 +5761,35 @@
               <w:rPr>
                 <w:i/>
               </w:rPr>
-              <w:t>Apache Tomcat, Iis, MS Sql Server 2005, C# 2.0, Asp.Net 2.0, Crystal Report Xi, Visual Source Safe</w:t>
+              <w:t xml:space="preserve">Apache Tomcat, </w:t>
+            </w:r>
+            <w:proofErr w:type="spellStart"/>
+            <w:r>
+              <w:rPr>
+                <w:i/>
+              </w:rPr>
+              <w:t>Iis</w:t>
+            </w:r>
+            <w:proofErr w:type="spellEnd"/>
+            <w:r>
+              <w:rPr>
+                <w:i/>
+              </w:rPr>
+              <w:t xml:space="preserve">, MS </w:t>
+            </w:r>
+            <w:proofErr w:type="spellStart"/>
+            <w:r>
+              <w:rPr>
+                <w:i/>
+              </w:rPr>
+              <w:t>Sql</w:t>
+            </w:r>
+            <w:proofErr w:type="spellEnd"/>
+            <w:r>
+              <w:rPr>
+                <w:i/>
+              </w:rPr>
+              <w:t xml:space="preserve"> Server 2005, C# 2.0, Asp.Net 2.0, Crystal Report Xi, Visual Source Safe</w:t>
             </w:r>
           </w:p>
           <w:p>
@@ -3412,32 +5802,32 @@
                 <w:szCs w:val="24"/>
               </w:rPr>
             </w:pPr>
-            <w:bookmarkStart w:id="23" w:name="_apygrkqs21wb" w:colFirst="0" w:colLast="0"/>
+            <w:bookmarkStart w:id="22" w:name="_apygrkqs21wb" w:colFirst="0" w:colLast="0"/>
+            <w:bookmarkEnd w:id="22"/>
+            <w:r>
+              <w:t xml:space="preserve">C-Design Fashion, </w:t>
+            </w:r>
+            <w:r>
+              <w:rPr>
+                <w:b w:val="0"/>
+              </w:rPr>
+              <w:t xml:space="preserve">Paris, France — </w:t>
+            </w:r>
+            <w:r>
+              <w:rPr>
+                <w:b w:val="0"/>
+                <w:i/>
+              </w:rPr>
+              <w:t>Ingénieur D'Études</w:t>
+            </w:r>
+          </w:p>
+          <w:p>
+            <w:pPr>
+              <w:pStyle w:val="Heading3"/>
+            </w:pPr>
+            <w:bookmarkStart w:id="23" w:name="_8fhy62zbtxbw" w:colFirst="0" w:colLast="0"/>
             <w:bookmarkEnd w:id="23"/>
             <w:r>
-              <w:t xml:space="preserve">C-Design Fashion, </w:t>
-            </w:r>
-            <w:r>
-              <w:rPr>
-                <w:b w:val="0"/>
-              </w:rPr>
-              <w:t xml:space="preserve">Paris, France — </w:t>
-            </w:r>
-            <w:r>
-              <w:rPr>
-                <w:b w:val="0"/>
-                <w:i/>
-              </w:rPr>
-              <w:t>Ingénieur D'Études</w:t>
-            </w:r>
-          </w:p>
-          <w:p>
-            <w:pPr>
-              <w:pStyle w:val="Heading3"/>
-            </w:pPr>
-            <w:bookmarkStart w:id="24" w:name="_8fhy62zbtxbw" w:colFirst="0" w:colLast="0"/>
-            <w:bookmarkEnd w:id="24"/>
-            <w:r>
               <w:t>03-</w:t>
             </w:r>
             <w:r>
@@ -3456,7 +5846,15 @@
               <w:jc w:val="both"/>
             </w:pPr>
             <w:r>
-              <w:t>« Au sein d’une équipe de 2 personnes, j’ai développé d’un logiciel de gestion de produit (PDM) et d’un logiciel de WorkFlow pour le suivi de lancement de production »</w:t>
+              <w:t xml:space="preserve">« Au sein d’une équipe de 2 personnes, j’ai développé d’un logiciel de gestion de produit (PDM) et d’un logiciel de </w:t>
+            </w:r>
+            <w:proofErr w:type="spellStart"/>
+            <w:r>
+              <w:t>WorkFlow</w:t>
+            </w:r>
+            <w:proofErr w:type="spellEnd"/>
+            <w:r>
+              <w:t xml:space="preserve"> pour le suivi de lancement de production »</w:t>
             </w:r>
           </w:p>
           <w:p>
@@ -3538,7 +5936,23 @@
               <w:jc w:val="both"/>
             </w:pPr>
             <w:r>
-              <w:t>Développement de la couche présentation en 2 parties : partie client lourd (WinForms) et la partie client léger (WebForms)</w:t>
+              <w:t>Développement de la couche présentation en 2 parties : partie client lourd (</w:t>
+            </w:r>
+            <w:proofErr w:type="spellStart"/>
+            <w:r>
+              <w:t>WinForms</w:t>
+            </w:r>
+            <w:proofErr w:type="spellEnd"/>
+            <w:r>
+              <w:t>) et la partie client léger (</w:t>
+            </w:r>
+            <w:proofErr w:type="spellStart"/>
+            <w:r>
+              <w:t>WebForms</w:t>
+            </w:r>
+            <w:proofErr w:type="spellEnd"/>
+            <w:r>
+              <w:t>)</w:t>
             </w:r>
           </w:p>
           <w:p>
@@ -3557,7 +5971,15 @@
               <w:jc w:val="both"/>
             </w:pPr>
             <w:r>
-              <w:t>Développement du logiciel de WorkFlow (C#)</w:t>
+              <w:t xml:space="preserve">Développement du logiciel de </w:t>
+            </w:r>
+            <w:proofErr w:type="spellStart"/>
+            <w:r>
+              <w:t>WorkFlow</w:t>
+            </w:r>
+            <w:proofErr w:type="spellEnd"/>
+            <w:r>
+              <w:t xml:space="preserve"> (C#)</w:t>
             </w:r>
           </w:p>
           <w:p>
@@ -3569,6 +5991,8 @@
                 <w:lang w:val="en-US"/>
               </w:rPr>
             </w:pPr>
+            <w:proofErr w:type="spellStart"/>
+            <w:proofErr w:type="gramStart"/>
             <w:r>
               <w:rPr>
                 <w:b/>
@@ -3576,46 +6000,79 @@
                 <w:iCs/>
                 <w:lang w:val="en-US"/>
               </w:rPr>
-              <w:t>Outils :</w:t>
-            </w:r>
-            <w:r>
-              <w:rPr>
-                <w:i/>
-                <w:lang w:val="en-US"/>
-              </w:rPr>
-              <w:t xml:space="preserve"> </w:t>
-            </w:r>
-            <w:r>
-              <w:rPr>
-                <w:i/>
-                <w:lang w:val="en-US"/>
-              </w:rPr>
-              <w:t>C#, Asp.Net, 2.0, My</w:t>
-            </w:r>
-            <w:r>
-              <w:rPr>
-                <w:i/>
-                <w:lang w:val="en-US"/>
-              </w:rPr>
-              <w:t>S</w:t>
-            </w:r>
-            <w:r>
-              <w:rPr>
-                <w:i/>
-                <w:lang w:val="en-US"/>
-              </w:rPr>
-              <w:t>ql 5, Crystal Report, Merise, Visual Source Safe</w:t>
-            </w:r>
-          </w:p>
-          <w:p>
-            <w:pPr>
-              <w:pStyle w:val="Normal1"/>
-              <w:jc w:val="both"/>
-              <w:rPr>
+              <w:t>Outils</w:t>
+            </w:r>
+            <w:proofErr w:type="spellEnd"/>
+            <w:r>
+              <w:rPr>
+                <w:b/>
+                <w:bCs/>
                 <w:iCs/>
                 <w:lang w:val="en-US"/>
               </w:rPr>
-            </w:pPr>
+              <w:t xml:space="preserve"> :</w:t>
+            </w:r>
+            <w:proofErr w:type="gramEnd"/>
+            <w:r>
+              <w:rPr>
+                <w:i/>
+                <w:lang w:val="en-US"/>
+              </w:rPr>
+              <w:t xml:space="preserve"> </w:t>
+            </w:r>
+            <w:r>
+              <w:rPr>
+                <w:i/>
+                <w:lang w:val="en-US"/>
+              </w:rPr>
+              <w:t xml:space="preserve">C#, Asp.Net, 2.0, </w:t>
+            </w:r>
+            <w:proofErr w:type="spellStart"/>
+            <w:r>
+              <w:rPr>
+                <w:i/>
+                <w:lang w:val="en-US"/>
+              </w:rPr>
+              <w:t>My</w:t>
+            </w:r>
+            <w:r>
+              <w:rPr>
+                <w:i/>
+                <w:lang w:val="en-US"/>
+              </w:rPr>
+              <w:t>S</w:t>
+            </w:r>
+            <w:r>
+              <w:rPr>
+                <w:i/>
+                <w:lang w:val="en-US"/>
+              </w:rPr>
+              <w:t>ql</w:t>
+            </w:r>
+            <w:proofErr w:type="spellEnd"/>
+            <w:r>
+              <w:rPr>
+                <w:i/>
+                <w:lang w:val="en-US"/>
+              </w:rPr>
+              <w:t xml:space="preserve"> 5, Crystal Report, </w:t>
+            </w:r>
+            <w:proofErr w:type="spellStart"/>
+            <w:r>
+              <w:rPr>
+                <w:i/>
+                <w:lang w:val="en-US"/>
+              </w:rPr>
+              <w:t>Merise</w:t>
+            </w:r>
+            <w:proofErr w:type="spellEnd"/>
+            <w:r>
+              <w:rPr>
+                <w:i/>
+                <w:lang w:val="en-US"/>
+              </w:rPr>
+              <w:t>, Visual Source Safe</w:t>
+            </w:r>
           </w:p>
           <w:p>
             <w:pPr>
@@ -3629,6 +6086,16 @@
           </w:p>
           <w:p>
             <w:pPr>
+              <w:pStyle w:val="Normal1"/>
+              <w:jc w:val="both"/>
+              <w:rPr>
+                <w:iCs/>
+                <w:lang w:val="en-US"/>
+              </w:rPr>
+            </w:pPr>
+          </w:p>
+          <w:p>
+            <w:pPr>
               <w:pStyle w:val="Heading1"/>
               <w:pBdr>
                 <w:top w:val="nil"/>
@@ -3641,10 +6108,80 @@
                 <w:color w:val="B7B7B7"/>
               </w:rPr>
             </w:pPr>
-            <w:bookmarkStart w:id="25" w:name="_yk8luflkpwij" w:colFirst="0" w:colLast="0"/>
+            <w:bookmarkStart w:id="24" w:name="_yk8luflkpwij" w:colFirst="0" w:colLast="0"/>
+            <w:bookmarkEnd w:id="24"/>
+            <w:r>
+              <w:t>FORMATION</w:t>
+            </w:r>
+          </w:p>
+          <w:p>
+            <w:pPr>
+              <w:pStyle w:val="Heading2"/>
+              <w:pBdr>
+                <w:top w:val="nil"/>
+                <w:left w:val="nil"/>
+                <w:bottom w:val="nil"/>
+                <w:right w:val="nil"/>
+                <w:between w:val="nil"/>
+              </w:pBdr>
+              <w:rPr>
+                <w:b w:val="0"/>
+                <w:i/>
+              </w:rPr>
+            </w:pPr>
+            <w:bookmarkStart w:id="25" w:name="_6wymnhinx9q5" w:colFirst="0" w:colLast="0"/>
             <w:bookmarkEnd w:id="25"/>
-            <w:r>
-              <w:t>FORMATION</w:t>
+            <w:proofErr w:type="spellStart"/>
+            <w:r>
+              <w:t>Ingesup</w:t>
+            </w:r>
+            <w:proofErr w:type="spellEnd"/>
+            <w:r>
+              <w:t xml:space="preserve">, </w:t>
+            </w:r>
+            <w:r>
+              <w:rPr>
+                <w:b w:val="0"/>
+              </w:rPr>
+              <w:t xml:space="preserve">Paris, France — </w:t>
+            </w:r>
+            <w:r>
+              <w:rPr>
+                <w:b w:val="0"/>
+                <w:i/>
+              </w:rPr>
+              <w:t xml:space="preserve">Ingénieur Système D’Information </w:t>
+            </w:r>
+            <w:r>
+              <w:rPr>
+                <w:b w:val="0"/>
+                <w:i/>
+              </w:rPr>
+              <w:t>Et Génie</w:t>
+            </w:r>
+            <w:r>
+              <w:rPr>
+                <w:b w:val="0"/>
+                <w:i/>
+              </w:rPr>
+              <w:t xml:space="preserve"> Logiciel</w:t>
+            </w:r>
+          </w:p>
+          <w:p>
+            <w:pPr>
+              <w:pStyle w:val="Heading3"/>
+              <w:pBdr>
+                <w:top w:val="nil"/>
+                <w:left w:val="nil"/>
+                <w:bottom w:val="nil"/>
+                <w:right w:val="nil"/>
+                <w:between w:val="nil"/>
+              </w:pBdr>
+            </w:pPr>
+            <w:bookmarkStart w:id="26" w:name="_7vtcyzeczjot" w:colFirst="0" w:colLast="0"/>
+            <w:bookmarkEnd w:id="26"/>
+            <w:r>
+              <w:t>2007</w:t>
             </w:r>
           </w:p>
           <w:p>
@@ -3662,38 +6199,23 @@
                 <w:i/>
               </w:rPr>
             </w:pPr>
-            <w:bookmarkStart w:id="26" w:name="_6wymnhinx9q5" w:colFirst="0" w:colLast="0"/>
-            <w:bookmarkEnd w:id="26"/>
-            <w:r>
-              <w:lastRenderedPageBreak/>
-              <w:t xml:space="preserve">Ingesup, </w:t>
+            <w:bookmarkStart w:id="27" w:name="_czfiadnsgnzp" w:colFirst="0" w:colLast="0"/>
+            <w:bookmarkEnd w:id="27"/>
+            <w:r>
+              <w:t xml:space="preserve">Institut Africain D’Informatique (I.A.I), </w:t>
             </w:r>
             <w:r>
               <w:rPr>
                 <w:b w:val="0"/>
               </w:rPr>
-              <w:t xml:space="preserve">Paris, France — </w:t>
+              <w:t xml:space="preserve">Libreville, Gabon — </w:t>
             </w:r>
             <w:r>
               <w:rPr>
                 <w:b w:val="0"/>
                 <w:i/>
               </w:rPr>
-              <w:t xml:space="preserve">Ingénieur Système D’Information </w:t>
-            </w:r>
-            <w:r>
-              <w:rPr>
-                <w:b w:val="0"/>
-                <w:i/>
-              </w:rPr>
-              <w:t>Et Génie</w:t>
-            </w:r>
-            <w:r>
-              <w:rPr>
-                <w:b w:val="0"/>
-                <w:i/>
-              </w:rPr>
-              <w:t xml:space="preserve"> Logiciel</w:t>
+              <w:t>Analyste-Programmeur</w:t>
             </w:r>
           </w:p>
           <w:p>
@@ -3707,69 +6229,18 @@
                 <w:between w:val="nil"/>
               </w:pBdr>
             </w:pPr>
-            <w:bookmarkStart w:id="27" w:name="_7vtcyzeczjot" w:colFirst="0" w:colLast="0"/>
-            <w:bookmarkEnd w:id="27"/>
-            <w:r>
-              <w:t>2007</w:t>
-            </w:r>
-          </w:p>
-          <w:p>
-            <w:pPr>
-              <w:pStyle w:val="Heading2"/>
-              <w:pBdr>
-                <w:top w:val="nil"/>
-                <w:left w:val="nil"/>
-                <w:bottom w:val="nil"/>
-                <w:right w:val="nil"/>
-                <w:between w:val="nil"/>
-              </w:pBdr>
-              <w:rPr>
-                <w:b w:val="0"/>
-                <w:i/>
-              </w:rPr>
-            </w:pPr>
-            <w:bookmarkStart w:id="28" w:name="_czfiadnsgnzp" w:colFirst="0" w:colLast="0"/>
+            <w:bookmarkStart w:id="28" w:name="_wccsmia0e7a5" w:colFirst="0" w:colLast="0"/>
             <w:bookmarkEnd w:id="28"/>
             <w:r>
-              <w:t xml:space="preserve">Institut Africain D’Informatique (I.A.I), </w:t>
-            </w:r>
-            <w:r>
-              <w:rPr>
-                <w:b w:val="0"/>
-              </w:rPr>
-              <w:t xml:space="preserve">Libreville, Gabon — </w:t>
-            </w:r>
-            <w:r>
-              <w:rPr>
-                <w:b w:val="0"/>
-                <w:i/>
-              </w:rPr>
-              <w:t>Analyste-Programmeur</w:t>
-            </w:r>
-          </w:p>
-          <w:p>
-            <w:pPr>
-              <w:pStyle w:val="Heading3"/>
-              <w:pBdr>
-                <w:top w:val="nil"/>
-                <w:left w:val="nil"/>
-                <w:bottom w:val="nil"/>
-                <w:right w:val="nil"/>
-                <w:between w:val="nil"/>
-              </w:pBdr>
-            </w:pPr>
-            <w:bookmarkStart w:id="29" w:name="_wccsmia0e7a5" w:colFirst="0" w:colLast="0"/>
+              <w:t>2003</w:t>
+            </w:r>
+          </w:p>
+          <w:p>
+            <w:pPr>
+              <w:pStyle w:val="Heading1"/>
+            </w:pPr>
+            <w:bookmarkStart w:id="29" w:name="_nglh3sj16lug" w:colFirst="0" w:colLast="0"/>
             <w:bookmarkEnd w:id="29"/>
-            <w:r>
-              <w:t>2003</w:t>
-            </w:r>
-          </w:p>
-          <w:p>
-            <w:pPr>
-              <w:pStyle w:val="Heading1"/>
-            </w:pPr>
-            <w:bookmarkStart w:id="30" w:name="_nglh3sj16lug" w:colFirst="0" w:colLast="0"/>
-            <w:bookmarkEnd w:id="30"/>
             <w:r>
               <w:t>QUALITÉS</w:t>
             </w:r>
@@ -3856,10 +6327,56 @@
                 <w:color w:val="B7B7B7"/>
               </w:rPr>
             </w:pPr>
-            <w:bookmarkStart w:id="31" w:name="_1nldu11ep6r1" w:colFirst="0" w:colLast="0"/>
+            <w:bookmarkStart w:id="30" w:name="_1nldu11ep6r1" w:colFirst="0" w:colLast="0"/>
+            <w:bookmarkEnd w:id="30"/>
+            <w:r>
+              <w:t>RÉFÉRENCES</w:t>
+            </w:r>
+          </w:p>
+          <w:p>
+            <w:pPr>
+              <w:pStyle w:val="Heading2"/>
+              <w:rPr>
+                <w:b w:val="0"/>
+                <w:i/>
+              </w:rPr>
+            </w:pPr>
+            <w:bookmarkStart w:id="31" w:name="_s3tqu5djtc14" w:colFirst="0" w:colLast="0"/>
             <w:bookmarkEnd w:id="31"/>
             <w:r>
-              <w:t>RÉFÉRENCES</w:t>
+              <w:lastRenderedPageBreak/>
+              <w:t xml:space="preserve">Raphaël Q, </w:t>
+            </w:r>
+            <w:r>
+              <w:rPr>
+                <w:b w:val="0"/>
+              </w:rPr>
+              <w:t xml:space="preserve">Paris, France— </w:t>
+            </w:r>
+            <w:r>
+              <w:rPr>
+                <w:b w:val="0"/>
+                <w:i/>
+              </w:rPr>
+              <w:t>Autorité de Contrôle Prudentiel et de Régulation (ACPR)</w:t>
+            </w:r>
+          </w:p>
+          <w:p>
+            <w:pPr>
+              <w:pStyle w:val="Heading3"/>
+            </w:pPr>
+            <w:bookmarkStart w:id="32" w:name="_kq5dv9qdmbkj" w:colFirst="0" w:colLast="0"/>
+            <w:bookmarkEnd w:id="32"/>
+            <w:r>
+              <w:t>12 mois</w:t>
+            </w:r>
+          </w:p>
+          <w:p>
+            <w:pPr>
+              <w:pStyle w:val="Normal1"/>
+            </w:pPr>
+            <w:r>
+              <w:t>Chef de projet.</w:t>
             </w:r>
           </w:p>
           <w:p>
@@ -3870,31 +6387,76 @@
                 <w:i/>
               </w:rPr>
             </w:pPr>
-            <w:bookmarkStart w:id="32" w:name="_s3tqu5djtc14" w:colFirst="0" w:colLast="0"/>
-            <w:bookmarkEnd w:id="32"/>
-            <w:r>
-              <w:t xml:space="preserve">Raphaël Q, </w:t>
+            <w:bookmarkStart w:id="33" w:name="_21fm8s3ung9" w:colFirst="0" w:colLast="0"/>
+            <w:bookmarkEnd w:id="33"/>
+            <w:r>
+              <w:t xml:space="preserve">Jean-Pierre R, </w:t>
             </w:r>
             <w:r>
               <w:rPr>
                 <w:b w:val="0"/>
               </w:rPr>
-              <w:t xml:space="preserve">Paris, France— </w:t>
+              <w:t xml:space="preserve">Paris, France — </w:t>
             </w:r>
             <w:r>
               <w:rPr>
                 <w:b w:val="0"/>
                 <w:i/>
               </w:rPr>
-              <w:t>Autorité de Contrôle Prudentiel et de Régulation (ACPR)</w:t>
+              <w:t>CEGC (BPCE)</w:t>
             </w:r>
           </w:p>
           <w:p>
             <w:pPr>
               <w:pStyle w:val="Heading3"/>
             </w:pPr>
-            <w:bookmarkStart w:id="33" w:name="_kq5dv9qdmbkj" w:colFirst="0" w:colLast="0"/>
-            <w:bookmarkEnd w:id="33"/>
+            <w:bookmarkStart w:id="34" w:name="_zgsbg1i26y5z" w:colFirst="0" w:colLast="0"/>
+            <w:bookmarkEnd w:id="34"/>
+            <w:r>
+              <w:t>24 mois</w:t>
+            </w:r>
+          </w:p>
+          <w:p>
+            <w:pPr>
+              <w:pStyle w:val="Normal1"/>
+            </w:pPr>
+            <w:r>
+              <w:t>Chef de projet.</w:t>
+            </w:r>
+          </w:p>
+          <w:p>
+            <w:pPr>
+              <w:pStyle w:val="Heading2"/>
+              <w:rPr>
+                <w:b w:val="0"/>
+                <w:i/>
+              </w:rPr>
+            </w:pPr>
+            <w:bookmarkStart w:id="35" w:name="_ryzem3l0rkoy" w:colFirst="0" w:colLast="0"/>
+            <w:bookmarkEnd w:id="35"/>
+            <w:r>
+              <w:t xml:space="preserve">Florian D, </w:t>
+            </w:r>
+            <w:r>
+              <w:rPr>
+                <w:b w:val="0"/>
+              </w:rPr>
+              <w:t xml:space="preserve">Paris, France — </w:t>
+            </w:r>
+            <w:r>
+              <w:rPr>
+                <w:b w:val="0"/>
+                <w:i/>
+              </w:rPr>
+              <w:t>Banque de France (BDF)</w:t>
+            </w:r>
+          </w:p>
+          <w:p>
+            <w:pPr>
+              <w:pStyle w:val="Heading3"/>
+            </w:pPr>
+            <w:bookmarkStart w:id="36" w:name="_czimrow79fby" w:colFirst="0" w:colLast="0"/>
+            <w:bookmarkEnd w:id="36"/>
             <w:r>
               <w:t>12 mois</w:t>
             </w:r>
@@ -3915,10 +6477,10 @@
                 <w:i/>
               </w:rPr>
             </w:pPr>
-            <w:bookmarkStart w:id="34" w:name="_21fm8s3ung9" w:colFirst="0" w:colLast="0"/>
-            <w:bookmarkEnd w:id="34"/>
-            <w:r>
-              <w:t xml:space="preserve">Jean-Pierre R, </w:t>
+            <w:bookmarkStart w:id="37" w:name="_ink18ofjxf6t" w:colFirst="0" w:colLast="0"/>
+            <w:bookmarkEnd w:id="37"/>
+            <w:r>
+              <w:t xml:space="preserve">Olivier H, </w:t>
             </w:r>
             <w:r>
               <w:rPr>
@@ -3938,98 +6500,8 @@
             <w:pPr>
               <w:pStyle w:val="Heading3"/>
             </w:pPr>
-            <w:bookmarkStart w:id="35" w:name="_zgsbg1i26y5z" w:colFirst="0" w:colLast="0"/>
-            <w:bookmarkEnd w:id="35"/>
-            <w:r>
-              <w:t>24 mois</w:t>
-            </w:r>
-          </w:p>
-          <w:p>
-            <w:pPr>
-              <w:pStyle w:val="Normal1"/>
-            </w:pPr>
-            <w:r>
-              <w:t>Chef de projet.</w:t>
-            </w:r>
-          </w:p>
-          <w:p>
-            <w:pPr>
-              <w:pStyle w:val="Heading2"/>
-              <w:rPr>
-                <w:b w:val="0"/>
-                <w:i/>
-              </w:rPr>
-            </w:pPr>
-            <w:bookmarkStart w:id="36" w:name="_ryzem3l0rkoy" w:colFirst="0" w:colLast="0"/>
-            <w:bookmarkEnd w:id="36"/>
-            <w:r>
-              <w:t xml:space="preserve">Florian D, </w:t>
-            </w:r>
-            <w:r>
-              <w:rPr>
-                <w:b w:val="0"/>
-              </w:rPr>
-              <w:t xml:space="preserve">Paris, France — </w:t>
-            </w:r>
-            <w:r>
-              <w:rPr>
-                <w:b w:val="0"/>
-                <w:i/>
-              </w:rPr>
-              <w:t>Banque de France (BDF)</w:t>
-            </w:r>
-          </w:p>
-          <w:p>
-            <w:pPr>
-              <w:pStyle w:val="Heading3"/>
-            </w:pPr>
-            <w:bookmarkStart w:id="37" w:name="_czimrow79fby" w:colFirst="0" w:colLast="0"/>
-            <w:bookmarkEnd w:id="37"/>
-            <w:r>
-              <w:t>12 mois</w:t>
-            </w:r>
-          </w:p>
-          <w:p>
-            <w:pPr>
-              <w:pStyle w:val="Normal1"/>
-            </w:pPr>
-            <w:r>
-              <w:t>Chef de projet.</w:t>
-            </w:r>
-          </w:p>
-          <w:p>
-            <w:pPr>
-              <w:pStyle w:val="Heading2"/>
-              <w:rPr>
-                <w:b w:val="0"/>
-                <w:i/>
-              </w:rPr>
-            </w:pPr>
-            <w:bookmarkStart w:id="38" w:name="_ink18ofjxf6t" w:colFirst="0" w:colLast="0"/>
+            <w:bookmarkStart w:id="38" w:name="_jpzwci3zmnru" w:colFirst="0" w:colLast="0"/>
             <w:bookmarkEnd w:id="38"/>
-            <w:r>
-              <w:t xml:space="preserve">Olivier H, </w:t>
-            </w:r>
-            <w:r>
-              <w:rPr>
-                <w:b w:val="0"/>
-              </w:rPr>
-              <w:t xml:space="preserve">Paris, France — </w:t>
-            </w:r>
-            <w:r>
-              <w:rPr>
-                <w:b w:val="0"/>
-                <w:i/>
-              </w:rPr>
-              <w:t>CEGC (BPCE)</w:t>
-            </w:r>
-          </w:p>
-          <w:p>
-            <w:pPr>
-              <w:pStyle w:val="Heading3"/>
-            </w:pPr>
-            <w:bookmarkStart w:id="39" w:name="_jpzwci3zmnru" w:colFirst="0" w:colLast="0"/>
-            <w:bookmarkEnd w:id="39"/>
             <w:r>
               <w:t>24 mois</w:t>
             </w:r>
@@ -4065,8 +6537,8 @@
                 <w:between w:val="nil"/>
               </w:pBdr>
             </w:pPr>
-            <w:bookmarkStart w:id="40" w:name="_ca0awj8022e2" w:colFirst="0" w:colLast="0"/>
-            <w:bookmarkEnd w:id="40"/>
+            <w:bookmarkStart w:id="39" w:name="_ca0awj8022e2" w:colFirst="0" w:colLast="0"/>
+            <w:bookmarkEnd w:id="39"/>
             <w:r>
               <w:lastRenderedPageBreak/>
               <w:t>COMPÉTENCES</w:t>
@@ -4085,35 +6557,118 @@
               <w:spacing w:before="320"/>
               <w:contextualSpacing/>
             </w:pPr>
-            <w:r>
-              <w:rPr>
-                <w:i/>
-              </w:rPr>
-              <w:t xml:space="preserve">Reactjs, </w:t>
-            </w:r>
-            <w:r>
-              <w:rPr>
-                <w:i/>
-              </w:rPr>
-              <w:t>SignalR, IndexedDb,</w:t>
+            <w:proofErr w:type="spellStart"/>
+            <w:r>
+              <w:rPr>
+                <w:i/>
+              </w:rPr>
+              <w:t>Reactjs</w:t>
+            </w:r>
+            <w:proofErr w:type="spellEnd"/>
+            <w:r>
+              <w:rPr>
+                <w:i/>
+              </w:rPr>
+              <w:t xml:space="preserve">, </w:t>
+            </w:r>
+            <w:proofErr w:type="spellStart"/>
+            <w:r>
+              <w:rPr>
+                <w:i/>
+              </w:rPr>
+              <w:t>SignalR</w:t>
+            </w:r>
+            <w:proofErr w:type="spellEnd"/>
+            <w:r>
+              <w:rPr>
+                <w:i/>
+              </w:rPr>
+              <w:t xml:space="preserve">, </w:t>
+            </w:r>
+            <w:proofErr w:type="spellStart"/>
+            <w:r>
+              <w:rPr>
+                <w:i/>
+              </w:rPr>
+              <w:t>IndexedDb</w:t>
+            </w:r>
+            <w:proofErr w:type="spellEnd"/>
+            <w:r>
+              <w:rPr>
+                <w:i/>
+              </w:rPr>
+              <w:t>,</w:t>
             </w:r>
             <w:r>
               <w:t xml:space="preserve"> </w:t>
             </w:r>
-            <w:r>
-              <w:t>NodeJs, E</w:t>
+            <w:proofErr w:type="spellStart"/>
+            <w:r>
+              <w:t>NodeJs</w:t>
+            </w:r>
+            <w:proofErr w:type="spellEnd"/>
+            <w:r>
+              <w:t xml:space="preserve">, </w:t>
+            </w:r>
+            <w:proofErr w:type="spellStart"/>
+            <w:r>
+              <w:t>E</w:t>
             </w:r>
             <w:r>
               <w:t>xpressJ</w:t>
             </w:r>
             <w:r>
-              <w:t>s, VueJs, C#, Rest Api</w:t>
+              <w:t>s</w:t>
+            </w:r>
+            <w:proofErr w:type="spellEnd"/>
+            <w:r>
+              <w:t xml:space="preserve">, </w:t>
+            </w:r>
+            <w:proofErr w:type="spellStart"/>
+            <w:r>
+              <w:t>VueJs</w:t>
+            </w:r>
+            <w:proofErr w:type="spellEnd"/>
+            <w:r>
+              <w:t xml:space="preserve">, C#, </w:t>
+            </w:r>
+            <w:proofErr w:type="spellStart"/>
+            <w:r>
+              <w:t>Rest</w:t>
+            </w:r>
+            <w:proofErr w:type="spellEnd"/>
+            <w:r>
+              <w:t xml:space="preserve"> Api</w:t>
             </w:r>
             <w:r>
               <w:t>,</w:t>
             </w:r>
             <w:r>
-              <w:t xml:space="preserve"> Asp.Net Mvc, Asp.Net, Winform, Javascript, Ajax, Jquery, CSS, Bootstrap</w:t>
+              <w:t xml:space="preserve"> Asp.Net </w:t>
+            </w:r>
+            <w:proofErr w:type="spellStart"/>
+            <w:r>
+              <w:t>Mvc</w:t>
+            </w:r>
+            <w:proofErr w:type="spellEnd"/>
+            <w:r>
+              <w:t xml:space="preserve">, Asp.Net, </w:t>
+            </w:r>
+            <w:proofErr w:type="spellStart"/>
+            <w:r>
+              <w:t>Winform</w:t>
+            </w:r>
+            <w:proofErr w:type="spellEnd"/>
+            <w:r>
+              <w:t xml:space="preserve">, Javascript, Ajax, </w:t>
+            </w:r>
+            <w:proofErr w:type="spellStart"/>
+            <w:r>
+              <w:t>Jquery</w:t>
+            </w:r>
+            <w:proofErr w:type="spellEnd"/>
+            <w:r>
+              <w:t>, CSS, Bootstrap</w:t>
             </w:r>
             <w:r>
               <w:t>, Microsoft Azure</w:t>
@@ -4122,10 +6677,55 @@
               <w:t>,</w:t>
             </w:r>
             <w:r>
-              <w:t xml:space="preserve"> mongodb,</w:t>
-            </w:r>
-            <w:r>
-              <w:t xml:space="preserve"> Sql,T-Sql, Ssis, Ssas, Ssrs, Xml.</w:t>
+              <w:t xml:space="preserve"> </w:t>
+            </w:r>
+            <w:proofErr w:type="spellStart"/>
+            <w:r>
+              <w:t>mongodb</w:t>
+            </w:r>
+            <w:proofErr w:type="spellEnd"/>
+            <w:r>
+              <w:t>,</w:t>
+            </w:r>
+            <w:r>
+              <w:t xml:space="preserve"> </w:t>
+            </w:r>
+            <w:proofErr w:type="spellStart"/>
+            <w:proofErr w:type="gramStart"/>
+            <w:r>
+              <w:t>Sql,T</w:t>
+            </w:r>
+            <w:proofErr w:type="gramEnd"/>
+            <w:r>
+              <w:t>-Sql</w:t>
+            </w:r>
+            <w:proofErr w:type="spellEnd"/>
+            <w:r>
+              <w:t xml:space="preserve">, </w:t>
+            </w:r>
+            <w:proofErr w:type="spellStart"/>
+            <w:r>
+              <w:t>Ssis</w:t>
+            </w:r>
+            <w:proofErr w:type="spellEnd"/>
+            <w:r>
+              <w:t xml:space="preserve">, </w:t>
+            </w:r>
+            <w:proofErr w:type="spellStart"/>
+            <w:r>
+              <w:t>Ssas</w:t>
+            </w:r>
+            <w:proofErr w:type="spellEnd"/>
+            <w:r>
+              <w:t xml:space="preserve">, </w:t>
+            </w:r>
+            <w:proofErr w:type="spellStart"/>
+            <w:r>
+              <w:t>Ssrs</w:t>
+            </w:r>
+            <w:proofErr w:type="spellEnd"/>
+            <w:r>
+              <w:t>, Xml.</w:t>
             </w:r>
           </w:p>
           <w:p>
@@ -4142,52 +6742,124 @@
                 <w:lang w:val="en-US"/>
               </w:rPr>
             </w:pPr>
+            <w:proofErr w:type="spellStart"/>
             <w:r>
               <w:rPr>
                 <w:lang w:val="en-US"/>
               </w:rPr>
-              <w:t>Sql Server, Mysql, Oracle Xi, Sybase (Ase Isql).</w:t>
-            </w:r>
-          </w:p>
-          <w:p>
-            <w:pPr>
-              <w:pStyle w:val="Normal1"/>
-              <w:pBdr>
-                <w:top w:val="nil"/>
-                <w:left w:val="nil"/>
-                <w:bottom w:val="nil"/>
-                <w:right w:val="nil"/>
-                <w:between w:val="nil"/>
-              </w:pBdr>
+              <w:t>Sql</w:t>
+            </w:r>
+            <w:proofErr w:type="spellEnd"/>
+            <w:r>
               <w:rPr>
                 <w:lang w:val="en-US"/>
               </w:rPr>
-            </w:pPr>
+              <w:t xml:space="preserve"> Server, </w:t>
+            </w:r>
+            <w:proofErr w:type="spellStart"/>
             <w:r>
               <w:rPr>
                 <w:lang w:val="en-US"/>
               </w:rPr>
-              <w:t xml:space="preserve">Merise, Uml </w:t>
-            </w:r>
-          </w:p>
-          <w:p>
-            <w:pPr>
-              <w:pStyle w:val="Normal1"/>
-              <w:pBdr>
-                <w:top w:val="nil"/>
-                <w:left w:val="nil"/>
-                <w:bottom w:val="nil"/>
-                <w:right w:val="nil"/>
-                <w:between w:val="nil"/>
-              </w:pBdr>
+              <w:t>Mysql</w:t>
+            </w:r>
+            <w:proofErr w:type="spellEnd"/>
+            <w:r>
               <w:rPr>
                 <w:lang w:val="en-US"/>
               </w:rPr>
-            </w:pPr>
+              <w:t>, Oracle Xi, Sybase (</w:t>
+            </w:r>
+            <w:proofErr w:type="spellStart"/>
             <w:r>
               <w:rPr>
                 <w:lang w:val="en-US"/>
               </w:rPr>
+              <w:t>Ase</w:t>
+            </w:r>
+            <w:proofErr w:type="spellEnd"/>
+            <w:r>
+              <w:rPr>
+                <w:lang w:val="en-US"/>
+              </w:rPr>
+              <w:t xml:space="preserve"> </w:t>
+            </w:r>
+            <w:proofErr w:type="spellStart"/>
+            <w:r>
+              <w:rPr>
+                <w:lang w:val="en-US"/>
+              </w:rPr>
+              <w:t>Isql</w:t>
+            </w:r>
+            <w:proofErr w:type="spellEnd"/>
+            <w:r>
+              <w:rPr>
+                <w:lang w:val="en-US"/>
+              </w:rPr>
+              <w:t>).</w:t>
+            </w:r>
+          </w:p>
+          <w:p>
+            <w:pPr>
+              <w:pStyle w:val="Normal1"/>
+              <w:pBdr>
+                <w:top w:val="nil"/>
+                <w:left w:val="nil"/>
+                <w:bottom w:val="nil"/>
+                <w:right w:val="nil"/>
+                <w:between w:val="nil"/>
+              </w:pBdr>
+              <w:rPr>
+                <w:lang w:val="en-US"/>
+              </w:rPr>
+            </w:pPr>
+            <w:proofErr w:type="spellStart"/>
+            <w:r>
+              <w:rPr>
+                <w:lang w:val="en-US"/>
+              </w:rPr>
+              <w:t>Merise</w:t>
+            </w:r>
+            <w:proofErr w:type="spellEnd"/>
+            <w:r>
+              <w:rPr>
+                <w:lang w:val="en-US"/>
+              </w:rPr>
+              <w:t xml:space="preserve">, </w:t>
+            </w:r>
+            <w:proofErr w:type="spellStart"/>
+            <w:r>
+              <w:rPr>
+                <w:lang w:val="en-US"/>
+              </w:rPr>
+              <w:t>Uml</w:t>
+            </w:r>
+            <w:proofErr w:type="spellEnd"/>
+            <w:r>
+              <w:rPr>
+                <w:lang w:val="en-US"/>
+              </w:rPr>
+              <w:t xml:space="preserve"> </w:t>
+            </w:r>
+          </w:p>
+          <w:p>
+            <w:pPr>
+              <w:pStyle w:val="Normal1"/>
+              <w:pBdr>
+                <w:top w:val="nil"/>
+                <w:left w:val="nil"/>
+                <w:bottom w:val="nil"/>
+                <w:right w:val="nil"/>
+                <w:between w:val="nil"/>
+              </w:pBdr>
+              <w:rPr>
+                <w:lang w:val="en-US"/>
+              </w:rPr>
+            </w:pPr>
+            <w:r>
+              <w:rPr>
+                <w:lang w:val="en-US"/>
+              </w:rPr>
               <w:t>Windows, Linux.</w:t>
             </w:r>
           </w:p>
@@ -4209,22 +6881,68 @@
               <w:rPr>
                 <w:lang w:val="en-US"/>
               </w:rPr>
-              <w:t xml:space="preserve">Rational Rose, Power Amc, Dia, Db Designer. </w:t>
-            </w:r>
-          </w:p>
-          <w:p>
-            <w:pPr>
-              <w:pStyle w:val="Normal1"/>
-              <w:pBdr>
-                <w:top w:val="nil"/>
-                <w:left w:val="nil"/>
-                <w:bottom w:val="nil"/>
-                <w:right w:val="nil"/>
-                <w:between w:val="nil"/>
-              </w:pBdr>
-            </w:pPr>
-            <w:r>
-              <w:t>Git, Gerrit, Jenkins, Github, Tfs, Svn (Turtoise), Synergie, Visual Source Safe.</w:t>
+              <w:t xml:space="preserve">Rational Rose, Power </w:t>
+            </w:r>
+            <w:proofErr w:type="spellStart"/>
+            <w:r>
+              <w:rPr>
+                <w:lang w:val="en-US"/>
+              </w:rPr>
+              <w:t>Amc</w:t>
+            </w:r>
+            <w:proofErr w:type="spellEnd"/>
+            <w:r>
+              <w:rPr>
+                <w:lang w:val="en-US"/>
+              </w:rPr>
+              <w:t xml:space="preserve">, Dia, Db Designer. </w:t>
+            </w:r>
+          </w:p>
+          <w:p>
+            <w:pPr>
+              <w:pStyle w:val="Normal1"/>
+              <w:pBdr>
+                <w:top w:val="nil"/>
+                <w:left w:val="nil"/>
+                <w:bottom w:val="nil"/>
+                <w:right w:val="nil"/>
+                <w:between w:val="nil"/>
+              </w:pBdr>
+            </w:pPr>
+            <w:r>
+              <w:t xml:space="preserve">Git, Gerrit, Jenkins, </w:t>
+            </w:r>
+            <w:proofErr w:type="spellStart"/>
+            <w:r>
+              <w:t>Github</w:t>
+            </w:r>
+            <w:proofErr w:type="spellEnd"/>
+            <w:r>
+              <w:t xml:space="preserve">, </w:t>
+            </w:r>
+            <w:proofErr w:type="spellStart"/>
+            <w:r>
+              <w:t>Tfs</w:t>
+            </w:r>
+            <w:proofErr w:type="spellEnd"/>
+            <w:r>
+              <w:t xml:space="preserve">, </w:t>
+            </w:r>
+            <w:proofErr w:type="spellStart"/>
+            <w:r>
+              <w:t>Svn</w:t>
+            </w:r>
+            <w:proofErr w:type="spellEnd"/>
+            <w:r>
+              <w:t xml:space="preserve"> (</w:t>
+            </w:r>
+            <w:proofErr w:type="spellStart"/>
+            <w:r>
+              <w:t>Turtoise</w:t>
+            </w:r>
+            <w:proofErr w:type="spellEnd"/>
+            <w:r>
+              <w:t>), Synergie, Visual Source Safe.</w:t>
             </w:r>
           </w:p>
           <w:p>
@@ -4259,7 +6977,15 @@
               <w:ind w:left="0" w:firstLine="0"/>
             </w:pPr>
             <w:r>
-              <w:t>Crystal Report, Infragistics.</w:t>
+              <w:t xml:space="preserve">Crystal Report, </w:t>
+            </w:r>
+            <w:proofErr w:type="spellStart"/>
+            <w:r>
+              <w:t>Infragistics</w:t>
+            </w:r>
+            <w:proofErr w:type="spellEnd"/>
+            <w:r>
+              <w:t>.</w:t>
             </w:r>
           </w:p>
           <w:p>
@@ -4273,8 +6999,8 @@
                 <w:between w:val="nil"/>
               </w:pBdr>
             </w:pPr>
-            <w:bookmarkStart w:id="41" w:name="_cxxkes25b26" w:colFirst="0" w:colLast="0"/>
-            <w:bookmarkEnd w:id="41"/>
+            <w:bookmarkStart w:id="40" w:name="_cxxkes25b26" w:colFirst="0" w:colLast="0"/>
+            <w:bookmarkEnd w:id="40"/>
             <w:r>
               <w:t>LANGUES</w:t>
             </w:r>
@@ -4567,16 +7293,17 @@
   <w:abstractNum w:abstractNumId="2" w15:restartNumberingAfterBreak="0">
     <w:nsid w:val="0AFD4611"/>
     <w:multiLevelType w:val="hybridMultilevel"/>
-    <w:tmpl w:val="68CA739C"/>
-    <w:lvl w:ilvl="0" w:tplc="C50845CE">
-      <w:numFmt w:val="bullet"/>
-      <w:lvlText w:val="-"/>
+    <w:tmpl w:val="AF8046BC"/>
+    <w:lvl w:ilvl="0" w:tplc="08090001">
+      <w:start w:val="1"/>
+      <w:numFmt w:val="bullet"/>
+      <w:lvlText w:val=""/>
       <w:lvlJc w:val="left"/>
       <w:pPr>
         <w:ind w:left="720" w:hanging="360"/>
       </w:pPr>
       <w:rPr>
-        <w:rFonts w:ascii="Merriweather" w:eastAsia="Merriweather" w:hAnsi="Merriweather" w:cs="Merriweather" w:hint="default"/>
+        <w:rFonts w:ascii="Symbol" w:hAnsi="Symbol" w:hint="default"/>
       </w:rPr>
     </w:lvl>
     <w:lvl w:ilvl="1" w:tplc="08090003" w:tentative="1">
@@ -4677,6 +7404,119 @@
     </w:lvl>
   </w:abstractNum>
   <w:abstractNum w:abstractNumId="3" w15:restartNumberingAfterBreak="0">
+    <w:nsid w:val="0FBE21DE"/>
+    <w:multiLevelType w:val="hybridMultilevel"/>
+    <w:tmpl w:val="496E540E"/>
+    <w:lvl w:ilvl="0" w:tplc="08090001">
+      <w:start w:val="1"/>
+      <w:numFmt w:val="bullet"/>
+      <w:lvlText w:val=""/>
+      <w:lvlJc w:val="left"/>
+      <w:pPr>
+        <w:ind w:left="720" w:hanging="360"/>
+      </w:pPr>
+      <w:rPr>
+        <w:rFonts w:ascii="Symbol" w:hAnsi="Symbol" w:hint="default"/>
+      </w:rPr>
+    </w:lvl>
+    <w:lvl w:ilvl="1" w:tplc="08090003" w:tentative="1">
+      <w:start w:val="1"/>
+      <w:numFmt w:val="bullet"/>
+      <w:lvlText w:val="o"/>
+      <w:lvlJc w:val="left"/>
+      <w:pPr>
+        <w:ind w:left="1440" w:hanging="360"/>
+      </w:pPr>
+      <w:rPr>
+        <w:rFonts w:ascii="Courier New" w:hAnsi="Courier New" w:cs="Courier New" w:hint="default"/>
+      </w:rPr>
+    </w:lvl>
+    <w:lvl w:ilvl="2" w:tplc="08090005" w:tentative="1">
+      <w:start w:val="1"/>
+      <w:numFmt w:val="bullet"/>
+      <w:lvlText w:val=""/>
+      <w:lvlJc w:val="left"/>
+      <w:pPr>
+        <w:ind w:left="2160" w:hanging="360"/>
+      </w:pPr>
+      <w:rPr>
+        <w:rFonts w:ascii="Wingdings" w:hAnsi="Wingdings" w:hint="default"/>
+      </w:rPr>
+    </w:lvl>
+    <w:lvl w:ilvl="3" w:tplc="08090001" w:tentative="1">
+      <w:start w:val="1"/>
+      <w:numFmt w:val="bullet"/>
+      <w:lvlText w:val=""/>
+      <w:lvlJc w:val="left"/>
+      <w:pPr>
+        <w:ind w:left="2880" w:hanging="360"/>
+      </w:pPr>
+      <w:rPr>
+        <w:rFonts w:ascii="Symbol" w:hAnsi="Symbol" w:hint="default"/>
+      </w:rPr>
+    </w:lvl>
+    <w:lvl w:ilvl="4" w:tplc="08090003" w:tentative="1">
+      <w:start w:val="1"/>
+      <w:numFmt w:val="bullet"/>
+      <w:lvlText w:val="o"/>
+      <w:lvlJc w:val="left"/>
+      <w:pPr>
+        <w:ind w:left="3600" w:hanging="360"/>
+      </w:pPr>
+      <w:rPr>
+        <w:rFonts w:ascii="Courier New" w:hAnsi="Courier New" w:cs="Courier New" w:hint="default"/>
+      </w:rPr>
+    </w:lvl>
+    <w:lvl w:ilvl="5" w:tplc="08090005" w:tentative="1">
+      <w:start w:val="1"/>
+      <w:numFmt w:val="bullet"/>
+      <w:lvlText w:val=""/>
+      <w:lvlJc w:val="left"/>
+      <w:pPr>
+        <w:ind w:left="4320" w:hanging="360"/>
+      </w:pPr>
+      <w:rPr>
+        <w:rFonts w:ascii="Wingdings" w:hAnsi="Wingdings" w:hint="default"/>
+      </w:rPr>
+    </w:lvl>
+    <w:lvl w:ilvl="6" w:tplc="08090001" w:tentative="1">
+      <w:start w:val="1"/>
+      <w:numFmt w:val="bullet"/>
+      <w:lvlText w:val=""/>
+      <w:lvlJc w:val="left"/>
+      <w:pPr>
+        <w:ind w:left="5040" w:hanging="360"/>
+      </w:pPr>
+      <w:rPr>
+        <w:rFonts w:ascii="Symbol" w:hAnsi="Symbol" w:hint="default"/>
+      </w:rPr>
+    </w:lvl>
+    <w:lvl w:ilvl="7" w:tplc="08090003" w:tentative="1">
+      <w:start w:val="1"/>
+      <w:numFmt w:val="bullet"/>
+      <w:lvlText w:val="o"/>
+      <w:lvlJc w:val="left"/>
+      <w:pPr>
+        <w:ind w:left="5760" w:hanging="360"/>
+      </w:pPr>
+      <w:rPr>
+        <w:rFonts w:ascii="Courier New" w:hAnsi="Courier New" w:cs="Courier New" w:hint="default"/>
+      </w:rPr>
+    </w:lvl>
+    <w:lvl w:ilvl="8" w:tplc="08090005" w:tentative="1">
+      <w:start w:val="1"/>
+      <w:numFmt w:val="bullet"/>
+      <w:lvlText w:val=""/>
+      <w:lvlJc w:val="left"/>
+      <w:pPr>
+        <w:ind w:left="6480" w:hanging="360"/>
+      </w:pPr>
+      <w:rPr>
+        <w:rFonts w:ascii="Wingdings" w:hAnsi="Wingdings" w:hint="default"/>
+      </w:rPr>
+    </w:lvl>
+  </w:abstractNum>
+  <w:abstractNum w:abstractNumId="4" w15:restartNumberingAfterBreak="0">
     <w:nsid w:val="1C1E507F"/>
     <w:multiLevelType w:val="multilevel"/>
     <w:tmpl w:val="9E3CE062"/>
@@ -4789,7 +7629,7 @@
       </w:rPr>
     </w:lvl>
   </w:abstractNum>
-  <w:abstractNum w:abstractNumId="4" w15:restartNumberingAfterBreak="0">
+  <w:abstractNum w:abstractNumId="5" w15:restartNumberingAfterBreak="0">
     <w:nsid w:val="1CBB7297"/>
     <w:multiLevelType w:val="multilevel"/>
     <w:tmpl w:val="D09EC760"/>
@@ -4902,7 +7742,7 @@
       </w:rPr>
     </w:lvl>
   </w:abstractNum>
-  <w:abstractNum w:abstractNumId="5" w15:restartNumberingAfterBreak="0">
+  <w:abstractNum w:abstractNumId="6" w15:restartNumberingAfterBreak="0">
     <w:nsid w:val="227216CA"/>
     <w:multiLevelType w:val="multilevel"/>
     <w:tmpl w:val="EF48604C"/>
@@ -5015,7 +7855,7 @@
       </w:rPr>
     </w:lvl>
   </w:abstractNum>
-  <w:abstractNum w:abstractNumId="6" w15:restartNumberingAfterBreak="0">
+  <w:abstractNum w:abstractNumId="7" w15:restartNumberingAfterBreak="0">
     <w:nsid w:val="2752409E"/>
     <w:multiLevelType w:val="hybridMultilevel"/>
     <w:tmpl w:val="68FE5B4A"/>
@@ -5128,7 +7968,7 @@
       </w:rPr>
     </w:lvl>
   </w:abstractNum>
-  <w:abstractNum w:abstractNumId="7" w15:restartNumberingAfterBreak="0">
+  <w:abstractNum w:abstractNumId="8" w15:restartNumberingAfterBreak="0">
     <w:nsid w:val="29376203"/>
     <w:multiLevelType w:val="multilevel"/>
     <w:tmpl w:val="D5CC901E"/>
@@ -5241,7 +8081,7 @@
       </w:rPr>
     </w:lvl>
   </w:abstractNum>
-  <w:abstractNum w:abstractNumId="8" w15:restartNumberingAfterBreak="0">
+  <w:abstractNum w:abstractNumId="9" w15:restartNumberingAfterBreak="0">
     <w:nsid w:val="2B720079"/>
     <w:multiLevelType w:val="multilevel"/>
     <w:tmpl w:val="C6264DCE"/>
@@ -5354,7 +8194,7 @@
       </w:rPr>
     </w:lvl>
   </w:abstractNum>
-  <w:abstractNum w:abstractNumId="9" w15:restartNumberingAfterBreak="0">
+  <w:abstractNum w:abstractNumId="10" w15:restartNumberingAfterBreak="0">
     <w:nsid w:val="2EDB3EB0"/>
     <w:multiLevelType w:val="hybridMultilevel"/>
     <w:tmpl w:val="D0ECA7A0"/>
@@ -5467,7 +8307,7 @@
       </w:rPr>
     </w:lvl>
   </w:abstractNum>
-  <w:abstractNum w:abstractNumId="10" w15:restartNumberingAfterBreak="0">
+  <w:abstractNum w:abstractNumId="11" w15:restartNumberingAfterBreak="0">
     <w:nsid w:val="307416F2"/>
     <w:multiLevelType w:val="hybridMultilevel"/>
     <w:tmpl w:val="CE4826D6"/>
@@ -5579,7 +8419,7 @@
       </w:rPr>
     </w:lvl>
   </w:abstractNum>
-  <w:abstractNum w:abstractNumId="11" w15:restartNumberingAfterBreak="0">
+  <w:abstractNum w:abstractNumId="12" w15:restartNumberingAfterBreak="0">
     <w:nsid w:val="32FD537D"/>
     <w:multiLevelType w:val="hybridMultilevel"/>
     <w:tmpl w:val="33CC797E"/>
@@ -5692,7 +8532,7 @@
       </w:rPr>
     </w:lvl>
   </w:abstractNum>
-  <w:abstractNum w:abstractNumId="12" w15:restartNumberingAfterBreak="0">
+  <w:abstractNum w:abstractNumId="13" w15:restartNumberingAfterBreak="0">
     <w:nsid w:val="53936903"/>
     <w:multiLevelType w:val="multilevel"/>
     <w:tmpl w:val="CA548874"/>
@@ -5805,7 +8645,7 @@
       </w:rPr>
     </w:lvl>
   </w:abstractNum>
-  <w:abstractNum w:abstractNumId="13" w15:restartNumberingAfterBreak="0">
+  <w:abstractNum w:abstractNumId="14" w15:restartNumberingAfterBreak="0">
     <w:nsid w:val="57F10871"/>
     <w:multiLevelType w:val="multilevel"/>
     <w:tmpl w:val="012AFEC8"/>
@@ -5918,7 +8758,7 @@
       </w:rPr>
     </w:lvl>
   </w:abstractNum>
-  <w:abstractNum w:abstractNumId="14" w15:restartNumberingAfterBreak="0">
+  <w:abstractNum w:abstractNumId="15" w15:restartNumberingAfterBreak="0">
     <w:nsid w:val="5A8B4B95"/>
     <w:multiLevelType w:val="multilevel"/>
     <w:tmpl w:val="9E56DADC"/>
@@ -6031,7 +8871,7 @@
       </w:rPr>
     </w:lvl>
   </w:abstractNum>
-  <w:abstractNum w:abstractNumId="15" w15:restartNumberingAfterBreak="0">
+  <w:abstractNum w:abstractNumId="16" w15:restartNumberingAfterBreak="0">
     <w:nsid w:val="5C4A39EB"/>
     <w:multiLevelType w:val="multilevel"/>
     <w:tmpl w:val="462089B6"/>
@@ -6144,7 +8984,7 @@
       </w:rPr>
     </w:lvl>
   </w:abstractNum>
-  <w:abstractNum w:abstractNumId="16" w15:restartNumberingAfterBreak="0">
+  <w:abstractNum w:abstractNumId="17" w15:restartNumberingAfterBreak="0">
     <w:nsid w:val="5DC10AF7"/>
     <w:multiLevelType w:val="multilevel"/>
     <w:tmpl w:val="BFAA50DE"/>
@@ -6257,7 +9097,120 @@
       </w:rPr>
     </w:lvl>
   </w:abstractNum>
-  <w:abstractNum w:abstractNumId="17" w15:restartNumberingAfterBreak="0">
+  <w:abstractNum w:abstractNumId="18" w15:restartNumberingAfterBreak="0">
+    <w:nsid w:val="61CE5C25"/>
+    <w:multiLevelType w:val="hybridMultilevel"/>
+    <w:tmpl w:val="D84EACC8"/>
+    <w:lvl w:ilvl="0" w:tplc="08090001">
+      <w:start w:val="1"/>
+      <w:numFmt w:val="bullet"/>
+      <w:lvlText w:val=""/>
+      <w:lvlJc w:val="left"/>
+      <w:pPr>
+        <w:ind w:left="720" w:hanging="360"/>
+      </w:pPr>
+      <w:rPr>
+        <w:rFonts w:ascii="Symbol" w:hAnsi="Symbol" w:hint="default"/>
+      </w:rPr>
+    </w:lvl>
+    <w:lvl w:ilvl="1" w:tplc="08090003" w:tentative="1">
+      <w:start w:val="1"/>
+      <w:numFmt w:val="bullet"/>
+      <w:lvlText w:val="o"/>
+      <w:lvlJc w:val="left"/>
+      <w:pPr>
+        <w:ind w:left="1440" w:hanging="360"/>
+      </w:pPr>
+      <w:rPr>
+        <w:rFonts w:ascii="Courier New" w:hAnsi="Courier New" w:cs="Courier New" w:hint="default"/>
+      </w:rPr>
+    </w:lvl>
+    <w:lvl w:ilvl="2" w:tplc="08090005" w:tentative="1">
+      <w:start w:val="1"/>
+      <w:numFmt w:val="bullet"/>
+      <w:lvlText w:val=""/>
+      <w:lvlJc w:val="left"/>
+      <w:pPr>
+        <w:ind w:left="2160" w:hanging="360"/>
+      </w:pPr>
+      <w:rPr>
+        <w:rFonts w:ascii="Wingdings" w:hAnsi="Wingdings" w:hint="default"/>
+      </w:rPr>
+    </w:lvl>
+    <w:lvl w:ilvl="3" w:tplc="08090001" w:tentative="1">
+      <w:start w:val="1"/>
+      <w:numFmt w:val="bullet"/>
+      <w:lvlText w:val=""/>
+      <w:lvlJc w:val="left"/>
+      <w:pPr>
+        <w:ind w:left="2880" w:hanging="360"/>
+      </w:pPr>
+      <w:rPr>
+        <w:rFonts w:ascii="Symbol" w:hAnsi="Symbol" w:hint="default"/>
+      </w:rPr>
+    </w:lvl>
+    <w:lvl w:ilvl="4" w:tplc="08090003" w:tentative="1">
+      <w:start w:val="1"/>
+      <w:numFmt w:val="bullet"/>
+      <w:lvlText w:val="o"/>
+      <w:lvlJc w:val="left"/>
+      <w:pPr>
+        <w:ind w:left="3600" w:hanging="360"/>
+      </w:pPr>
+      <w:rPr>
+        <w:rFonts w:ascii="Courier New" w:hAnsi="Courier New" w:cs="Courier New" w:hint="default"/>
+      </w:rPr>
+    </w:lvl>
+    <w:lvl w:ilvl="5" w:tplc="08090005" w:tentative="1">
+      <w:start w:val="1"/>
+      <w:numFmt w:val="bullet"/>
+      <w:lvlText w:val=""/>
+      <w:lvlJc w:val="left"/>
+      <w:pPr>
+        <w:ind w:left="4320" w:hanging="360"/>
+      </w:pPr>
+      <w:rPr>
+        <w:rFonts w:ascii="Wingdings" w:hAnsi="Wingdings" w:hint="default"/>
+      </w:rPr>
+    </w:lvl>
+    <w:lvl w:ilvl="6" w:tplc="08090001" w:tentative="1">
+      <w:start w:val="1"/>
+      <w:numFmt w:val="bullet"/>
+      <w:lvlText w:val=""/>
+      <w:lvlJc w:val="left"/>
+      <w:pPr>
+        <w:ind w:left="5040" w:hanging="360"/>
+      </w:pPr>
+      <w:rPr>
+        <w:rFonts w:ascii="Symbol" w:hAnsi="Symbol" w:hint="default"/>
+      </w:rPr>
+    </w:lvl>
+    <w:lvl w:ilvl="7" w:tplc="08090003" w:tentative="1">
+      <w:start w:val="1"/>
+      <w:numFmt w:val="bullet"/>
+      <w:lvlText w:val="o"/>
+      <w:lvlJc w:val="left"/>
+      <w:pPr>
+        <w:ind w:left="5760" w:hanging="360"/>
+      </w:pPr>
+      <w:rPr>
+        <w:rFonts w:ascii="Courier New" w:hAnsi="Courier New" w:cs="Courier New" w:hint="default"/>
+      </w:rPr>
+    </w:lvl>
+    <w:lvl w:ilvl="8" w:tplc="08090005" w:tentative="1">
+      <w:start w:val="1"/>
+      <w:numFmt w:val="bullet"/>
+      <w:lvlText w:val=""/>
+      <w:lvlJc w:val="left"/>
+      <w:pPr>
+        <w:ind w:left="6480" w:hanging="360"/>
+      </w:pPr>
+      <w:rPr>
+        <w:rFonts w:ascii="Wingdings" w:hAnsi="Wingdings" w:hint="default"/>
+      </w:rPr>
+    </w:lvl>
+  </w:abstractNum>
+  <w:abstractNum w:abstractNumId="19" w15:restartNumberingAfterBreak="0">
     <w:nsid w:val="6821116D"/>
     <w:multiLevelType w:val="multilevel"/>
     <w:tmpl w:val="8EF6FB7C"/>
@@ -6370,7 +9323,7 @@
       </w:rPr>
     </w:lvl>
   </w:abstractNum>
-  <w:abstractNum w:abstractNumId="18" w15:restartNumberingAfterBreak="0">
+  <w:abstractNum w:abstractNumId="20" w15:restartNumberingAfterBreak="0">
     <w:nsid w:val="6A161C48"/>
     <w:multiLevelType w:val="multilevel"/>
     <w:tmpl w:val="7A64D162"/>
@@ -6483,7 +9436,7 @@
       </w:rPr>
     </w:lvl>
   </w:abstractNum>
-  <w:abstractNum w:abstractNumId="19" w15:restartNumberingAfterBreak="0">
+  <w:abstractNum w:abstractNumId="21" w15:restartNumberingAfterBreak="0">
     <w:nsid w:val="6F3F207A"/>
     <w:multiLevelType w:val="multilevel"/>
     <w:tmpl w:val="5D32C3C0"/>
@@ -6600,61 +9553,67 @@
     <w:abstractNumId w:val="0"/>
   </w:num>
   <w:num w:numId="2" w16cid:durableId="400566379">
+    <w:abstractNumId w:val="16"/>
+  </w:num>
+  <w:num w:numId="3" w16cid:durableId="1744450292">
     <w:abstractNumId w:val="15"/>
   </w:num>
-  <w:num w:numId="3" w16cid:durableId="1744450292">
-    <w:abstractNumId w:val="14"/>
-  </w:num>
   <w:num w:numId="4" w16cid:durableId="596789954">
-    <w:abstractNumId w:val="19"/>
+    <w:abstractNumId w:val="21"/>
   </w:num>
   <w:num w:numId="5" w16cid:durableId="2072803003">
-    <w:abstractNumId w:val="7"/>
+    <w:abstractNumId w:val="8"/>
   </w:num>
   <w:num w:numId="6" w16cid:durableId="235550419">
     <w:abstractNumId w:val="1"/>
   </w:num>
   <w:num w:numId="7" w16cid:durableId="672682317">
+    <w:abstractNumId w:val="14"/>
+  </w:num>
+  <w:num w:numId="8" w16cid:durableId="1586495828">
+    <w:abstractNumId w:val="20"/>
+  </w:num>
+  <w:num w:numId="9" w16cid:durableId="1746219808">
+    <w:abstractNumId w:val="17"/>
+  </w:num>
+  <w:num w:numId="10" w16cid:durableId="941646232">
+    <w:abstractNumId w:val="9"/>
+  </w:num>
+  <w:num w:numId="11" w16cid:durableId="318192209">
+    <w:abstractNumId w:val="4"/>
+  </w:num>
+  <w:num w:numId="12" w16cid:durableId="1712223573">
+    <w:abstractNumId w:val="19"/>
+  </w:num>
+  <w:num w:numId="13" w16cid:durableId="771123528">
+    <w:abstractNumId w:val="6"/>
+  </w:num>
+  <w:num w:numId="14" w16cid:durableId="1279799501">
     <w:abstractNumId w:val="13"/>
   </w:num>
-  <w:num w:numId="8" w16cid:durableId="1586495828">
-    <w:abstractNumId w:val="18"/>
-  </w:num>
-  <w:num w:numId="9" w16cid:durableId="1746219808">
-    <w:abstractNumId w:val="16"/>
-  </w:num>
-  <w:num w:numId="10" w16cid:durableId="941646232">
-    <w:abstractNumId w:val="8"/>
-  </w:num>
-  <w:num w:numId="11" w16cid:durableId="318192209">
-    <w:abstractNumId w:val="3"/>
-  </w:num>
-  <w:num w:numId="12" w16cid:durableId="1712223573">
-    <w:abstractNumId w:val="17"/>
-  </w:num>
-  <w:num w:numId="13" w16cid:durableId="771123528">
+  <w:num w:numId="15" w16cid:durableId="1052340089">
     <w:abstractNumId w:val="5"/>
   </w:num>
-  <w:num w:numId="14" w16cid:durableId="1279799501">
+  <w:num w:numId="16" w16cid:durableId="612631360">
+    <w:abstractNumId w:val="7"/>
+  </w:num>
+  <w:num w:numId="17" w16cid:durableId="835072005">
     <w:abstractNumId w:val="12"/>
   </w:num>
-  <w:num w:numId="15" w16cid:durableId="1052340089">
-    <w:abstractNumId w:val="4"/>
-  </w:num>
-  <w:num w:numId="16" w16cid:durableId="612631360">
-    <w:abstractNumId w:val="6"/>
-  </w:num>
-  <w:num w:numId="17" w16cid:durableId="835072005">
-    <w:abstractNumId w:val="11"/>
-  </w:num>
   <w:num w:numId="18" w16cid:durableId="590628855">
-    <w:abstractNumId w:val="9"/>
+    <w:abstractNumId w:val="10"/>
   </w:num>
   <w:num w:numId="19" w16cid:durableId="384180915">
     <w:abstractNumId w:val="2"/>
   </w:num>
   <w:num w:numId="20" w16cid:durableId="153110903">
-    <w:abstractNumId w:val="10"/>
+    <w:abstractNumId w:val="11"/>
+  </w:num>
+  <w:num w:numId="21" w16cid:durableId="1020204325">
+    <w:abstractNumId w:val="18"/>
+  </w:num>
+  <w:num w:numId="22" w16cid:durableId="169835230">
+    <w:abstractNumId w:val="3"/>
   </w:num>
 </w:numbering>
 </file>
@@ -7169,7 +10128,6 @@
   <w:style w:type="character" w:default="1" w:styleId="DefaultParagraphFont">
     <w:name w:val="Default Paragraph Font"/>
     <w:uiPriority w:val="1"/>
-    <w:semiHidden/>
     <w:unhideWhenUsed/>
   </w:style>
   <w:style w:type="table" w:default="1" w:styleId="TableNormal">
@@ -7307,6 +10265,18 @@
       <w:sz w:val="16"/>
       <w:szCs w:val="16"/>
     </w:rPr>
+  </w:style>
+  <w:style w:type="paragraph" w:styleId="Revision">
+    <w:name w:val="Revision"/>
+    <w:hidden/>
+    <w:uiPriority w:val="99"/>
+    <w:semiHidden/>
+    <w:rsid w:val="004F40F9"/>
+    <w:pPr>
+      <w:widowControl/>
+      <w:spacing w:before="0" w:line="240" w:lineRule="auto"/>
+      <w:ind w:right="0"/>
+    </w:pPr>
   </w:style>
 </w:styles>
 </file>
